--- a/files/docs/business.docx
+++ b/files/docs/business.docx
@@ -1297,11 +1297,24 @@
     <w:p/>
     <w:p>
       <w:r>
-        <w:t xml:space="preserve">O Open Insurance é um conceito que visa criar uma arquitetura aberta para que seguradoras venham a trabalhar em conjunto para melhorar os produtos entregues aos seus clientes. Para tal, </w:t>
-      </w:r>
-      <w:r>
-        <w:t>Open Insurance</w:t>
-      </w:r>
+        <w:t xml:space="preserve">O Open </w:t>
+      </w:r>
+      <w:proofErr w:type="spellStart"/>
+      <w:r>
+        <w:t>Insurance</w:t>
+      </w:r>
+      <w:proofErr w:type="spellEnd"/>
+      <w:r>
+        <w:t xml:space="preserve"> é um conceito que visa criar uma arquitetura aberta para que seguradoras venham a trabalhar em conjunto para melhorar os produtos entregues aos seus clientes. Para tal, </w:t>
+      </w:r>
+      <w:r>
+        <w:t xml:space="preserve">Open </w:t>
+      </w:r>
+      <w:proofErr w:type="spellStart"/>
+      <w:r>
+        <w:t>Insurance</w:t>
+      </w:r>
+      <w:proofErr w:type="spellEnd"/>
       <w:r>
         <w:t xml:space="preserve"> se vale do conceito de compartilhamento de dados de seus </w:t>
       </w:r>
@@ -1358,8 +1371,13 @@
         <w:t xml:space="preserve"> participantes do </w:t>
       </w:r>
       <w:r>
-        <w:t>Open Insurance</w:t>
-      </w:r>
+        <w:t xml:space="preserve">Open </w:t>
+      </w:r>
+      <w:proofErr w:type="spellStart"/>
+      <w:r>
+        <w:t>Insurance</w:t>
+      </w:r>
+      <w:proofErr w:type="spellEnd"/>
       <w:r>
         <w:t xml:space="preserve">, disponibilizando ao público informações </w:t>
       </w:r>
@@ -1378,7 +1396,23 @@
     </w:p>
     <w:p>
       <w:r>
-        <w:t>*Utilize ALT+left ou ALT+right para navegar entre o</w:t>
+        <w:t xml:space="preserve">*Utilize </w:t>
+      </w:r>
+      <w:proofErr w:type="spellStart"/>
+      <w:r>
+        <w:t>ALT+left</w:t>
+      </w:r>
+      <w:proofErr w:type="spellEnd"/>
+      <w:r>
+        <w:t xml:space="preserve"> ou </w:t>
+      </w:r>
+      <w:proofErr w:type="spellStart"/>
+      <w:r>
+        <w:t>ALT+right</w:t>
+      </w:r>
+      <w:proofErr w:type="spellEnd"/>
+      <w:r>
+        <w:t xml:space="preserve"> para navegar entre o</w:t>
       </w:r>
       <w:r>
         <w:t>s links</w:t>
@@ -1509,6 +1543,7 @@
           <w:lang w:val="en-US"/>
         </w:rPr>
       </w:pPr>
+      <w:proofErr w:type="spellStart"/>
       <w:r>
         <w:rPr>
           <w:b/>
@@ -1517,8 +1552,31 @@
           <w:szCs w:val="28"/>
           <w:lang w:val="en-US"/>
         </w:rPr>
-        <w:t>Visão Geral</w:t>
-      </w:r>
+        <w:t>Visão</w:t>
+      </w:r>
+      <w:proofErr w:type="spellEnd"/>
+      <w:r>
+        <w:rPr>
+          <w:b/>
+          <w:bCs/>
+          <w:sz w:val="28"/>
+          <w:szCs w:val="28"/>
+          <w:lang w:val="en-US"/>
+        </w:rPr>
+        <w:t xml:space="preserve"> </w:t>
+      </w:r>
+      <w:proofErr w:type="spellStart"/>
+      <w:r>
+        <w:rPr>
+          <w:b/>
+          <w:bCs/>
+          <w:sz w:val="28"/>
+          <w:szCs w:val="28"/>
+          <w:lang w:val="en-US"/>
+        </w:rPr>
+        <w:t>Geral</w:t>
+      </w:r>
+      <w:proofErr w:type="spellEnd"/>
     </w:p>
     <w:p>
       <w:r>
@@ -1735,6 +1793,7 @@
             </w:pPr>
             <w:hyperlink w:anchor="ResponseLifeWelfareList" w:history="1">
               <w:bookmarkStart w:id="5" w:name="ResponseLifeWelfareList2"/>
+              <w:proofErr w:type="spellStart"/>
               <w:r>
                 <w:rPr>
                   <w:rStyle w:val="Hyperlink"/>
@@ -1757,6 +1816,7 @@
                 </w:rPr>
                 <w:t>List</w:t>
               </w:r>
+              <w:proofErr w:type="spellEnd"/>
             </w:hyperlink>
           </w:p>
         </w:tc>
@@ -2232,6 +2292,8 @@
                               </w:rPr>
                               <w:t> </w:t>
                             </w:r>
+                            <w:proofErr w:type="spellStart"/>
+                            <w:proofErr w:type="gramStart"/>
                             <w:r>
                               <w:rPr>
                                 <w:rFonts w:ascii="Consolas" w:eastAsia="Times New Roman" w:hAnsi="Consolas" w:cs="Times New Roman"/>
@@ -2242,6 +2304,7 @@
                               </w:rPr>
                               <w:t>XMLHttpRequest</w:t>
                             </w:r>
+                            <w:proofErr w:type="spellEnd"/>
                             <w:r>
                               <w:rPr>
                                 <w:rFonts w:ascii="Consolas" w:eastAsia="Times New Roman" w:hAnsi="Consolas" w:cs="Times New Roman"/>
@@ -2250,7 +2313,18 @@
                                 <w:szCs w:val="16"/>
                                 <w:lang w:val="en-US" w:eastAsia="pt-BR"/>
                               </w:rPr>
-                              <w:t>();</w:t>
+                              <w:t>(</w:t>
+                            </w:r>
+                            <w:proofErr w:type="gramEnd"/>
+                            <w:r>
+                              <w:rPr>
+                                <w:rFonts w:ascii="Consolas" w:eastAsia="Times New Roman" w:hAnsi="Consolas" w:cs="Times New Roman"/>
+                                <w:color w:val="D4D4D4"/>
+                                <w:sz w:val="16"/>
+                                <w:szCs w:val="16"/>
+                                <w:lang w:val="en-US" w:eastAsia="pt-BR"/>
+                              </w:rPr>
+                              <w:t>);</w:t>
                             </w:r>
                           </w:p>
                           <w:p>
@@ -2265,6 +2339,8 @@
                                 <w:lang w:val="en-US" w:eastAsia="pt-BR"/>
                               </w:rPr>
                             </w:pPr>
+                            <w:proofErr w:type="spellStart"/>
+                            <w:proofErr w:type="gramStart"/>
                             <w:r>
                               <w:rPr>
                                 <w:rFonts w:ascii="Consolas" w:eastAsia="Times New Roman" w:hAnsi="Consolas" w:cs="Times New Roman"/>
@@ -2295,6 +2371,8 @@
                               </w:rPr>
                               <w:t>setRequestHeader</w:t>
                             </w:r>
+                            <w:proofErr w:type="spellEnd"/>
+                            <w:proofErr w:type="gramEnd"/>
                             <w:r>
                               <w:rPr>
                                 <w:rFonts w:ascii="Consolas" w:eastAsia="Times New Roman" w:hAnsi="Consolas" w:cs="Times New Roman"/>
@@ -2358,6 +2436,8 @@
                                 <w:lang w:val="en-US" w:eastAsia="pt-BR"/>
                               </w:rPr>
                             </w:pPr>
+                            <w:proofErr w:type="spellStart"/>
+                            <w:proofErr w:type="gramStart"/>
                             <w:r>
                               <w:rPr>
                                 <w:rFonts w:ascii="Consolas" w:eastAsia="Times New Roman" w:hAnsi="Consolas" w:cs="Times New Roman"/>
@@ -2388,6 +2468,8 @@
                               </w:rPr>
                               <w:t>open</w:t>
                             </w:r>
+                            <w:proofErr w:type="spellEnd"/>
+                            <w:proofErr w:type="gramEnd"/>
                             <w:r>
                               <w:rPr>
                                 <w:rFonts w:ascii="Consolas" w:eastAsia="Times New Roman" w:hAnsi="Consolas" w:cs="Times New Roman"/>
@@ -2527,6 +2609,8 @@
                                 <w:lang w:val="en-US" w:eastAsia="pt-BR"/>
                               </w:rPr>
                             </w:pPr>
+                            <w:proofErr w:type="spellStart"/>
+                            <w:proofErr w:type="gramStart"/>
                             <w:r>
                               <w:rPr>
                                 <w:rFonts w:ascii="Consolas" w:eastAsia="Times New Roman" w:hAnsi="Consolas" w:cs="Times New Roman"/>
@@ -2557,6 +2641,8 @@
                               </w:rPr>
                               <w:t>send</w:t>
                             </w:r>
+                            <w:proofErr w:type="spellEnd"/>
+                            <w:proofErr w:type="gramEnd"/>
                             <w:r>
                               <w:rPr>
                                 <w:rFonts w:ascii="Consolas" w:eastAsia="Times New Roman" w:hAnsi="Consolas" w:cs="Times New Roman"/>
@@ -3396,6 +3482,7 @@
         </w:rPr>
         <w:t xml:space="preserve">xemplo de </w:t>
       </w:r>
+      <w:proofErr w:type="spellStart"/>
       <w:r>
         <w:rPr>
           <w:b/>
@@ -3403,7 +3490,17 @@
           <w:sz w:val="28"/>
           <w:szCs w:val="28"/>
         </w:rPr>
-        <w:t>request:</w:t>
+        <w:t>request</w:t>
+      </w:r>
+      <w:proofErr w:type="spellEnd"/>
+      <w:r>
+        <w:rPr>
+          <w:b/>
+          <w:bCs/>
+          <w:sz w:val="28"/>
+          <w:szCs w:val="28"/>
+        </w:rPr>
+        <w:t>:</w:t>
       </w:r>
     </w:p>
     <w:p>
@@ -3460,7 +3557,7 @@
           <w:color w:val="D4D4D4"/>
           <w:sz w:val="21"/>
           <w:szCs w:val="21"/>
-          <w:lang w:val="en-US" w:eastAsia="pt-BR"/>
+          <w:lang w:eastAsia="pt-BR"/>
         </w:rPr>
       </w:pPr>
       <w:r>
@@ -3471,7 +3568,7 @@
           <w:szCs w:val="21"/>
           <w:lang w:eastAsia="pt-BR"/>
         </w:rPr>
-        <w:t xml:space="preserve">  </w:t>
+        <w:t xml:space="preserve">    </w:t>
       </w:r>
       <w:r>
         <w:rPr>
@@ -3479,7 +3576,7 @@
           <w:color w:val="9CDCFE"/>
           <w:sz w:val="21"/>
           <w:szCs w:val="21"/>
-          <w:lang w:val="en-US" w:eastAsia="pt-BR"/>
+          <w:lang w:eastAsia="pt-BR"/>
         </w:rPr>
         <w:t>"data"</w:t>
       </w:r>
@@ -3489,7 +3586,7 @@
           <w:color w:val="D4D4D4"/>
           <w:sz w:val="21"/>
           <w:szCs w:val="21"/>
-          <w:lang w:val="en-US" w:eastAsia="pt-BR"/>
+          <w:lang w:eastAsia="pt-BR"/>
         </w:rPr>
         <w:t>: {</w:t>
       </w:r>
@@ -3503,7 +3600,7 @@
           <w:color w:val="D4D4D4"/>
           <w:sz w:val="21"/>
           <w:szCs w:val="21"/>
-          <w:lang w:val="en-US" w:eastAsia="pt-BR"/>
+          <w:lang w:eastAsia="pt-BR"/>
         </w:rPr>
       </w:pPr>
       <w:r>
@@ -3512,9 +3609,9 @@
           <w:color w:val="D4D4D4"/>
           <w:sz w:val="21"/>
           <w:szCs w:val="21"/>
-          <w:lang w:val="en-US" w:eastAsia="pt-BR"/>
-        </w:rPr>
-        <w:t xml:space="preserve">    </w:t>
+          <w:lang w:eastAsia="pt-BR"/>
+        </w:rPr>
+        <w:t xml:space="preserve">      </w:t>
       </w:r>
       <w:r>
         <w:rPr>
@@ -3522,9 +3619,31 @@
           <w:color w:val="9CDCFE"/>
           <w:sz w:val="21"/>
           <w:szCs w:val="21"/>
-          <w:lang w:val="en-US" w:eastAsia="pt-BR"/>
-        </w:rPr>
-        <w:t>"brand"</w:t>
+          <w:lang w:eastAsia="pt-BR"/>
+        </w:rPr>
+        <w:t>"</w:t>
+      </w:r>
+      <w:proofErr w:type="spellStart"/>
+      <w:r>
+        <w:rPr>
+          <w:rFonts w:ascii="Consolas" w:eastAsia="Times New Roman" w:hAnsi="Consolas" w:cs="Times New Roman"/>
+          <w:color w:val="9CDCFE"/>
+          <w:sz w:val="21"/>
+          <w:szCs w:val="21"/>
+          <w:lang w:eastAsia="pt-BR"/>
+        </w:rPr>
+        <w:t>brand</w:t>
+      </w:r>
+      <w:proofErr w:type="spellEnd"/>
+      <w:r>
+        <w:rPr>
+          <w:rFonts w:ascii="Consolas" w:eastAsia="Times New Roman" w:hAnsi="Consolas" w:cs="Times New Roman"/>
+          <w:color w:val="9CDCFE"/>
+          <w:sz w:val="21"/>
+          <w:szCs w:val="21"/>
+          <w:lang w:eastAsia="pt-BR"/>
+        </w:rPr>
+        <w:t>"</w:t>
       </w:r>
       <w:r>
         <w:rPr>
@@ -3532,7 +3651,7 @@
           <w:color w:val="D4D4D4"/>
           <w:sz w:val="21"/>
           <w:szCs w:val="21"/>
-          <w:lang w:val="en-US" w:eastAsia="pt-BR"/>
+          <w:lang w:eastAsia="pt-BR"/>
         </w:rPr>
         <w:t>: {</w:t>
       </w:r>
@@ -3546,7 +3665,7 @@
           <w:color w:val="D4D4D4"/>
           <w:sz w:val="21"/>
           <w:szCs w:val="21"/>
-          <w:lang w:val="en-US" w:eastAsia="pt-BR"/>
+          <w:lang w:eastAsia="pt-BR"/>
         </w:rPr>
       </w:pPr>
       <w:r>
@@ -3555,9 +3674,9 @@
           <w:color w:val="D4D4D4"/>
           <w:sz w:val="21"/>
           <w:szCs w:val="21"/>
-          <w:lang w:val="en-US" w:eastAsia="pt-BR"/>
-        </w:rPr>
-        <w:t xml:space="preserve">      </w:t>
+          <w:lang w:eastAsia="pt-BR"/>
+        </w:rPr>
+        <w:t xml:space="preserve">        </w:t>
       </w:r>
       <w:r>
         <w:rPr>
@@ -3565,9 +3684,31 @@
           <w:color w:val="9CDCFE"/>
           <w:sz w:val="21"/>
           <w:szCs w:val="21"/>
-          <w:lang w:val="en-US" w:eastAsia="pt-BR"/>
-        </w:rPr>
-        <w:t>"name"</w:t>
+          <w:lang w:eastAsia="pt-BR"/>
+        </w:rPr>
+        <w:t>"</w:t>
+      </w:r>
+      <w:proofErr w:type="spellStart"/>
+      <w:r>
+        <w:rPr>
+          <w:rFonts w:ascii="Consolas" w:eastAsia="Times New Roman" w:hAnsi="Consolas" w:cs="Times New Roman"/>
+          <w:color w:val="9CDCFE"/>
+          <w:sz w:val="21"/>
+          <w:szCs w:val="21"/>
+          <w:lang w:eastAsia="pt-BR"/>
+        </w:rPr>
+        <w:t>name</w:t>
+      </w:r>
+      <w:proofErr w:type="spellEnd"/>
+      <w:r>
+        <w:rPr>
+          <w:rFonts w:ascii="Consolas" w:eastAsia="Times New Roman" w:hAnsi="Consolas" w:cs="Times New Roman"/>
+          <w:color w:val="9CDCFE"/>
+          <w:sz w:val="21"/>
+          <w:szCs w:val="21"/>
+          <w:lang w:eastAsia="pt-BR"/>
+        </w:rPr>
+        <w:t>"</w:t>
       </w:r>
       <w:r>
         <w:rPr>
@@ -3575,7 +3716,7 @@
           <w:color w:val="D4D4D4"/>
           <w:sz w:val="21"/>
           <w:szCs w:val="21"/>
-          <w:lang w:val="en-US" w:eastAsia="pt-BR"/>
+          <w:lang w:eastAsia="pt-BR"/>
         </w:rPr>
         <w:t xml:space="preserve">: </w:t>
       </w:r>
@@ -3585,9 +3726,31 @@
           <w:color w:val="CE9178"/>
           <w:sz w:val="21"/>
           <w:szCs w:val="21"/>
-          <w:lang w:val="en-US" w:eastAsia="pt-BR"/>
-        </w:rPr>
-        <w:t>"ACME Group Seguros"</w:t>
+          <w:lang w:eastAsia="pt-BR"/>
+        </w:rPr>
+        <w:t xml:space="preserve">"ACME </w:t>
+      </w:r>
+      <w:proofErr w:type="spellStart"/>
+      <w:r>
+        <w:rPr>
+          <w:rFonts w:ascii="Consolas" w:eastAsia="Times New Roman" w:hAnsi="Consolas" w:cs="Times New Roman"/>
+          <w:color w:val="CE9178"/>
+          <w:sz w:val="21"/>
+          <w:szCs w:val="21"/>
+          <w:lang w:eastAsia="pt-BR"/>
+        </w:rPr>
+        <w:t>Group</w:t>
+      </w:r>
+      <w:proofErr w:type="spellEnd"/>
+      <w:r>
+        <w:rPr>
+          <w:rFonts w:ascii="Consolas" w:eastAsia="Times New Roman" w:hAnsi="Consolas" w:cs="Times New Roman"/>
+          <w:color w:val="CE9178"/>
+          <w:sz w:val="21"/>
+          <w:szCs w:val="21"/>
+          <w:lang w:eastAsia="pt-BR"/>
+        </w:rPr>
+        <w:t xml:space="preserve"> Seguros"</w:t>
       </w:r>
       <w:r>
         <w:rPr>
@@ -3595,7 +3758,7 @@
           <w:color w:val="D4D4D4"/>
           <w:sz w:val="21"/>
           <w:szCs w:val="21"/>
-          <w:lang w:val="en-US" w:eastAsia="pt-BR"/>
+          <w:lang w:eastAsia="pt-BR"/>
         </w:rPr>
         <w:t>,</w:t>
       </w:r>
@@ -3609,7 +3772,7 @@
           <w:color w:val="D4D4D4"/>
           <w:sz w:val="21"/>
           <w:szCs w:val="21"/>
-          <w:lang w:val="en-US" w:eastAsia="pt-BR"/>
+          <w:lang w:eastAsia="pt-BR"/>
         </w:rPr>
       </w:pPr>
       <w:r>
@@ -3618,9 +3781,9 @@
           <w:color w:val="D4D4D4"/>
           <w:sz w:val="21"/>
           <w:szCs w:val="21"/>
-          <w:lang w:val="en-US" w:eastAsia="pt-BR"/>
-        </w:rPr>
-        <w:t xml:space="preserve">      </w:t>
+          <w:lang w:eastAsia="pt-BR"/>
+        </w:rPr>
+        <w:t xml:space="preserve">        </w:t>
       </w:r>
       <w:r>
         <w:rPr>
@@ -3628,9 +3791,31 @@
           <w:color w:val="9CDCFE"/>
           <w:sz w:val="21"/>
           <w:szCs w:val="21"/>
-          <w:lang w:val="en-US" w:eastAsia="pt-BR"/>
-        </w:rPr>
-        <w:t>"companies"</w:t>
+          <w:lang w:eastAsia="pt-BR"/>
+        </w:rPr>
+        <w:t>"</w:t>
+      </w:r>
+      <w:proofErr w:type="spellStart"/>
+      <w:r>
+        <w:rPr>
+          <w:rFonts w:ascii="Consolas" w:eastAsia="Times New Roman" w:hAnsi="Consolas" w:cs="Times New Roman"/>
+          <w:color w:val="9CDCFE"/>
+          <w:sz w:val="21"/>
+          <w:szCs w:val="21"/>
+          <w:lang w:eastAsia="pt-BR"/>
+        </w:rPr>
+        <w:t>companies</w:t>
+      </w:r>
+      <w:proofErr w:type="spellEnd"/>
+      <w:r>
+        <w:rPr>
+          <w:rFonts w:ascii="Consolas" w:eastAsia="Times New Roman" w:hAnsi="Consolas" w:cs="Times New Roman"/>
+          <w:color w:val="9CDCFE"/>
+          <w:sz w:val="21"/>
+          <w:szCs w:val="21"/>
+          <w:lang w:eastAsia="pt-BR"/>
+        </w:rPr>
+        <w:t>"</w:t>
       </w:r>
       <w:r>
         <w:rPr>
@@ -3638,7 +3823,7 @@
           <w:color w:val="D4D4D4"/>
           <w:sz w:val="21"/>
           <w:szCs w:val="21"/>
-          <w:lang w:val="en-US" w:eastAsia="pt-BR"/>
+          <w:lang w:eastAsia="pt-BR"/>
         </w:rPr>
         <w:t>: [</w:t>
       </w:r>
@@ -3652,7 +3837,7 @@
           <w:color w:val="D4D4D4"/>
           <w:sz w:val="21"/>
           <w:szCs w:val="21"/>
-          <w:lang w:val="en-US" w:eastAsia="pt-BR"/>
+          <w:lang w:eastAsia="pt-BR"/>
         </w:rPr>
       </w:pPr>
       <w:r>
@@ -3661,9 +3846,9 @@
           <w:color w:val="D4D4D4"/>
           <w:sz w:val="21"/>
           <w:szCs w:val="21"/>
-          <w:lang w:val="en-US" w:eastAsia="pt-BR"/>
-        </w:rPr>
-        <w:t>        {</w:t>
+          <w:lang w:eastAsia="pt-BR"/>
+        </w:rPr>
+        <w:t>          {</w:t>
       </w:r>
     </w:p>
     <w:p>
@@ -3675,7 +3860,7 @@
           <w:color w:val="D4D4D4"/>
           <w:sz w:val="21"/>
           <w:szCs w:val="21"/>
-          <w:lang w:val="en-US" w:eastAsia="pt-BR"/>
+          <w:lang w:eastAsia="pt-BR"/>
         </w:rPr>
       </w:pPr>
       <w:r>
@@ -3684,9 +3869,9 @@
           <w:color w:val="D4D4D4"/>
           <w:sz w:val="21"/>
           <w:szCs w:val="21"/>
-          <w:lang w:val="en-US" w:eastAsia="pt-BR"/>
-        </w:rPr>
-        <w:t xml:space="preserve">          </w:t>
+          <w:lang w:eastAsia="pt-BR"/>
+        </w:rPr>
+        <w:t xml:space="preserve">            </w:t>
       </w:r>
       <w:r>
         <w:rPr>
@@ -3694,9 +3879,31 @@
           <w:color w:val="9CDCFE"/>
           <w:sz w:val="21"/>
           <w:szCs w:val="21"/>
-          <w:lang w:val="en-US" w:eastAsia="pt-BR"/>
-        </w:rPr>
-        <w:t>"name"</w:t>
+          <w:lang w:eastAsia="pt-BR"/>
+        </w:rPr>
+        <w:t>"</w:t>
+      </w:r>
+      <w:proofErr w:type="spellStart"/>
+      <w:r>
+        <w:rPr>
+          <w:rFonts w:ascii="Consolas" w:eastAsia="Times New Roman" w:hAnsi="Consolas" w:cs="Times New Roman"/>
+          <w:color w:val="9CDCFE"/>
+          <w:sz w:val="21"/>
+          <w:szCs w:val="21"/>
+          <w:lang w:eastAsia="pt-BR"/>
+        </w:rPr>
+        <w:t>name</w:t>
+      </w:r>
+      <w:proofErr w:type="spellEnd"/>
+      <w:r>
+        <w:rPr>
+          <w:rFonts w:ascii="Consolas" w:eastAsia="Times New Roman" w:hAnsi="Consolas" w:cs="Times New Roman"/>
+          <w:color w:val="9CDCFE"/>
+          <w:sz w:val="21"/>
+          <w:szCs w:val="21"/>
+          <w:lang w:eastAsia="pt-BR"/>
+        </w:rPr>
+        <w:t>"</w:t>
       </w:r>
       <w:r>
         <w:rPr>
@@ -3704,7 +3911,7 @@
           <w:color w:val="D4D4D4"/>
           <w:sz w:val="21"/>
           <w:szCs w:val="21"/>
-          <w:lang w:val="en-US" w:eastAsia="pt-BR"/>
+          <w:lang w:eastAsia="pt-BR"/>
         </w:rPr>
         <w:t xml:space="preserve">: </w:t>
       </w:r>
@@ -3714,7 +3921,7 @@
           <w:color w:val="CE9178"/>
           <w:sz w:val="21"/>
           <w:szCs w:val="21"/>
-          <w:lang w:val="en-US" w:eastAsia="pt-BR"/>
+          <w:lang w:eastAsia="pt-BR"/>
         </w:rPr>
         <w:t>"ACME Seguros"</w:t>
       </w:r>
@@ -3724,7 +3931,7 @@
           <w:color w:val="D4D4D4"/>
           <w:sz w:val="21"/>
           <w:szCs w:val="21"/>
-          <w:lang w:val="en-US" w:eastAsia="pt-BR"/>
+          <w:lang w:eastAsia="pt-BR"/>
         </w:rPr>
         <w:t>,</w:t>
       </w:r>
@@ -3738,7 +3945,7 @@
           <w:color w:val="D4D4D4"/>
           <w:sz w:val="21"/>
           <w:szCs w:val="21"/>
-          <w:lang w:val="en-US" w:eastAsia="pt-BR"/>
+          <w:lang w:eastAsia="pt-BR"/>
         </w:rPr>
       </w:pPr>
       <w:r>
@@ -3747,9 +3954,9 @@
           <w:color w:val="D4D4D4"/>
           <w:sz w:val="21"/>
           <w:szCs w:val="21"/>
-          <w:lang w:val="en-US" w:eastAsia="pt-BR"/>
-        </w:rPr>
-        <w:t xml:space="preserve">          </w:t>
+          <w:lang w:eastAsia="pt-BR"/>
+        </w:rPr>
+        <w:t xml:space="preserve">            </w:t>
       </w:r>
       <w:r>
         <w:rPr>
@@ -3757,9 +3964,31 @@
           <w:color w:val="9CDCFE"/>
           <w:sz w:val="21"/>
           <w:szCs w:val="21"/>
-          <w:lang w:val="en-US" w:eastAsia="pt-BR"/>
-        </w:rPr>
-        <w:t>"cnpjNumber"</w:t>
+          <w:lang w:eastAsia="pt-BR"/>
+        </w:rPr>
+        <w:t>"</w:t>
+      </w:r>
+      <w:proofErr w:type="spellStart"/>
+      <w:r>
+        <w:rPr>
+          <w:rFonts w:ascii="Consolas" w:eastAsia="Times New Roman" w:hAnsi="Consolas" w:cs="Times New Roman"/>
+          <w:color w:val="9CDCFE"/>
+          <w:sz w:val="21"/>
+          <w:szCs w:val="21"/>
+          <w:lang w:eastAsia="pt-BR"/>
+        </w:rPr>
+        <w:t>cnpjNumber</w:t>
+      </w:r>
+      <w:proofErr w:type="spellEnd"/>
+      <w:r>
+        <w:rPr>
+          <w:rFonts w:ascii="Consolas" w:eastAsia="Times New Roman" w:hAnsi="Consolas" w:cs="Times New Roman"/>
+          <w:color w:val="9CDCFE"/>
+          <w:sz w:val="21"/>
+          <w:szCs w:val="21"/>
+          <w:lang w:eastAsia="pt-BR"/>
+        </w:rPr>
+        <w:t>"</w:t>
       </w:r>
       <w:r>
         <w:rPr>
@@ -3767,7 +3996,7 @@
           <w:color w:val="D4D4D4"/>
           <w:sz w:val="21"/>
           <w:szCs w:val="21"/>
-          <w:lang w:val="en-US" w:eastAsia="pt-BR"/>
+          <w:lang w:eastAsia="pt-BR"/>
         </w:rPr>
         <w:t xml:space="preserve">: </w:t>
       </w:r>
@@ -3777,7 +4006,7 @@
           <w:color w:val="CE9178"/>
           <w:sz w:val="21"/>
           <w:szCs w:val="21"/>
-          <w:lang w:val="en-US" w:eastAsia="pt-BR"/>
+          <w:lang w:eastAsia="pt-BR"/>
         </w:rPr>
         <w:t>"12345678901234"</w:t>
       </w:r>
@@ -3787,7 +4016,7 @@
           <w:color w:val="D4D4D4"/>
           <w:sz w:val="21"/>
           <w:szCs w:val="21"/>
-          <w:lang w:val="en-US" w:eastAsia="pt-BR"/>
+          <w:lang w:eastAsia="pt-BR"/>
         </w:rPr>
         <w:t>,</w:t>
       </w:r>
@@ -3810,9 +4039,9 @@
           <w:color w:val="D4D4D4"/>
           <w:sz w:val="21"/>
           <w:szCs w:val="21"/>
-          <w:lang w:val="en-US" w:eastAsia="pt-BR"/>
-        </w:rPr>
-        <w:t xml:space="preserve">          </w:t>
+          <w:lang w:eastAsia="pt-BR"/>
+        </w:rPr>
+        <w:t xml:space="preserve">            </w:t>
       </w:r>
       <w:r>
         <w:rPr>
@@ -3822,7 +4051,29 @@
           <w:szCs w:val="21"/>
           <w:lang w:eastAsia="pt-BR"/>
         </w:rPr>
-        <w:t>"products"</w:t>
+        <w:t>"</w:t>
+      </w:r>
+      <w:proofErr w:type="spellStart"/>
+      <w:r>
+        <w:rPr>
+          <w:rFonts w:ascii="Consolas" w:eastAsia="Times New Roman" w:hAnsi="Consolas" w:cs="Times New Roman"/>
+          <w:color w:val="9CDCFE"/>
+          <w:sz w:val="21"/>
+          <w:szCs w:val="21"/>
+          <w:lang w:eastAsia="pt-BR"/>
+        </w:rPr>
+        <w:t>products</w:t>
+      </w:r>
+      <w:proofErr w:type="spellEnd"/>
+      <w:r>
+        <w:rPr>
+          <w:rFonts w:ascii="Consolas" w:eastAsia="Times New Roman" w:hAnsi="Consolas" w:cs="Times New Roman"/>
+          <w:color w:val="9CDCFE"/>
+          <w:sz w:val="21"/>
+          <w:szCs w:val="21"/>
+          <w:lang w:eastAsia="pt-BR"/>
+        </w:rPr>
+        <w:t>"</w:t>
       </w:r>
       <w:r>
         <w:rPr>
@@ -3855,7 +4106,7 @@
           <w:szCs w:val="21"/>
           <w:lang w:eastAsia="pt-BR"/>
         </w:rPr>
-        <w:t>            {</w:t>
+        <w:t>              {</w:t>
       </w:r>
     </w:p>
     <w:p>
@@ -3878,7 +4129,7 @@
           <w:szCs w:val="21"/>
           <w:lang w:eastAsia="pt-BR"/>
         </w:rPr>
-        <w:t xml:space="preserve">              </w:t>
+        <w:t xml:space="preserve">                </w:t>
       </w:r>
       <w:r>
         <w:rPr>
@@ -3888,7 +4139,29 @@
           <w:szCs w:val="21"/>
           <w:lang w:eastAsia="pt-BR"/>
         </w:rPr>
-        <w:t>"name"</w:t>
+        <w:t>"</w:t>
+      </w:r>
+      <w:proofErr w:type="spellStart"/>
+      <w:r>
+        <w:rPr>
+          <w:rFonts w:ascii="Consolas" w:eastAsia="Times New Roman" w:hAnsi="Consolas" w:cs="Times New Roman"/>
+          <w:color w:val="9CDCFE"/>
+          <w:sz w:val="21"/>
+          <w:szCs w:val="21"/>
+          <w:lang w:eastAsia="pt-BR"/>
+        </w:rPr>
+        <w:t>name</w:t>
+      </w:r>
+      <w:proofErr w:type="spellEnd"/>
+      <w:r>
+        <w:rPr>
+          <w:rFonts w:ascii="Consolas" w:eastAsia="Times New Roman" w:hAnsi="Consolas" w:cs="Times New Roman"/>
+          <w:color w:val="9CDCFE"/>
+          <w:sz w:val="21"/>
+          <w:szCs w:val="21"/>
+          <w:lang w:eastAsia="pt-BR"/>
+        </w:rPr>
+        <w:t>"</w:t>
       </w:r>
       <w:r>
         <w:rPr>
@@ -3941,7 +4214,7 @@
           <w:szCs w:val="21"/>
           <w:lang w:eastAsia="pt-BR"/>
         </w:rPr>
-        <w:t xml:space="preserve">              </w:t>
+        <w:t xml:space="preserve">                </w:t>
       </w:r>
       <w:r>
         <w:rPr>
@@ -3951,7 +4224,29 @@
           <w:szCs w:val="21"/>
           <w:lang w:eastAsia="pt-BR"/>
         </w:rPr>
-        <w:t>"code"</w:t>
+        <w:t>"</w:t>
+      </w:r>
+      <w:proofErr w:type="spellStart"/>
+      <w:r>
+        <w:rPr>
+          <w:rFonts w:ascii="Consolas" w:eastAsia="Times New Roman" w:hAnsi="Consolas" w:cs="Times New Roman"/>
+          <w:color w:val="9CDCFE"/>
+          <w:sz w:val="21"/>
+          <w:szCs w:val="21"/>
+          <w:lang w:eastAsia="pt-BR"/>
+        </w:rPr>
+        <w:t>code</w:t>
+      </w:r>
+      <w:proofErr w:type="spellEnd"/>
+      <w:r>
+        <w:rPr>
+          <w:rFonts w:ascii="Consolas" w:eastAsia="Times New Roman" w:hAnsi="Consolas" w:cs="Times New Roman"/>
+          <w:color w:val="9CDCFE"/>
+          <w:sz w:val="21"/>
+          <w:szCs w:val="21"/>
+          <w:lang w:eastAsia="pt-BR"/>
+        </w:rPr>
+        <w:t>"</w:t>
       </w:r>
       <w:r>
         <w:rPr>
@@ -4004,7 +4299,7 @@
           <w:szCs w:val="21"/>
           <w:lang w:eastAsia="pt-BR"/>
         </w:rPr>
-        <w:t xml:space="preserve">              </w:t>
+        <w:t xml:space="preserve">                </w:t>
       </w:r>
       <w:r>
         <w:rPr>
@@ -4014,7 +4309,29 @@
           <w:szCs w:val="21"/>
           <w:lang w:eastAsia="pt-BR"/>
         </w:rPr>
-        <w:t>"coverages"</w:t>
+        <w:t>"</w:t>
+      </w:r>
+      <w:proofErr w:type="spellStart"/>
+      <w:r>
+        <w:rPr>
+          <w:rFonts w:ascii="Consolas" w:eastAsia="Times New Roman" w:hAnsi="Consolas" w:cs="Times New Roman"/>
+          <w:color w:val="9CDCFE"/>
+          <w:sz w:val="21"/>
+          <w:szCs w:val="21"/>
+          <w:lang w:eastAsia="pt-BR"/>
+        </w:rPr>
+        <w:t>coverages</w:t>
+      </w:r>
+      <w:proofErr w:type="spellEnd"/>
+      <w:r>
+        <w:rPr>
+          <w:rFonts w:ascii="Consolas" w:eastAsia="Times New Roman" w:hAnsi="Consolas" w:cs="Times New Roman"/>
+          <w:color w:val="9CDCFE"/>
+          <w:sz w:val="21"/>
+          <w:szCs w:val="21"/>
+          <w:lang w:eastAsia="pt-BR"/>
+        </w:rPr>
+        <w:t>"</w:t>
       </w:r>
       <w:r>
         <w:rPr>
@@ -4047,7 +4364,7 @@
           <w:szCs w:val="21"/>
           <w:lang w:eastAsia="pt-BR"/>
         </w:rPr>
-        <w:t>                {</w:t>
+        <w:t>                  {</w:t>
       </w:r>
     </w:p>
     <w:p>
@@ -4070,7 +4387,7 @@
           <w:szCs w:val="21"/>
           <w:lang w:eastAsia="pt-BR"/>
         </w:rPr>
-        <w:t xml:space="preserve">                  </w:t>
+        <w:t xml:space="preserve">                    </w:t>
       </w:r>
       <w:r>
         <w:rPr>
@@ -4080,7 +4397,29 @@
           <w:szCs w:val="21"/>
           <w:lang w:eastAsia="pt-BR"/>
         </w:rPr>
-        <w:t>"coverage"</w:t>
+        <w:t>"</w:t>
+      </w:r>
+      <w:proofErr w:type="spellStart"/>
+      <w:r>
+        <w:rPr>
+          <w:rFonts w:ascii="Consolas" w:eastAsia="Times New Roman" w:hAnsi="Consolas" w:cs="Times New Roman"/>
+          <w:color w:val="9CDCFE"/>
+          <w:sz w:val="21"/>
+          <w:szCs w:val="21"/>
+          <w:lang w:eastAsia="pt-BR"/>
+        </w:rPr>
+        <w:t>coverage</w:t>
+      </w:r>
+      <w:proofErr w:type="spellEnd"/>
+      <w:r>
+        <w:rPr>
+          <w:rFonts w:ascii="Consolas" w:eastAsia="Times New Roman" w:hAnsi="Consolas" w:cs="Times New Roman"/>
+          <w:color w:val="9CDCFE"/>
+          <w:sz w:val="21"/>
+          <w:szCs w:val="21"/>
+          <w:lang w:eastAsia="pt-BR"/>
+        </w:rPr>
+        <w:t>"</w:t>
       </w:r>
       <w:r>
         <w:rPr>
@@ -4133,7 +4472,7 @@
           <w:szCs w:val="21"/>
           <w:lang w:eastAsia="pt-BR"/>
         </w:rPr>
-        <w:t xml:space="preserve">                  </w:t>
+        <w:t xml:space="preserve">                    </w:t>
       </w:r>
       <w:r>
         <w:rPr>
@@ -4196,7 +4535,7 @@
           <w:szCs w:val="21"/>
           <w:lang w:val="en-US" w:eastAsia="pt-BR"/>
         </w:rPr>
-        <w:t xml:space="preserve">                  </w:t>
+        <w:t xml:space="preserve">                    </w:t>
       </w:r>
       <w:r>
         <w:rPr>
@@ -4239,7 +4578,7 @@
           <w:szCs w:val="21"/>
           <w:lang w:val="en-US" w:eastAsia="pt-BR"/>
         </w:rPr>
-        <w:t xml:space="preserve">                    </w:t>
+        <w:t xml:space="preserve">                      </w:t>
       </w:r>
       <w:r>
         <w:rPr>
@@ -4282,7 +4621,7 @@
           <w:szCs w:val="21"/>
           <w:lang w:val="en-US" w:eastAsia="pt-BR"/>
         </w:rPr>
-        <w:t xml:space="preserve">                      </w:t>
+        <w:t xml:space="preserve">                        </w:t>
       </w:r>
       <w:r>
         <w:rPr>
@@ -4345,7 +4684,7 @@
           <w:szCs w:val="21"/>
           <w:lang w:val="en-US" w:eastAsia="pt-BR"/>
         </w:rPr>
-        <w:t xml:space="preserve">                      </w:t>
+        <w:t xml:space="preserve">                        </w:t>
       </w:r>
       <w:r>
         <w:rPr>
@@ -4388,7 +4727,7 @@
           <w:szCs w:val="21"/>
           <w:lang w:val="en-US" w:eastAsia="pt-BR"/>
         </w:rPr>
-        <w:t xml:space="preserve">                        </w:t>
+        <w:t xml:space="preserve">                          </w:t>
       </w:r>
       <w:r>
         <w:rPr>
@@ -4451,7 +4790,7 @@
           <w:szCs w:val="21"/>
           <w:lang w:val="en-US" w:eastAsia="pt-BR"/>
         </w:rPr>
-        <w:t xml:space="preserve">                        </w:t>
+        <w:t xml:space="preserve">                          </w:t>
       </w:r>
       <w:r>
         <w:rPr>
@@ -4504,7 +4843,7 @@
           <w:szCs w:val="21"/>
           <w:lang w:val="en-US" w:eastAsia="pt-BR"/>
         </w:rPr>
-        <w:t>                      }</w:t>
+        <w:t>                        }</w:t>
       </w:r>
     </w:p>
     <w:p>
@@ -4527,7 +4866,7 @@
           <w:szCs w:val="21"/>
           <w:lang w:val="en-US" w:eastAsia="pt-BR"/>
         </w:rPr>
-        <w:t>                    },</w:t>
+        <w:t>                      },</w:t>
       </w:r>
     </w:p>
     <w:p>
@@ -4550,7 +4889,7 @@
           <w:szCs w:val="21"/>
           <w:lang w:val="en-US" w:eastAsia="pt-BR"/>
         </w:rPr>
-        <w:t xml:space="preserve">                    </w:t>
+        <w:t xml:space="preserve">                      </w:t>
       </w:r>
       <w:r>
         <w:rPr>
@@ -4593,7 +4932,7 @@
           <w:szCs w:val="21"/>
           <w:lang w:val="en-US" w:eastAsia="pt-BR"/>
         </w:rPr>
-        <w:t xml:space="preserve">                      </w:t>
+        <w:t xml:space="preserve">                        </w:t>
       </w:r>
       <w:r>
         <w:rPr>
@@ -4626,7 +4965,7 @@
           <w:szCs w:val="21"/>
           <w:lang w:val="en-US" w:eastAsia="pt-BR"/>
         </w:rPr>
-        <w:t>                    ]</w:t>
+        <w:t>                      ],</w:t>
       </w:r>
     </w:p>
     <w:p>
@@ -4649,7 +4988,37 @@
           <w:szCs w:val="21"/>
           <w:lang w:val="en-US" w:eastAsia="pt-BR"/>
         </w:rPr>
-        <w:t>                  }</w:t>
+        <w:t xml:space="preserve">                      </w:t>
+      </w:r>
+      <w:r>
+        <w:rPr>
+          <w:rFonts w:ascii="Consolas" w:eastAsia="Times New Roman" w:hAnsi="Consolas" w:cs="Times New Roman"/>
+          <w:color w:val="9CDCFE"/>
+          <w:sz w:val="21"/>
+          <w:szCs w:val="21"/>
+          <w:lang w:val="en-US" w:eastAsia="pt-BR"/>
+        </w:rPr>
+        <w:t>"insuredParticipationDescription"</w:t>
+      </w:r>
+      <w:r>
+        <w:rPr>
+          <w:rFonts w:ascii="Consolas" w:eastAsia="Times New Roman" w:hAnsi="Consolas" w:cs="Times New Roman"/>
+          <w:color w:val="D4D4D4"/>
+          <w:sz w:val="21"/>
+          <w:szCs w:val="21"/>
+          <w:lang w:val="en-US" w:eastAsia="pt-BR"/>
+        </w:rPr>
+        <w:t xml:space="preserve">: </w:t>
+      </w:r>
+      <w:r>
+        <w:rPr>
+          <w:rFonts w:ascii="Consolas" w:eastAsia="Times New Roman" w:hAnsi="Consolas" w:cs="Times New Roman"/>
+          <w:color w:val="CE9178"/>
+          <w:sz w:val="21"/>
+          <w:szCs w:val="21"/>
+          <w:lang w:val="en-US" w:eastAsia="pt-BR"/>
+        </w:rPr>
+        <w:t>"string"</w:t>
       </w:r>
     </w:p>
     <w:p>
@@ -4672,8 +5041,86 @@
           <w:szCs w:val="21"/>
           <w:lang w:val="en-US" w:eastAsia="pt-BR"/>
         </w:rPr>
-        <w:t>                }</w:t>
-      </w:r>
+        <w:t>                    }</w:t>
+      </w:r>
+      <w:r>
+        <w:rPr>
+          <w:rFonts w:ascii="Consolas" w:eastAsia="Times New Roman" w:hAnsi="Consolas" w:cs="Times New Roman"/>
+          <w:color w:val="D4D4D4"/>
+          <w:sz w:val="21"/>
+          <w:szCs w:val="21"/>
+          <w:lang w:val="en-US" w:eastAsia="pt-BR"/>
+        </w:rPr>
+        <w:t>,</w:t>
+      </w:r>
+    </w:p>
+    <w:p>
+      <w:pPr>
+        <w:shd w:val="clear" w:color="auto" w:fill="1E1E1E"/>
+        <w:spacing w:line="285" w:lineRule="atLeast"/>
+        <w:ind w:firstLine="708"/>
+        <w:rPr>
+          <w:rFonts w:ascii="Consolas" w:eastAsia="Times New Roman" w:hAnsi="Consolas" w:cs="Times New Roman"/>
+          <w:color w:val="D4D4D4"/>
+          <w:sz w:val="21"/>
+          <w:szCs w:val="21"/>
+          <w:lang w:eastAsia="pt-BR"/>
+        </w:rPr>
+      </w:pPr>
+      <w:r>
+        <w:rPr>
+          <w:rFonts w:ascii="Consolas" w:eastAsia="Times New Roman" w:hAnsi="Consolas" w:cs="Times New Roman"/>
+          <w:color w:val="9CDCFE"/>
+          <w:sz w:val="21"/>
+          <w:szCs w:val="21"/>
+          <w:lang w:eastAsia="pt-BR"/>
+        </w:rPr>
+        <w:t xml:space="preserve">              "</w:t>
+      </w:r>
+      <w:proofErr w:type="spellStart"/>
+      <w:r>
+        <w:rPr>
+          <w:rFonts w:ascii="Consolas" w:eastAsia="Times New Roman" w:hAnsi="Consolas" w:cs="Times New Roman"/>
+          <w:color w:val="9CDCFE"/>
+          <w:sz w:val="21"/>
+          <w:szCs w:val="21"/>
+          <w:lang w:eastAsia="pt-BR"/>
+        </w:rPr>
+        <w:t>allowApartPurchase</w:t>
+      </w:r>
+      <w:proofErr w:type="spellEnd"/>
+      <w:r>
+        <w:rPr>
+          <w:rFonts w:ascii="Consolas" w:eastAsia="Times New Roman" w:hAnsi="Consolas" w:cs="Times New Roman"/>
+          <w:color w:val="9CDCFE"/>
+          <w:sz w:val="21"/>
+          <w:szCs w:val="21"/>
+          <w:lang w:eastAsia="pt-BR"/>
+        </w:rPr>
+        <w:t>"</w:t>
+      </w:r>
+      <w:r>
+        <w:rPr>
+          <w:rFonts w:ascii="Consolas" w:eastAsia="Times New Roman" w:hAnsi="Consolas" w:cs="Times New Roman"/>
+          <w:color w:val="D4D4D4"/>
+          <w:sz w:val="21"/>
+          <w:szCs w:val="21"/>
+          <w:lang w:eastAsia="pt-BR"/>
+        </w:rPr>
+        <w:t xml:space="preserve">: </w:t>
+      </w:r>
+      <w:proofErr w:type="spellStart"/>
+      <w:r>
+        <w:rPr>
+          <w:rFonts w:ascii="Consolas" w:eastAsia="Times New Roman" w:hAnsi="Consolas" w:cs="Times New Roman"/>
+          <w:color w:val="569CD6"/>
+          <w:sz w:val="21"/>
+          <w:szCs w:val="21"/>
+          <w:lang w:eastAsia="pt-BR"/>
+        </w:rPr>
+        <w:t>true</w:t>
+      </w:r>
+      <w:proofErr w:type="spellEnd"/>
     </w:p>
     <w:p>
       <w:pPr>
@@ -4695,7 +5142,7 @@
           <w:szCs w:val="21"/>
           <w:lang w:val="en-US" w:eastAsia="pt-BR"/>
         </w:rPr>
-        <w:t>              ],</w:t>
+        <w:t>                  }</w:t>
       </w:r>
     </w:p>
     <w:p>
@@ -4718,47 +5165,7 @@
           <w:szCs w:val="21"/>
           <w:lang w:val="en-US" w:eastAsia="pt-BR"/>
         </w:rPr>
-        <w:t xml:space="preserve">              </w:t>
-      </w:r>
-      <w:r>
-        <w:rPr>
-          <w:rFonts w:ascii="Consolas" w:eastAsia="Times New Roman" w:hAnsi="Consolas" w:cs="Times New Roman"/>
-          <w:color w:val="9CDCFE"/>
-          <w:sz w:val="21"/>
-          <w:szCs w:val="21"/>
-          <w:lang w:val="en-US" w:eastAsia="pt-BR"/>
-        </w:rPr>
-        <w:t>"allowApartPurchase"</w:t>
-      </w:r>
-      <w:r>
-        <w:rPr>
-          <w:rFonts w:ascii="Consolas" w:eastAsia="Times New Roman" w:hAnsi="Consolas" w:cs="Times New Roman"/>
-          <w:color w:val="D4D4D4"/>
-          <w:sz w:val="21"/>
-          <w:szCs w:val="21"/>
-          <w:lang w:val="en-US" w:eastAsia="pt-BR"/>
-        </w:rPr>
-        <w:t xml:space="preserve">: </w:t>
-      </w:r>
-      <w:r>
-        <w:rPr>
-          <w:rFonts w:ascii="Consolas" w:eastAsia="Times New Roman" w:hAnsi="Consolas" w:cs="Times New Roman"/>
-          <w:color w:val="569CD6"/>
-          <w:sz w:val="21"/>
-          <w:szCs w:val="21"/>
-          <w:lang w:val="en-US" w:eastAsia="pt-BR"/>
-        </w:rPr>
-        <w:t>true</w:t>
-      </w:r>
-      <w:r>
-        <w:rPr>
-          <w:rFonts w:ascii="Consolas" w:eastAsia="Times New Roman" w:hAnsi="Consolas" w:cs="Times New Roman"/>
-          <w:color w:val="D4D4D4"/>
-          <w:sz w:val="21"/>
-          <w:szCs w:val="21"/>
-          <w:lang w:val="en-US" w:eastAsia="pt-BR"/>
-        </w:rPr>
-        <w:t>,</w:t>
+        <w:t>                ],</w:t>
       </w:r>
     </w:p>
     <w:p>
@@ -4781,7 +5188,7 @@
           <w:szCs w:val="21"/>
           <w:lang w:val="en-US" w:eastAsia="pt-BR"/>
         </w:rPr>
-        <w:t xml:space="preserve">              </w:t>
+        <w:t xml:space="preserve">                </w:t>
       </w:r>
       <w:r>
         <w:rPr>
@@ -4824,7 +5231,7 @@
           <w:szCs w:val="21"/>
           <w:lang w:val="en-US" w:eastAsia="pt-BR"/>
         </w:rPr>
-        <w:t>                {</w:t>
+        <w:t>                  {</w:t>
       </w:r>
     </w:p>
     <w:p>
@@ -4847,7 +5254,7 @@
           <w:szCs w:val="21"/>
           <w:lang w:val="en-US" w:eastAsia="pt-BR"/>
         </w:rPr>
-        <w:t xml:space="preserve">                  </w:t>
+        <w:t xml:space="preserve">                    </w:t>
       </w:r>
       <w:r>
         <w:rPr>
@@ -4910,7 +5317,8 @@
           <w:szCs w:val="21"/>
           <w:lang w:val="en-US" w:eastAsia="pt-BR"/>
         </w:rPr>
-        <w:t xml:space="preserve">                  </w:t>
+        <w:lastRenderedPageBreak/>
+        <w:t xml:space="preserve">                    </w:t>
       </w:r>
       <w:r>
         <w:rPr>
@@ -4953,7 +5361,7 @@
           <w:szCs w:val="21"/>
           <w:lang w:val="en-US" w:eastAsia="pt-BR"/>
         </w:rPr>
-        <w:t xml:space="preserve">                    </w:t>
+        <w:t xml:space="preserve">                      </w:t>
       </w:r>
       <w:r>
         <w:rPr>
@@ -4986,8 +5394,7 @@
           <w:szCs w:val="21"/>
           <w:lang w:val="en-US" w:eastAsia="pt-BR"/>
         </w:rPr>
-        <w:lastRenderedPageBreak/>
-        <w:t>                  ],</w:t>
+        <w:t>                    ],</w:t>
       </w:r>
     </w:p>
     <w:p>
@@ -5010,7 +5417,7 @@
           <w:szCs w:val="21"/>
           <w:lang w:val="en-US" w:eastAsia="pt-BR"/>
         </w:rPr>
-        <w:t xml:space="preserve">                  </w:t>
+        <w:t xml:space="preserve">                    </w:t>
       </w:r>
       <w:r>
         <w:rPr>
@@ -5073,7 +5480,7 @@
           <w:szCs w:val="21"/>
           <w:lang w:val="en-US" w:eastAsia="pt-BR"/>
         </w:rPr>
-        <w:t xml:space="preserve">                  </w:t>
+        <w:t xml:space="preserve">                    </w:t>
       </w:r>
       <w:r>
         <w:rPr>
@@ -5093,7 +5500,17 @@
           <w:szCs w:val="21"/>
           <w:lang w:val="en-US" w:eastAsia="pt-BR"/>
         </w:rPr>
-        <w:t>: [</w:t>
+        <w:t xml:space="preserve">: </w:t>
+      </w:r>
+      <w:r>
+        <w:rPr>
+          <w:rFonts w:ascii="Consolas" w:eastAsia="Times New Roman" w:hAnsi="Consolas" w:cs="Times New Roman"/>
+          <w:color w:val="CE9178"/>
+          <w:sz w:val="21"/>
+          <w:szCs w:val="21"/>
+          <w:lang w:val="en-US" w:eastAsia="pt-BR"/>
+        </w:rPr>
+        <w:t>"GRATUITO"</w:t>
       </w:r>
     </w:p>
     <w:p>
@@ -5116,17 +5533,7 @@
           <w:szCs w:val="21"/>
           <w:lang w:val="en-US" w:eastAsia="pt-BR"/>
         </w:rPr>
-        <w:t xml:space="preserve">                    </w:t>
-      </w:r>
-      <w:r>
-        <w:rPr>
-          <w:rFonts w:ascii="Consolas" w:eastAsia="Times New Roman" w:hAnsi="Consolas" w:cs="Times New Roman"/>
-          <w:color w:val="CE9178"/>
-          <w:sz w:val="21"/>
-          <w:szCs w:val="21"/>
-          <w:lang w:val="en-US" w:eastAsia="pt-BR"/>
-        </w:rPr>
-        <w:t>"GRATUITO"</w:t>
+        <w:t>                  }</w:t>
       </w:r>
     </w:p>
     <w:p>
@@ -5149,7 +5556,7 @@
           <w:szCs w:val="21"/>
           <w:lang w:val="en-US" w:eastAsia="pt-BR"/>
         </w:rPr>
-        <w:t>                  ]</w:t>
+        <w:t>                ],</w:t>
       </w:r>
     </w:p>
     <w:p>
@@ -5172,7 +5579,47 @@
           <w:szCs w:val="21"/>
           <w:lang w:val="en-US" w:eastAsia="pt-BR"/>
         </w:rPr>
-        <w:t>                }</w:t>
+        <w:t xml:space="preserve">                </w:t>
+      </w:r>
+      <w:r>
+        <w:rPr>
+          <w:rFonts w:ascii="Consolas" w:eastAsia="Times New Roman" w:hAnsi="Consolas" w:cs="Times New Roman"/>
+          <w:color w:val="9CDCFE"/>
+          <w:sz w:val="21"/>
+          <w:szCs w:val="21"/>
+          <w:lang w:val="en-US" w:eastAsia="pt-BR"/>
+        </w:rPr>
+        <w:t>"microInsurance"</w:t>
+      </w:r>
+      <w:r>
+        <w:rPr>
+          <w:rFonts w:ascii="Consolas" w:eastAsia="Times New Roman" w:hAnsi="Consolas" w:cs="Times New Roman"/>
+          <w:color w:val="D4D4D4"/>
+          <w:sz w:val="21"/>
+          <w:szCs w:val="21"/>
+          <w:lang w:val="en-US" w:eastAsia="pt-BR"/>
+        </w:rPr>
+        <w:t xml:space="preserve">: </w:t>
+      </w:r>
+      <w:r>
+        <w:rPr>
+          <w:rFonts w:ascii="Consolas" w:eastAsia="Times New Roman" w:hAnsi="Consolas" w:cs="Times New Roman"/>
+          <w:color w:val="569CD6"/>
+          <w:sz w:val="21"/>
+          <w:szCs w:val="21"/>
+          <w:lang w:val="en-US" w:eastAsia="pt-BR"/>
+        </w:rPr>
+        <w:t>true</w:t>
+      </w:r>
+      <w:r>
+        <w:rPr>
+          <w:rFonts w:ascii="Consolas" w:eastAsia="Times New Roman" w:hAnsi="Consolas" w:cs="Times New Roman"/>
+          <w:color w:val="D4D4D4"/>
+          <w:sz w:val="21"/>
+          <w:szCs w:val="21"/>
+          <w:lang w:val="en-US" w:eastAsia="pt-BR"/>
+        </w:rPr>
+        <w:t>,</w:t>
       </w:r>
     </w:p>
     <w:p>
@@ -5195,7 +5642,47 @@
           <w:szCs w:val="21"/>
           <w:lang w:val="en-US" w:eastAsia="pt-BR"/>
         </w:rPr>
-        <w:t>              ],</w:t>
+        <w:t xml:space="preserve">                </w:t>
+      </w:r>
+      <w:r>
+        <w:rPr>
+          <w:rFonts w:ascii="Consolas" w:eastAsia="Times New Roman" w:hAnsi="Consolas" w:cs="Times New Roman"/>
+          <w:color w:val="9CDCFE"/>
+          <w:sz w:val="21"/>
+          <w:szCs w:val="21"/>
+          <w:lang w:val="en-US" w:eastAsia="pt-BR"/>
+        </w:rPr>
+        <w:t>"traits"</w:t>
+      </w:r>
+      <w:r>
+        <w:rPr>
+          <w:rFonts w:ascii="Consolas" w:eastAsia="Times New Roman" w:hAnsi="Consolas" w:cs="Times New Roman"/>
+          <w:color w:val="D4D4D4"/>
+          <w:sz w:val="21"/>
+          <w:szCs w:val="21"/>
+          <w:lang w:val="en-US" w:eastAsia="pt-BR"/>
+        </w:rPr>
+        <w:t xml:space="preserve">: </w:t>
+      </w:r>
+      <w:r>
+        <w:rPr>
+          <w:rFonts w:ascii="Consolas" w:eastAsia="Times New Roman" w:hAnsi="Consolas" w:cs="Times New Roman"/>
+          <w:color w:val="569CD6"/>
+          <w:sz w:val="21"/>
+          <w:szCs w:val="21"/>
+          <w:lang w:val="en-US" w:eastAsia="pt-BR"/>
+        </w:rPr>
+        <w:t>true</w:t>
+      </w:r>
+      <w:r>
+        <w:rPr>
+          <w:rFonts w:ascii="Consolas" w:eastAsia="Times New Roman" w:hAnsi="Consolas" w:cs="Times New Roman"/>
+          <w:color w:val="D4D4D4"/>
+          <w:sz w:val="21"/>
+          <w:szCs w:val="21"/>
+          <w:lang w:val="en-US" w:eastAsia="pt-BR"/>
+        </w:rPr>
+        <w:t>,</w:t>
       </w:r>
     </w:p>
     <w:p>
@@ -5218,7 +5705,7 @@
           <w:szCs w:val="21"/>
           <w:lang w:val="en-US" w:eastAsia="pt-BR"/>
         </w:rPr>
-        <w:t xml:space="preserve">              </w:t>
+        <w:t xml:space="preserve">                </w:t>
       </w:r>
       <w:r>
         <w:rPr>
@@ -5228,77 +5715,27 @@
           <w:szCs w:val="21"/>
           <w:lang w:val="en-US" w:eastAsia="pt-BR"/>
         </w:rPr>
-        <w:t>"</w:t>
-      </w:r>
-      <w:r>
-        <w:rPr>
-          <w:rFonts w:ascii="Consolas" w:eastAsia="Times New Roman" w:hAnsi="Consolas" w:cs="Times New Roman"/>
-          <w:color w:val="9CDCFE"/>
+        <w:t>"validity"</w:t>
+      </w:r>
+      <w:r>
+        <w:rPr>
+          <w:rFonts w:ascii="Consolas" w:eastAsia="Times New Roman" w:hAnsi="Consolas" w:cs="Times New Roman"/>
+          <w:color w:val="D4D4D4"/>
           <w:sz w:val="21"/>
           <w:szCs w:val="21"/>
           <w:lang w:val="en-US" w:eastAsia="pt-BR"/>
         </w:rPr>
-        <w:t>micro</w:t>
-      </w:r>
-      <w:r>
-        <w:rPr>
-          <w:rFonts w:ascii="Consolas" w:eastAsia="Times New Roman" w:hAnsi="Consolas" w:cs="Times New Roman"/>
-          <w:color w:val="9CDCFE"/>
+        <w:t xml:space="preserve">: </w:t>
+      </w:r>
+      <w:r>
+        <w:rPr>
+          <w:rFonts w:ascii="Consolas" w:eastAsia="Times New Roman" w:hAnsi="Consolas" w:cs="Times New Roman"/>
+          <w:color w:val="D4D4D4"/>
           <w:sz w:val="21"/>
           <w:szCs w:val="21"/>
           <w:lang w:val="en-US" w:eastAsia="pt-BR"/>
         </w:rPr>
-        <w:t>I</w:t>
-      </w:r>
-      <w:r>
-        <w:rPr>
-          <w:rFonts w:ascii="Consolas" w:eastAsia="Times New Roman" w:hAnsi="Consolas" w:cs="Times New Roman"/>
-          <w:color w:val="9CDCFE"/>
-          <w:sz w:val="21"/>
-          <w:szCs w:val="21"/>
-          <w:lang w:val="en-US" w:eastAsia="pt-BR"/>
-        </w:rPr>
-        <w:t>nsurance</w:t>
-      </w:r>
-      <w:r>
-        <w:rPr>
-          <w:rFonts w:ascii="Consolas" w:eastAsia="Times New Roman" w:hAnsi="Consolas" w:cs="Times New Roman"/>
-          <w:color w:val="9CDCFE"/>
-          <w:sz w:val="21"/>
-          <w:szCs w:val="21"/>
-          <w:lang w:val="en-US" w:eastAsia="pt-BR"/>
-        </w:rPr>
-        <w:t>"</w:t>
-      </w:r>
-      <w:r>
-        <w:rPr>
-          <w:rFonts w:ascii="Consolas" w:eastAsia="Times New Roman" w:hAnsi="Consolas" w:cs="Times New Roman"/>
-          <w:color w:val="D4D4D4"/>
-          <w:sz w:val="21"/>
-          <w:szCs w:val="21"/>
-          <w:lang w:val="en-US" w:eastAsia="pt-BR"/>
-        </w:rPr>
-        <w:t xml:space="preserve">: </w:t>
-      </w:r>
-      <w:r>
-        <w:rPr>
-          <w:rFonts w:ascii="Consolas" w:eastAsia="Times New Roman" w:hAnsi="Consolas" w:cs="Times New Roman"/>
-          <w:color w:val="569CD6"/>
-          <w:sz w:val="21"/>
-          <w:szCs w:val="21"/>
-          <w:lang w:val="en-US" w:eastAsia="pt-BR"/>
-        </w:rPr>
-        <w:t>true</w:t>
-      </w:r>
-      <w:r>
-        <w:rPr>
-          <w:rFonts w:ascii="Consolas" w:eastAsia="Times New Roman" w:hAnsi="Consolas" w:cs="Times New Roman"/>
-          <w:color w:val="D4D4D4"/>
-          <w:sz w:val="21"/>
-          <w:szCs w:val="21"/>
-          <w:lang w:val="en-US" w:eastAsia="pt-BR"/>
-        </w:rPr>
-        <w:t>,</w:t>
+        <w:t>[</w:t>
       </w:r>
     </w:p>
     <w:p>
@@ -5321,47 +5758,18 @@
           <w:szCs w:val="21"/>
           <w:lang w:val="en-US" w:eastAsia="pt-BR"/>
         </w:rPr>
-        <w:t xml:space="preserve">              </w:t>
-      </w:r>
-      <w:r>
-        <w:rPr>
-          <w:rFonts w:ascii="Consolas" w:eastAsia="Times New Roman" w:hAnsi="Consolas" w:cs="Times New Roman"/>
-          <w:color w:val="9CDCFE"/>
+        <w:t xml:space="preserve">                </w:t>
+      </w:r>
+      <w:r>
+        <w:rPr>
+          <w:rFonts w:ascii="Consolas" w:eastAsia="Times New Roman" w:hAnsi="Consolas" w:cs="Times New Roman"/>
+          <w:color w:val="D4D4D4"/>
           <w:sz w:val="21"/>
           <w:szCs w:val="21"/>
           <w:lang w:val="en-US" w:eastAsia="pt-BR"/>
         </w:rPr>
-        <w:t>"traits"</w:t>
-      </w:r>
-      <w:r>
-        <w:rPr>
-          <w:rFonts w:ascii="Consolas" w:eastAsia="Times New Roman" w:hAnsi="Consolas" w:cs="Times New Roman"/>
-          <w:color w:val="D4D4D4"/>
-          <w:sz w:val="21"/>
-          <w:szCs w:val="21"/>
-          <w:lang w:val="en-US" w:eastAsia="pt-BR"/>
-        </w:rPr>
-        <w:t xml:space="preserve">: </w:t>
-      </w:r>
-      <w:r>
-        <w:rPr>
-          <w:rFonts w:ascii="Consolas" w:eastAsia="Times New Roman" w:hAnsi="Consolas" w:cs="Times New Roman"/>
-          <w:color w:val="569CD6"/>
-          <w:sz w:val="21"/>
-          <w:szCs w:val="21"/>
-          <w:lang w:val="en-US" w:eastAsia="pt-BR"/>
-        </w:rPr>
-        <w:t>true</w:t>
-      </w:r>
-      <w:r>
-        <w:rPr>
-          <w:rFonts w:ascii="Consolas" w:eastAsia="Times New Roman" w:hAnsi="Consolas" w:cs="Times New Roman"/>
-          <w:color w:val="D4D4D4"/>
-          <w:sz w:val="21"/>
-          <w:szCs w:val="21"/>
-          <w:lang w:val="en-US" w:eastAsia="pt-BR"/>
-        </w:rPr>
-        <w:t>,</w:t>
+        <w:tab/>
+        <w:t>{</w:t>
       </w:r>
     </w:p>
     <w:p>
@@ -5384,7 +5792,7 @@
           <w:szCs w:val="21"/>
           <w:lang w:val="en-US" w:eastAsia="pt-BR"/>
         </w:rPr>
-        <w:t xml:space="preserve">              </w:t>
+        <w:t xml:space="preserve">                  </w:t>
       </w:r>
       <w:r>
         <w:rPr>
@@ -5394,7 +5802,7 @@
           <w:szCs w:val="21"/>
           <w:lang w:val="en-US" w:eastAsia="pt-BR"/>
         </w:rPr>
-        <w:t>"validity"</w:t>
+        <w:t>"term"</w:t>
       </w:r>
       <w:r>
         <w:rPr>
@@ -5404,7 +5812,7 @@
           <w:szCs w:val="21"/>
           <w:lang w:val="en-US" w:eastAsia="pt-BR"/>
         </w:rPr>
-        <w:t>: {</w:t>
+        <w:t>: [</w:t>
       </w:r>
     </w:p>
     <w:p>
@@ -5427,27 +5835,17 @@
           <w:szCs w:val="21"/>
           <w:lang w:val="en-US" w:eastAsia="pt-BR"/>
         </w:rPr>
-        <w:t xml:space="preserve">                </w:t>
-      </w:r>
-      <w:r>
-        <w:rPr>
-          <w:rFonts w:ascii="Consolas" w:eastAsia="Times New Roman" w:hAnsi="Consolas" w:cs="Times New Roman"/>
-          <w:color w:val="9CDCFE"/>
+        <w:t xml:space="preserve">                    </w:t>
+      </w:r>
+      <w:r>
+        <w:rPr>
+          <w:rFonts w:ascii="Consolas" w:eastAsia="Times New Roman" w:hAnsi="Consolas" w:cs="Times New Roman"/>
+          <w:color w:val="CE9178"/>
           <w:sz w:val="21"/>
           <w:szCs w:val="21"/>
           <w:lang w:val="en-US" w:eastAsia="pt-BR"/>
         </w:rPr>
-        <w:t>"term"</w:t>
-      </w:r>
-      <w:r>
-        <w:rPr>
-          <w:rFonts w:ascii="Consolas" w:eastAsia="Times New Roman" w:hAnsi="Consolas" w:cs="Times New Roman"/>
-          <w:color w:val="D4D4D4"/>
-          <w:sz w:val="21"/>
-          <w:szCs w:val="21"/>
-          <w:lang w:val="en-US" w:eastAsia="pt-BR"/>
-        </w:rPr>
-        <w:t>: [</w:t>
+        <w:t>"ANUAL"</w:t>
       </w:r>
     </w:p>
     <w:p>
@@ -5470,17 +5868,7 @@
           <w:szCs w:val="21"/>
           <w:lang w:val="en-US" w:eastAsia="pt-BR"/>
         </w:rPr>
-        <w:t xml:space="preserve">                  </w:t>
-      </w:r>
-      <w:r>
-        <w:rPr>
-          <w:rFonts w:ascii="Consolas" w:eastAsia="Times New Roman" w:hAnsi="Consolas" w:cs="Times New Roman"/>
-          <w:color w:val="CE9178"/>
-          <w:sz w:val="21"/>
-          <w:szCs w:val="21"/>
-          <w:lang w:val="en-US" w:eastAsia="pt-BR"/>
-        </w:rPr>
-        <w:t>"ANUAL"</w:t>
+        <w:t>                  ],</w:t>
       </w:r>
     </w:p>
     <w:p>
@@ -5503,7 +5891,59 @@
           <w:szCs w:val="21"/>
           <w:lang w:val="en-US" w:eastAsia="pt-BR"/>
         </w:rPr>
-        <w:t>                ],</w:t>
+        <w:t xml:space="preserve">                  </w:t>
+      </w:r>
+      <w:r>
+        <w:rPr>
+          <w:rFonts w:ascii="Consolas" w:eastAsia="Times New Roman" w:hAnsi="Consolas" w:cs="Times New Roman"/>
+          <w:color w:val="9CDCFE"/>
+          <w:sz w:val="21"/>
+          <w:szCs w:val="21"/>
+          <w:lang w:val="en-US" w:eastAsia="pt-BR"/>
+        </w:rPr>
+        <w:t>"</w:t>
+      </w:r>
+      <w:proofErr w:type="spellStart"/>
+      <w:r>
+        <w:rPr>
+          <w:rFonts w:ascii="Consolas" w:eastAsia="Times New Roman" w:hAnsi="Consolas" w:cs="Times New Roman"/>
+          <w:color w:val="9CDCFE"/>
+          <w:sz w:val="21"/>
+          <w:szCs w:val="21"/>
+          <w:lang w:val="en-US" w:eastAsia="pt-BR"/>
+        </w:rPr>
+        <w:t>termOthers</w:t>
+      </w:r>
+      <w:proofErr w:type="spellEnd"/>
+      <w:r>
+        <w:rPr>
+          <w:rFonts w:ascii="Consolas" w:eastAsia="Times New Roman" w:hAnsi="Consolas" w:cs="Times New Roman"/>
+          <w:color w:val="9CDCFE"/>
+          <w:sz w:val="21"/>
+          <w:szCs w:val="21"/>
+          <w:lang w:val="en-US" w:eastAsia="pt-BR"/>
+        </w:rPr>
+        <w:t>"</w:t>
+      </w:r>
+      <w:r>
+        <w:rPr>
+          <w:rFonts w:ascii="Consolas" w:eastAsia="Times New Roman" w:hAnsi="Consolas" w:cs="Times New Roman"/>
+          <w:color w:val="D4D4D4"/>
+          <w:sz w:val="21"/>
+          <w:szCs w:val="21"/>
+          <w:lang w:val="en-US" w:eastAsia="pt-BR"/>
+        </w:rPr>
+        <w:t xml:space="preserve">: </w:t>
+      </w:r>
+      <w:r>
+        <w:rPr>
+          <w:rFonts w:ascii="Consolas" w:eastAsia="Times New Roman" w:hAnsi="Consolas" w:cs="Times New Roman"/>
+          <w:color w:val="CE9178"/>
+          <w:sz w:val="21"/>
+          <w:szCs w:val="21"/>
+          <w:lang w:val="en-US" w:eastAsia="pt-BR"/>
+        </w:rPr>
+        <w:t>"string"</w:t>
       </w:r>
     </w:p>
     <w:p>
@@ -5531,32 +5971,13 @@
       <w:r>
         <w:rPr>
           <w:rFonts w:ascii="Consolas" w:eastAsia="Times New Roman" w:hAnsi="Consolas" w:cs="Times New Roman"/>
-          <w:color w:val="9CDCFE"/>
+          <w:color w:val="D4D4D4"/>
           <w:sz w:val="21"/>
           <w:szCs w:val="21"/>
           <w:lang w:val="en-US" w:eastAsia="pt-BR"/>
         </w:rPr>
-        <w:t>"termOthers"</w:t>
-      </w:r>
-      <w:r>
-        <w:rPr>
-          <w:rFonts w:ascii="Consolas" w:eastAsia="Times New Roman" w:hAnsi="Consolas" w:cs="Times New Roman"/>
-          <w:color w:val="D4D4D4"/>
-          <w:sz w:val="21"/>
-          <w:szCs w:val="21"/>
-          <w:lang w:val="en-US" w:eastAsia="pt-BR"/>
-        </w:rPr>
-        <w:t xml:space="preserve">: </w:t>
-      </w:r>
-      <w:r>
-        <w:rPr>
-          <w:rFonts w:ascii="Consolas" w:eastAsia="Times New Roman" w:hAnsi="Consolas" w:cs="Times New Roman"/>
-          <w:color w:val="CE9178"/>
-          <w:sz w:val="21"/>
-          <w:szCs w:val="21"/>
-          <w:lang w:val="en-US" w:eastAsia="pt-BR"/>
-        </w:rPr>
-        <w:t>"string"</w:t>
+        <w:tab/>
+        <w:t>}</w:t>
       </w:r>
     </w:p>
     <w:p>
@@ -5579,7 +6000,17 @@
           <w:szCs w:val="21"/>
           <w:lang w:val="en-US" w:eastAsia="pt-BR"/>
         </w:rPr>
-        <w:t>              },</w:t>
+        <w:t>                ]</w:t>
+      </w:r>
+      <w:r>
+        <w:rPr>
+          <w:rFonts w:ascii="Consolas" w:eastAsia="Times New Roman" w:hAnsi="Consolas" w:cs="Times New Roman"/>
+          <w:color w:val="D4D4D4"/>
+          <w:sz w:val="21"/>
+          <w:szCs w:val="21"/>
+          <w:lang w:val="en-US" w:eastAsia="pt-BR"/>
+        </w:rPr>
+        <w:t>,</w:t>
       </w:r>
     </w:p>
     <w:p>
@@ -5602,7 +6033,7 @@
           <w:szCs w:val="21"/>
           <w:lang w:val="en-US" w:eastAsia="pt-BR"/>
         </w:rPr>
-        <w:t xml:space="preserve">              </w:t>
+        <w:t xml:space="preserve">                </w:t>
       </w:r>
       <w:r>
         <w:rPr>
@@ -5645,7 +6076,7 @@
           <w:szCs w:val="21"/>
           <w:lang w:val="en-US" w:eastAsia="pt-BR"/>
         </w:rPr>
-        <w:t>                {</w:t>
+        <w:t>                  {</w:t>
       </w:r>
     </w:p>
     <w:p>
@@ -5668,7 +6099,7 @@
           <w:szCs w:val="21"/>
           <w:lang w:val="en-US" w:eastAsia="pt-BR"/>
         </w:rPr>
-        <w:t xml:space="preserve">                  </w:t>
+        <w:t xml:space="preserve">                    </w:t>
       </w:r>
       <w:r>
         <w:rPr>
@@ -5731,7 +6162,7 @@
           <w:szCs w:val="21"/>
           <w:lang w:val="en-US" w:eastAsia="pt-BR"/>
         </w:rPr>
-        <w:t xml:space="preserve">                  </w:t>
+        <w:t xml:space="preserve">                    </w:t>
       </w:r>
       <w:r>
         <w:rPr>
@@ -5794,7 +6225,7 @@
           <w:szCs w:val="21"/>
           <w:lang w:val="en-US" w:eastAsia="pt-BR"/>
         </w:rPr>
-        <w:t xml:space="preserve">                  </w:t>
+        <w:t xml:space="preserve">                    </w:t>
       </w:r>
       <w:r>
         <w:rPr>
@@ -5857,7 +6288,7 @@
           <w:szCs w:val="21"/>
           <w:lang w:val="en-US" w:eastAsia="pt-BR"/>
         </w:rPr>
-        <w:t xml:space="preserve">                  </w:t>
+        <w:t xml:space="preserve">                    </w:t>
       </w:r>
       <w:r>
         <w:rPr>
@@ -5910,7 +6341,7 @@
           <w:szCs w:val="21"/>
           <w:lang w:val="en-US" w:eastAsia="pt-BR"/>
         </w:rPr>
-        <w:t>                }</w:t>
+        <w:t>                  }</w:t>
       </w:r>
     </w:p>
     <w:p>
@@ -5933,7 +6364,7 @@
           <w:szCs w:val="21"/>
           <w:lang w:val="en-US" w:eastAsia="pt-BR"/>
         </w:rPr>
-        <w:t>              ],</w:t>
+        <w:t>                ],</w:t>
       </w:r>
     </w:p>
     <w:p>
@@ -5956,7 +6387,7 @@
           <w:szCs w:val="21"/>
           <w:lang w:val="en-US" w:eastAsia="pt-BR"/>
         </w:rPr>
-        <w:t xml:space="preserve">              </w:t>
+        <w:t xml:space="preserve">                </w:t>
       </w:r>
       <w:r>
         <w:rPr>
@@ -5999,7 +6430,7 @@
           <w:szCs w:val="21"/>
           <w:lang w:val="en-US" w:eastAsia="pt-BR"/>
         </w:rPr>
-        <w:t xml:space="preserve">                </w:t>
+        <w:t xml:space="preserve">                  </w:t>
       </w:r>
       <w:r>
         <w:rPr>
@@ -6062,7 +6493,7 @@
           <w:szCs w:val="21"/>
           <w:lang w:val="en-US" w:eastAsia="pt-BR"/>
         </w:rPr>
-        <w:t xml:space="preserve">                </w:t>
+        <w:t xml:space="preserve">                  </w:t>
       </w:r>
       <w:r>
         <w:rPr>
@@ -6115,7 +6546,7 @@
           <w:szCs w:val="21"/>
           <w:lang w:val="en-US" w:eastAsia="pt-BR"/>
         </w:rPr>
-        <w:t>              },</w:t>
+        <w:t>                },</w:t>
       </w:r>
     </w:p>
     <w:p>
@@ -6138,7 +6569,7 @@
           <w:szCs w:val="21"/>
           <w:lang w:val="en-US" w:eastAsia="pt-BR"/>
         </w:rPr>
-        <w:t xml:space="preserve">              </w:t>
+        <w:t xml:space="preserve">                </w:t>
       </w:r>
       <w:r>
         <w:rPr>
@@ -6181,7 +6612,7 @@
           <w:szCs w:val="21"/>
           <w:lang w:val="en-US" w:eastAsia="pt-BR"/>
         </w:rPr>
-        <w:t xml:space="preserve">                </w:t>
+        <w:t xml:space="preserve">                  </w:t>
       </w:r>
       <w:r>
         <w:rPr>
@@ -6224,7 +6655,7 @@
           <w:szCs w:val="21"/>
           <w:lang w:val="en-US" w:eastAsia="pt-BR"/>
         </w:rPr>
-        <w:t xml:space="preserve">                  </w:t>
+        <w:t xml:space="preserve">                    </w:t>
       </w:r>
       <w:r>
         <w:rPr>
@@ -6257,7 +6688,7 @@
           <w:szCs w:val="21"/>
           <w:lang w:val="en-US" w:eastAsia="pt-BR"/>
         </w:rPr>
-        <w:t>                ],</w:t>
+        <w:t>                  ],</w:t>
       </w:r>
     </w:p>
     <w:p>
@@ -6280,7 +6711,7 @@
           <w:szCs w:val="21"/>
           <w:lang w:val="en-US" w:eastAsia="pt-BR"/>
         </w:rPr>
-        <w:t xml:space="preserve">                </w:t>
+        <w:t xml:space="preserve">                  </w:t>
       </w:r>
       <w:r>
         <w:rPr>
@@ -6343,7 +6774,7 @@
           <w:szCs w:val="21"/>
           <w:lang w:val="en-US" w:eastAsia="pt-BR"/>
         </w:rPr>
-        <w:t xml:space="preserve">                </w:t>
+        <w:t xml:space="preserve">                  </w:t>
       </w:r>
       <w:r>
         <w:rPr>
@@ -6386,7 +6817,7 @@
           <w:szCs w:val="21"/>
           <w:lang w:val="en-US" w:eastAsia="pt-BR"/>
         </w:rPr>
-        <w:t xml:space="preserve">                  </w:t>
+        <w:t xml:space="preserve">                    </w:t>
       </w:r>
       <w:r>
         <w:rPr>
@@ -6419,7 +6850,7 @@
           <w:szCs w:val="21"/>
           <w:lang w:val="en-US" w:eastAsia="pt-BR"/>
         </w:rPr>
-        <w:t>                ]</w:t>
+        <w:t>                  ]</w:t>
       </w:r>
     </w:p>
     <w:p>
@@ -6442,7 +6873,7 @@
           <w:szCs w:val="21"/>
           <w:lang w:val="en-US" w:eastAsia="pt-BR"/>
         </w:rPr>
-        <w:t>              }</w:t>
+        <w:t>                }</w:t>
       </w:r>
     </w:p>
     <w:p>
@@ -6465,7 +6896,7 @@
           <w:szCs w:val="21"/>
           <w:lang w:val="en-US" w:eastAsia="pt-BR"/>
         </w:rPr>
-        <w:t>            }</w:t>
+        <w:t>              }</w:t>
       </w:r>
     </w:p>
     <w:p>
@@ -6488,7 +6919,7 @@
           <w:szCs w:val="21"/>
           <w:lang w:val="en-US" w:eastAsia="pt-BR"/>
         </w:rPr>
-        <w:t>          ]</w:t>
+        <w:t>            ]</w:t>
       </w:r>
     </w:p>
     <w:p>
@@ -6511,7 +6942,7 @@
           <w:szCs w:val="21"/>
           <w:lang w:val="en-US" w:eastAsia="pt-BR"/>
         </w:rPr>
-        <w:t>        }</w:t>
+        <w:t>          }</w:t>
       </w:r>
     </w:p>
     <w:p>
@@ -6534,7 +6965,7 @@
           <w:szCs w:val="21"/>
           <w:lang w:val="en-US" w:eastAsia="pt-BR"/>
         </w:rPr>
-        <w:t>      ]</w:t>
+        <w:t>        ]</w:t>
       </w:r>
     </w:p>
     <w:p>
@@ -6557,7 +6988,7 @@
           <w:szCs w:val="21"/>
           <w:lang w:val="en-US" w:eastAsia="pt-BR"/>
         </w:rPr>
-        <w:t>    }</w:t>
+        <w:t>      }</w:t>
       </w:r>
     </w:p>
     <w:p>
@@ -6580,7 +7011,7 @@
           <w:szCs w:val="21"/>
           <w:lang w:val="en-US" w:eastAsia="pt-BR"/>
         </w:rPr>
-        <w:t>  },</w:t>
+        <w:t>    },</w:t>
       </w:r>
     </w:p>
     <w:p>
@@ -6603,7 +7034,7 @@
           <w:szCs w:val="21"/>
           <w:lang w:val="en-US" w:eastAsia="pt-BR"/>
         </w:rPr>
-        <w:t xml:space="preserve">  </w:t>
+        <w:t xml:space="preserve">    </w:t>
       </w:r>
       <w:r>
         <w:rPr>
@@ -6646,7 +7077,8 @@
           <w:szCs w:val="21"/>
           <w:lang w:val="en-US" w:eastAsia="pt-BR"/>
         </w:rPr>
-        <w:t xml:space="preserve">    </w:t>
+        <w:lastRenderedPageBreak/>
+        <w:t xml:space="preserve">      </w:t>
       </w:r>
       <w:r>
         <w:rPr>
@@ -6709,8 +7141,7 @@
           <w:szCs w:val="21"/>
           <w:lang w:val="en-US" w:eastAsia="pt-BR"/>
         </w:rPr>
-        <w:lastRenderedPageBreak/>
-        <w:t xml:space="preserve">    </w:t>
+        <w:t xml:space="preserve">      </w:t>
       </w:r>
       <w:r>
         <w:rPr>
@@ -6773,7 +7204,7 @@
           <w:szCs w:val="21"/>
           <w:lang w:val="en-US" w:eastAsia="pt-BR"/>
         </w:rPr>
-        <w:t xml:space="preserve">    </w:t>
+        <w:t xml:space="preserve">      </w:t>
       </w:r>
       <w:r>
         <w:rPr>
@@ -6836,7 +7267,7 @@
           <w:szCs w:val="21"/>
           <w:lang w:val="en-US" w:eastAsia="pt-BR"/>
         </w:rPr>
-        <w:t xml:space="preserve">    </w:t>
+        <w:t xml:space="preserve">      </w:t>
       </w:r>
       <w:r>
         <w:rPr>
@@ -6899,7 +7330,7 @@
           <w:szCs w:val="21"/>
           <w:lang w:val="en-US" w:eastAsia="pt-BR"/>
         </w:rPr>
-        <w:t xml:space="preserve">    </w:t>
+        <w:t xml:space="preserve">      </w:t>
       </w:r>
       <w:r>
         <w:rPr>
@@ -6952,7 +7383,7 @@
           <w:szCs w:val="21"/>
           <w:lang w:val="en-US" w:eastAsia="pt-BR"/>
         </w:rPr>
-        <w:t xml:space="preserve">  </w:t>
+        <w:t xml:space="preserve">    </w:t>
       </w:r>
       <w:r>
         <w:rPr>
@@ -6985,7 +7416,7 @@
           <w:szCs w:val="21"/>
           <w:lang w:eastAsia="pt-BR"/>
         </w:rPr>
-        <w:t xml:space="preserve">  </w:t>
+        <w:t xml:space="preserve">    </w:t>
       </w:r>
       <w:r>
         <w:rPr>
@@ -7028,7 +7459,7 @@
           <w:szCs w:val="21"/>
           <w:lang w:eastAsia="pt-BR"/>
         </w:rPr>
-        <w:t xml:space="preserve">    </w:t>
+        <w:t xml:space="preserve">      </w:t>
       </w:r>
       <w:r>
         <w:rPr>
@@ -7038,7 +7469,29 @@
           <w:szCs w:val="21"/>
           <w:lang w:eastAsia="pt-BR"/>
         </w:rPr>
-        <w:t>"totalRecords"</w:t>
+        <w:t>"</w:t>
+      </w:r>
+      <w:proofErr w:type="spellStart"/>
+      <w:r>
+        <w:rPr>
+          <w:rFonts w:ascii="Consolas" w:eastAsia="Times New Roman" w:hAnsi="Consolas" w:cs="Times New Roman"/>
+          <w:color w:val="9CDCFE"/>
+          <w:sz w:val="21"/>
+          <w:szCs w:val="21"/>
+          <w:lang w:eastAsia="pt-BR"/>
+        </w:rPr>
+        <w:t>totalRecords</w:t>
+      </w:r>
+      <w:proofErr w:type="spellEnd"/>
+      <w:r>
+        <w:rPr>
+          <w:rFonts w:ascii="Consolas" w:eastAsia="Times New Roman" w:hAnsi="Consolas" w:cs="Times New Roman"/>
+          <w:color w:val="9CDCFE"/>
+          <w:sz w:val="21"/>
+          <w:szCs w:val="21"/>
+          <w:lang w:eastAsia="pt-BR"/>
+        </w:rPr>
+        <w:t>"</w:t>
       </w:r>
       <w:r>
         <w:rPr>
@@ -7091,7 +7544,7 @@
           <w:szCs w:val="21"/>
           <w:lang w:eastAsia="pt-BR"/>
         </w:rPr>
-        <w:t xml:space="preserve">    </w:t>
+        <w:t xml:space="preserve">      </w:t>
       </w:r>
       <w:r>
         <w:rPr>
@@ -7101,7 +7554,29 @@
           <w:szCs w:val="21"/>
           <w:lang w:eastAsia="pt-BR"/>
         </w:rPr>
-        <w:t>"totalPages"</w:t>
+        <w:t>"</w:t>
+      </w:r>
+      <w:proofErr w:type="spellStart"/>
+      <w:r>
+        <w:rPr>
+          <w:rFonts w:ascii="Consolas" w:eastAsia="Times New Roman" w:hAnsi="Consolas" w:cs="Times New Roman"/>
+          <w:color w:val="9CDCFE"/>
+          <w:sz w:val="21"/>
+          <w:szCs w:val="21"/>
+          <w:lang w:eastAsia="pt-BR"/>
+        </w:rPr>
+        <w:t>totalPages</w:t>
+      </w:r>
+      <w:proofErr w:type="spellEnd"/>
+      <w:r>
+        <w:rPr>
+          <w:rFonts w:ascii="Consolas" w:eastAsia="Times New Roman" w:hAnsi="Consolas" w:cs="Times New Roman"/>
+          <w:color w:val="9CDCFE"/>
+          <w:sz w:val="21"/>
+          <w:szCs w:val="21"/>
+          <w:lang w:eastAsia="pt-BR"/>
+        </w:rPr>
+        <w:t>"</w:t>
       </w:r>
       <w:r>
         <w:rPr>
@@ -7144,7 +7619,7 @@
           <w:szCs w:val="21"/>
           <w:lang w:eastAsia="pt-BR"/>
         </w:rPr>
-        <w:t>  }</w:t>
+        <w:t>    }</w:t>
       </w:r>
     </w:p>
     <w:p>
@@ -7167,7 +7642,7 @@
           <w:szCs w:val="21"/>
           <w:lang w:eastAsia="pt-BR"/>
         </w:rPr>
-        <w:t>}</w:t>
+        <w:t>  }</w:t>
       </w:r>
     </w:p>
     <w:p>
@@ -7249,6 +7724,7 @@
         </w:rPr>
         <w:fldChar w:fldCharType="separate"/>
       </w:r>
+      <w:proofErr w:type="spellStart"/>
       <w:r>
         <w:rPr>
           <w:rStyle w:val="Hyperlink"/>
@@ -7283,6 +7759,7 @@
         </w:rPr>
         <w:t>List</w:t>
       </w:r>
+      <w:proofErr w:type="spellEnd"/>
       <w:r>
         <w:rPr>
           <w:b/>
@@ -7503,6 +7980,7 @@
                 <w:lang w:eastAsia="pt-BR"/>
               </w:rPr>
             </w:pPr>
+            <w:proofErr w:type="spellStart"/>
             <w:r>
               <w:rPr>
                 <w:rFonts w:ascii="Calibri" w:eastAsia="Times New Roman" w:hAnsi="Calibri" w:cs="Calibri"/>
@@ -7511,6 +7989,7 @@
               </w:rPr>
               <w:t>brand</w:t>
             </w:r>
+            <w:proofErr w:type="spellEnd"/>
           </w:p>
         </w:tc>
         <w:tc>
@@ -7531,6 +8010,7 @@
               <w:spacing w:after="0" w:line="240" w:lineRule="auto"/>
             </w:pPr>
             <w:hyperlink w:anchor="LifePensionIdentification" w:history="1">
+              <w:proofErr w:type="spellStart"/>
               <w:r>
                 <w:rPr>
                   <w:rStyle w:val="Hyperlink"/>
@@ -7545,6 +8025,7 @@
                 </w:rPr>
                 <w:t>Brand</w:t>
               </w:r>
+              <w:proofErr w:type="spellEnd"/>
             </w:hyperlink>
           </w:p>
         </w:tc>
@@ -7646,6 +8127,7 @@
                 <w:lang w:eastAsia="pt-BR"/>
               </w:rPr>
             </w:pPr>
+            <w:proofErr w:type="spellStart"/>
             <w:r>
               <w:rPr>
                 <w:rFonts w:ascii="Calibri" w:eastAsia="Times New Roman" w:hAnsi="Calibri" w:cs="Calibri"/>
@@ -7654,6 +8136,7 @@
               </w:rPr>
               <w:t>company</w:t>
             </w:r>
+            <w:proofErr w:type="spellEnd"/>
           </w:p>
         </w:tc>
         <w:tc>
@@ -7674,6 +8157,7 @@
               <w:spacing w:after="0" w:line="240" w:lineRule="auto"/>
             </w:pPr>
             <w:hyperlink w:anchor="LifePensionIdentification" w:history="1">
+              <w:proofErr w:type="spellStart"/>
               <w:r>
                 <w:rPr>
                   <w:rStyle w:val="Hyperlink"/>
@@ -7688,6 +8172,7 @@
                 </w:rPr>
                 <w:t>Company</w:t>
               </w:r>
+              <w:proofErr w:type="spellEnd"/>
             </w:hyperlink>
           </w:p>
         </w:tc>
@@ -7781,6 +8266,7 @@
                 <w:lang w:eastAsia="pt-BR"/>
               </w:rPr>
             </w:pPr>
+            <w:proofErr w:type="spellStart"/>
             <w:r>
               <w:rPr>
                 <w:rFonts w:ascii="Calibri" w:eastAsia="Times New Roman" w:hAnsi="Calibri" w:cs="Calibri"/>
@@ -7797,6 +8283,7 @@
               </w:rPr>
               <w:t>s</w:t>
             </w:r>
+            <w:proofErr w:type="spellEnd"/>
           </w:p>
         </w:tc>
         <w:tc>
@@ -7817,6 +8304,7 @@
               <w:spacing w:after="0" w:line="240" w:lineRule="auto"/>
             </w:pPr>
             <w:hyperlink w:anchor="LifePensionProduct" w:history="1">
+              <w:proofErr w:type="spellStart"/>
               <w:r>
                 <w:rPr>
                   <w:rStyle w:val="Hyperlink"/>
@@ -7829,6 +8317,7 @@
                 </w:rPr>
                 <w:t>Product</w:t>
               </w:r>
+              <w:proofErr w:type="spellEnd"/>
             </w:hyperlink>
           </w:p>
         </w:tc>
@@ -7968,6 +8457,7 @@
             <w:r>
               <w:fldChar w:fldCharType="separate"/>
             </w:r>
+            <w:proofErr w:type="spellStart"/>
             <w:r>
               <w:rPr>
                 <w:rStyle w:val="Hyperlink"/>
@@ -7976,6 +8466,7 @@
               </w:rPr>
               <w:t>LinksPaginated</w:t>
             </w:r>
+            <w:proofErr w:type="spellEnd"/>
             <w:r>
               <w:rPr>
                 <w:rStyle w:val="Hyperlink"/>
@@ -8134,6 +8625,7 @@
             <w:r>
               <w:fldChar w:fldCharType="separate"/>
             </w:r>
+            <w:proofErr w:type="spellStart"/>
             <w:r>
               <w:rPr>
                 <w:rStyle w:val="Hyperlink"/>
@@ -8142,6 +8634,7 @@
               </w:rPr>
               <w:t>MetaPaginated</w:t>
             </w:r>
+            <w:proofErr w:type="spellEnd"/>
             <w:r>
               <w:rPr>
                 <w:rStyle w:val="Hyperlink"/>
@@ -8243,6 +8736,7 @@
         <w:br/>
       </w:r>
       <w:hyperlink w:anchor="LinksPaginated2" w:history="1">
+        <w:proofErr w:type="spellStart"/>
         <w:r>
           <w:rPr>
             <w:rStyle w:val="Hyperlink"/>
@@ -8253,6 +8747,7 @@
           </w:rPr>
           <w:t>LinksPaginated</w:t>
         </w:r>
+        <w:proofErr w:type="spellEnd"/>
       </w:hyperlink>
     </w:p>
     <w:tbl>
@@ -8412,6 +8907,7 @@
                 <w:lang w:eastAsia="pt-BR"/>
               </w:rPr>
             </w:pPr>
+            <w:proofErr w:type="spellStart"/>
             <w:r>
               <w:rPr>
                 <w:rFonts w:ascii="Calibri" w:eastAsia="Times New Roman" w:hAnsi="Calibri" w:cs="Calibri"/>
@@ -8422,6 +8918,7 @@
               </w:rPr>
               <w:t>Mandatoriedade</w:t>
             </w:r>
+            <w:proofErr w:type="spellEnd"/>
           </w:p>
         </w:tc>
         <w:tc>
@@ -8522,6 +9019,7 @@
                 <w:lang w:eastAsia="pt-BR"/>
               </w:rPr>
             </w:pPr>
+            <w:proofErr w:type="spellStart"/>
             <w:r>
               <w:rPr>
                 <w:rFonts w:ascii="Calibri" w:eastAsia="Times New Roman" w:hAnsi="Calibri" w:cs="Calibri"/>
@@ -8530,6 +9028,7 @@
               </w:rPr>
               <w:t>URIString</w:t>
             </w:r>
+            <w:proofErr w:type="spellEnd"/>
           </w:p>
         </w:tc>
         <w:tc>
@@ -8659,6 +9158,7 @@
                 <w:lang w:eastAsia="pt-BR"/>
               </w:rPr>
             </w:pPr>
+            <w:proofErr w:type="spellStart"/>
             <w:r>
               <w:rPr>
                 <w:rFonts w:ascii="Calibri" w:eastAsia="Times New Roman" w:hAnsi="Calibri" w:cs="Calibri"/>
@@ -8667,6 +9167,7 @@
               </w:rPr>
               <w:t>first</w:t>
             </w:r>
+            <w:proofErr w:type="spellEnd"/>
           </w:p>
         </w:tc>
         <w:tc>
@@ -8692,6 +9193,7 @@
                 <w:lang w:eastAsia="pt-BR"/>
               </w:rPr>
             </w:pPr>
+            <w:proofErr w:type="spellStart"/>
             <w:r>
               <w:rPr>
                 <w:rFonts w:ascii="Calibri" w:eastAsia="Times New Roman" w:hAnsi="Calibri" w:cs="Calibri"/>
@@ -8700,6 +9202,7 @@
               </w:rPr>
               <w:t>URIString</w:t>
             </w:r>
+            <w:proofErr w:type="spellEnd"/>
           </w:p>
         </w:tc>
         <w:tc>
@@ -8829,6 +9332,7 @@
                 <w:lang w:eastAsia="pt-BR"/>
               </w:rPr>
             </w:pPr>
+            <w:proofErr w:type="spellStart"/>
             <w:r>
               <w:rPr>
                 <w:rFonts w:ascii="Calibri" w:eastAsia="Times New Roman" w:hAnsi="Calibri" w:cs="Calibri"/>
@@ -8837,6 +9341,7 @@
               </w:rPr>
               <w:t>prev</w:t>
             </w:r>
+            <w:proofErr w:type="spellEnd"/>
           </w:p>
         </w:tc>
         <w:tc>
@@ -8862,6 +9367,7 @@
                 <w:lang w:eastAsia="pt-BR"/>
               </w:rPr>
             </w:pPr>
+            <w:proofErr w:type="spellStart"/>
             <w:r>
               <w:rPr>
                 <w:rFonts w:ascii="Calibri" w:eastAsia="Times New Roman" w:hAnsi="Calibri" w:cs="Calibri"/>
@@ -8870,6 +9376,7 @@
               </w:rPr>
               <w:t>URIString</w:t>
             </w:r>
+            <w:proofErr w:type="spellEnd"/>
           </w:p>
         </w:tc>
         <w:tc>
@@ -8999,6 +9506,7 @@
                 <w:lang w:eastAsia="pt-BR"/>
               </w:rPr>
             </w:pPr>
+            <w:proofErr w:type="spellStart"/>
             <w:r>
               <w:rPr>
                 <w:rFonts w:ascii="Calibri" w:eastAsia="Times New Roman" w:hAnsi="Calibri" w:cs="Calibri"/>
@@ -9007,6 +9515,7 @@
               </w:rPr>
               <w:t>next</w:t>
             </w:r>
+            <w:proofErr w:type="spellEnd"/>
           </w:p>
         </w:tc>
         <w:tc>
@@ -9032,6 +9541,7 @@
                 <w:lang w:eastAsia="pt-BR"/>
               </w:rPr>
             </w:pPr>
+            <w:proofErr w:type="spellStart"/>
             <w:r>
               <w:rPr>
                 <w:rFonts w:ascii="Calibri" w:eastAsia="Times New Roman" w:hAnsi="Calibri" w:cs="Calibri"/>
@@ -9040,6 +9550,7 @@
               </w:rPr>
               <w:t>URIString</w:t>
             </w:r>
+            <w:proofErr w:type="spellEnd"/>
           </w:p>
         </w:tc>
         <w:tc>
@@ -9169,14 +9680,17 @@
                 <w:lang w:eastAsia="pt-BR"/>
               </w:rPr>
             </w:pPr>
-            <w:r>
-              <w:rPr>
-                <w:rFonts w:ascii="Calibri" w:eastAsia="Times New Roman" w:hAnsi="Calibri" w:cs="Calibri"/>
-                <w:color w:val="000000"/>
-                <w:lang w:eastAsia="pt-BR"/>
-              </w:rPr>
+            <w:proofErr w:type="spellStart"/>
+            <w:r>
+              <w:rPr>
+                <w:rFonts w:ascii="Calibri" w:eastAsia="Times New Roman" w:hAnsi="Calibri" w:cs="Calibri"/>
+                <w:color w:val="000000"/>
+                <w:lang w:eastAsia="pt-BR"/>
+              </w:rPr>
+              <w:lastRenderedPageBreak/>
               <w:t>last</w:t>
             </w:r>
+            <w:proofErr w:type="spellEnd"/>
           </w:p>
         </w:tc>
         <w:tc>
@@ -9202,6 +9716,7 @@
                 <w:lang w:eastAsia="pt-BR"/>
               </w:rPr>
             </w:pPr>
+            <w:proofErr w:type="spellStart"/>
             <w:r>
               <w:rPr>
                 <w:rFonts w:ascii="Calibri" w:eastAsia="Times New Roman" w:hAnsi="Calibri" w:cs="Calibri"/>
@@ -9210,6 +9725,7 @@
               </w:rPr>
               <w:t>URIString</w:t>
             </w:r>
+            <w:proofErr w:type="spellEnd"/>
           </w:p>
         </w:tc>
         <w:tc>
@@ -9340,7 +9856,6 @@
           <w:sz w:val="28"/>
           <w:szCs w:val="28"/>
         </w:rPr>
-        <w:lastRenderedPageBreak/>
         <w:fldChar w:fldCharType="begin"/>
       </w:r>
       <w:r>
@@ -9361,6 +9876,7 @@
         </w:rPr>
         <w:fldChar w:fldCharType="separate"/>
       </w:r>
+      <w:proofErr w:type="spellStart"/>
       <w:r>
         <w:rPr>
           <w:rStyle w:val="Hyperlink"/>
@@ -9372,6 +9888,7 @@
         <w:t>MetaPaginated</w:t>
       </w:r>
       <w:bookmarkEnd w:id="11"/>
+      <w:proofErr w:type="spellEnd"/>
       <w:r>
         <w:rPr>
           <w:b/>
@@ -9538,6 +10055,7 @@
                 <w:lang w:eastAsia="pt-BR"/>
               </w:rPr>
             </w:pPr>
+            <w:proofErr w:type="spellStart"/>
             <w:r>
               <w:rPr>
                 <w:rFonts w:ascii="Calibri" w:eastAsia="Times New Roman" w:hAnsi="Calibri" w:cs="Calibri"/>
@@ -9548,6 +10066,7 @@
               </w:rPr>
               <w:t>Mandatoriedade</w:t>
             </w:r>
+            <w:proofErr w:type="spellEnd"/>
           </w:p>
         </w:tc>
         <w:tc>
@@ -9615,6 +10134,7 @@
                 <w:lang w:eastAsia="pt-BR"/>
               </w:rPr>
             </w:pPr>
+            <w:proofErr w:type="spellStart"/>
             <w:r>
               <w:rPr>
                 <w:rFonts w:ascii="Calibri" w:eastAsia="Times New Roman" w:hAnsi="Calibri" w:cs="Calibri"/>
@@ -9623,6 +10143,7 @@
               </w:rPr>
               <w:t>totalRecords</w:t>
             </w:r>
+            <w:proofErr w:type="spellEnd"/>
           </w:p>
         </w:tc>
         <w:tc>
@@ -9648,6 +10169,7 @@
                 <w:lang w:eastAsia="pt-BR"/>
               </w:rPr>
             </w:pPr>
+            <w:proofErr w:type="spellStart"/>
             <w:r>
               <w:rPr>
                 <w:rFonts w:ascii="Calibri" w:eastAsia="Times New Roman" w:hAnsi="Calibri" w:cs="Calibri"/>
@@ -9656,6 +10178,7 @@
               </w:rPr>
               <w:t>integer</w:t>
             </w:r>
+            <w:proofErr w:type="spellEnd"/>
           </w:p>
         </w:tc>
         <w:tc>
@@ -9785,6 +10308,7 @@
                 <w:lang w:eastAsia="pt-BR"/>
               </w:rPr>
             </w:pPr>
+            <w:proofErr w:type="spellStart"/>
             <w:r>
               <w:rPr>
                 <w:rFonts w:ascii="Calibri" w:eastAsia="Times New Roman" w:hAnsi="Calibri" w:cs="Calibri"/>
@@ -9793,6 +10317,7 @@
               </w:rPr>
               <w:t>totalPages</w:t>
             </w:r>
+            <w:proofErr w:type="spellEnd"/>
           </w:p>
         </w:tc>
         <w:tc>
@@ -9818,6 +10343,7 @@
                 <w:lang w:eastAsia="pt-BR"/>
               </w:rPr>
             </w:pPr>
+            <w:proofErr w:type="spellStart"/>
             <w:r>
               <w:rPr>
                 <w:rFonts w:ascii="Calibri" w:eastAsia="Times New Roman" w:hAnsi="Calibri" w:cs="Calibri"/>
@@ -9826,6 +10352,7 @@
               </w:rPr>
               <w:t>integer</w:t>
             </w:r>
+            <w:proofErr w:type="spellEnd"/>
           </w:p>
         </w:tc>
         <w:tc>
@@ -10235,6 +10762,7 @@
                 <w:lang w:eastAsia="pt-BR"/>
               </w:rPr>
             </w:pPr>
+            <w:proofErr w:type="spellStart"/>
             <w:r>
               <w:rPr>
                 <w:rFonts w:ascii="Calibri" w:eastAsia="Times New Roman" w:hAnsi="Calibri" w:cs="Calibri"/>
@@ -10243,6 +10771,7 @@
               </w:rPr>
               <w:t>Content-Type</w:t>
             </w:r>
+            <w:proofErr w:type="spellEnd"/>
           </w:p>
         </w:tc>
         <w:tc>
@@ -10272,7 +10801,63 @@
                 <w:color w:val="000000"/>
                 <w:lang w:eastAsia="pt-BR"/>
               </w:rPr>
-              <w:t>Representa o formato do payload de requisição, por padrão/default definido como application/json;charset UTF-8. Obrigatório para chamadas PUT e POST. Os transmissores poderão implementar tratamento para outros padrões, sendo obrigatório apenas o suporte ao padrão.</w:t>
+              <w:t xml:space="preserve">Representa o formato do </w:t>
+            </w:r>
+            <w:proofErr w:type="spellStart"/>
+            <w:r>
+              <w:rPr>
+                <w:rFonts w:ascii="Calibri" w:eastAsia="Times New Roman" w:hAnsi="Calibri" w:cs="Calibri"/>
+                <w:color w:val="000000"/>
+                <w:lang w:eastAsia="pt-BR"/>
+              </w:rPr>
+              <w:t>payload</w:t>
+            </w:r>
+            <w:proofErr w:type="spellEnd"/>
+            <w:r>
+              <w:rPr>
+                <w:rFonts w:ascii="Calibri" w:eastAsia="Times New Roman" w:hAnsi="Calibri" w:cs="Calibri"/>
+                <w:color w:val="000000"/>
+                <w:lang w:eastAsia="pt-BR"/>
+              </w:rPr>
+              <w:t xml:space="preserve"> de requisição, por padrão/default definido como </w:t>
+            </w:r>
+            <w:proofErr w:type="spellStart"/>
+            <w:r>
+              <w:rPr>
+                <w:rFonts w:ascii="Calibri" w:eastAsia="Times New Roman" w:hAnsi="Calibri" w:cs="Calibri"/>
+                <w:color w:val="000000"/>
+                <w:lang w:eastAsia="pt-BR"/>
+              </w:rPr>
+              <w:t>application</w:t>
+            </w:r>
+            <w:proofErr w:type="spellEnd"/>
+            <w:r>
+              <w:rPr>
+                <w:rFonts w:ascii="Calibri" w:eastAsia="Times New Roman" w:hAnsi="Calibri" w:cs="Calibri"/>
+                <w:color w:val="000000"/>
+                <w:lang w:eastAsia="pt-BR"/>
+              </w:rPr>
+              <w:t>/</w:t>
+            </w:r>
+            <w:proofErr w:type="spellStart"/>
+            <w:proofErr w:type="gramStart"/>
+            <w:r>
+              <w:rPr>
+                <w:rFonts w:ascii="Calibri" w:eastAsia="Times New Roman" w:hAnsi="Calibri" w:cs="Calibri"/>
+                <w:color w:val="000000"/>
+                <w:lang w:eastAsia="pt-BR"/>
+              </w:rPr>
+              <w:t>json;charset</w:t>
+            </w:r>
+            <w:proofErr w:type="spellEnd"/>
+            <w:proofErr w:type="gramEnd"/>
+            <w:r>
+              <w:rPr>
+                <w:rFonts w:ascii="Calibri" w:eastAsia="Times New Roman" w:hAnsi="Calibri" w:cs="Calibri"/>
+                <w:color w:val="000000"/>
+                <w:lang w:eastAsia="pt-BR"/>
+              </w:rPr>
+              <w:t xml:space="preserve"> UTF-8. Obrigatório para chamadas PUT e POST. Os transmissores poderão implementar tratamento para outros padrões, sendo obrigatório apenas o suporte ao padrão.</w:t>
             </w:r>
           </w:p>
         </w:tc>
@@ -10333,6 +10918,7 @@
                 <w:lang w:eastAsia="pt-BR"/>
               </w:rPr>
             </w:pPr>
+            <w:proofErr w:type="spellStart"/>
             <w:r>
               <w:rPr>
                 <w:rFonts w:ascii="Calibri" w:eastAsia="Times New Roman" w:hAnsi="Calibri" w:cs="Calibri"/>
@@ -10341,6 +10927,7 @@
               </w:rPr>
               <w:t>Accept</w:t>
             </w:r>
+            <w:proofErr w:type="spellEnd"/>
           </w:p>
         </w:tc>
         <w:tc>
@@ -10370,7 +10957,115 @@
                 <w:color w:val="000000"/>
                 <w:lang w:eastAsia="pt-BR"/>
               </w:rPr>
-              <w:t>Especifica o tipo de resposta. Se especificado, deve ser definido como application/json, a menos que o endpoint explicitamente suporte outro formato. Se for definido um valor não suportado pelo endpoint, será retornado o código HTTP 406. Se não especificado, o padrão será application/json.</w:t>
+              <w:t>Especifica o tipo de resposta. Se especificado, deve ser definido como </w:t>
+            </w:r>
+            <w:proofErr w:type="spellStart"/>
+            <w:r>
+              <w:rPr>
+                <w:rFonts w:ascii="Calibri" w:eastAsia="Times New Roman" w:hAnsi="Calibri" w:cs="Calibri"/>
+                <w:color w:val="000000"/>
+                <w:lang w:eastAsia="pt-BR"/>
+              </w:rPr>
+              <w:t>application</w:t>
+            </w:r>
+            <w:proofErr w:type="spellEnd"/>
+            <w:r>
+              <w:rPr>
+                <w:rFonts w:ascii="Calibri" w:eastAsia="Times New Roman" w:hAnsi="Calibri" w:cs="Calibri"/>
+                <w:color w:val="000000"/>
+                <w:lang w:eastAsia="pt-BR"/>
+              </w:rPr>
+              <w:t>/</w:t>
+            </w:r>
+            <w:proofErr w:type="spellStart"/>
+            <w:r>
+              <w:rPr>
+                <w:rFonts w:ascii="Calibri" w:eastAsia="Times New Roman" w:hAnsi="Calibri" w:cs="Calibri"/>
+                <w:color w:val="000000"/>
+                <w:lang w:eastAsia="pt-BR"/>
+              </w:rPr>
+              <w:t>json</w:t>
+            </w:r>
+            <w:proofErr w:type="spellEnd"/>
+            <w:r>
+              <w:rPr>
+                <w:rFonts w:ascii="Calibri" w:eastAsia="Times New Roman" w:hAnsi="Calibri" w:cs="Calibri"/>
+                <w:color w:val="000000"/>
+                <w:lang w:eastAsia="pt-BR"/>
+              </w:rPr>
+              <w:t>, a menos que o </w:t>
+            </w:r>
+            <w:proofErr w:type="spellStart"/>
+            <w:r>
+              <w:rPr>
+                <w:rFonts w:ascii="Calibri" w:eastAsia="Times New Roman" w:hAnsi="Calibri" w:cs="Calibri"/>
+                <w:color w:val="000000"/>
+                <w:lang w:eastAsia="pt-BR"/>
+              </w:rPr>
+              <w:t>endpoint</w:t>
+            </w:r>
+            <w:proofErr w:type="spellEnd"/>
+            <w:r>
+              <w:rPr>
+                <w:rFonts w:ascii="Calibri" w:eastAsia="Times New Roman" w:hAnsi="Calibri" w:cs="Calibri"/>
+                <w:color w:val="000000"/>
+                <w:lang w:eastAsia="pt-BR"/>
+              </w:rPr>
+              <w:t> explicitamente suporte outro formato. Se for definido um valor não suportado pelo </w:t>
+            </w:r>
+            <w:proofErr w:type="spellStart"/>
+            <w:r>
+              <w:rPr>
+                <w:rFonts w:ascii="Calibri" w:eastAsia="Times New Roman" w:hAnsi="Calibri" w:cs="Calibri"/>
+                <w:color w:val="000000"/>
+                <w:lang w:eastAsia="pt-BR"/>
+              </w:rPr>
+              <w:t>endpoint</w:t>
+            </w:r>
+            <w:proofErr w:type="spellEnd"/>
+            <w:r>
+              <w:rPr>
+                <w:rFonts w:ascii="Calibri" w:eastAsia="Times New Roman" w:hAnsi="Calibri" w:cs="Calibri"/>
+                <w:color w:val="000000"/>
+                <w:lang w:eastAsia="pt-BR"/>
+              </w:rPr>
+              <w:t>, será retornado o código HTTP 406. Se não especificado, o padrão será </w:t>
+            </w:r>
+            <w:proofErr w:type="spellStart"/>
+            <w:r>
+              <w:rPr>
+                <w:rFonts w:ascii="Calibri" w:eastAsia="Times New Roman" w:hAnsi="Calibri" w:cs="Calibri"/>
+                <w:color w:val="000000"/>
+                <w:lang w:eastAsia="pt-BR"/>
+              </w:rPr>
+              <w:t>application</w:t>
+            </w:r>
+            <w:proofErr w:type="spellEnd"/>
+            <w:r>
+              <w:rPr>
+                <w:rFonts w:ascii="Calibri" w:eastAsia="Times New Roman" w:hAnsi="Calibri" w:cs="Calibri"/>
+                <w:color w:val="000000"/>
+                <w:lang w:eastAsia="pt-BR"/>
+              </w:rPr>
+              <w:t>/</w:t>
+            </w:r>
+            <w:proofErr w:type="spellStart"/>
+            <w:r>
+              <w:rPr>
+                <w:rFonts w:ascii="Calibri" w:eastAsia="Times New Roman" w:hAnsi="Calibri" w:cs="Calibri"/>
+                <w:color w:val="000000"/>
+                <w:lang w:eastAsia="pt-BR"/>
+              </w:rPr>
+              <w:t>json</w:t>
+            </w:r>
+            <w:proofErr w:type="spellEnd"/>
+            <w:r>
+              <w:rPr>
+                <w:rFonts w:ascii="Calibri" w:eastAsia="Times New Roman" w:hAnsi="Calibri" w:cs="Calibri"/>
+                <w:color w:val="000000"/>
+                <w:lang w:eastAsia="pt-BR"/>
+              </w:rPr>
+              <w:t>.</w:t>
             </w:r>
           </w:p>
         </w:tc>
@@ -10431,6 +11126,7 @@
                 <w:lang w:eastAsia="pt-BR"/>
               </w:rPr>
             </w:pPr>
+            <w:proofErr w:type="spellStart"/>
             <w:r>
               <w:rPr>
                 <w:rFonts w:ascii="Calibri" w:eastAsia="Times New Roman" w:hAnsi="Calibri" w:cs="Calibri"/>
@@ -10439,6 +11135,7 @@
               </w:rPr>
               <w:t>Accept-Encoding</w:t>
             </w:r>
+            <w:proofErr w:type="spellEnd"/>
           </w:p>
         </w:tc>
         <w:tc>
@@ -10468,7 +11165,53 @@
                 <w:color w:val="000000"/>
                 <w:lang w:eastAsia="pt-BR"/>
               </w:rPr>
-              <w:t>Especifica os tipos de encoding(geralmente algoritmo de compressão) que são suportados pelo cliente, com previsão de suporte ao gzip por parte dos transmissores, sendo que o padrão é a transmissão dos dados não compactados e esta orientação aplica-se aos Dados Abertos.</w:t>
+              <w:t xml:space="preserve">Especifica os tipos de </w:t>
+            </w:r>
+            <w:proofErr w:type="spellStart"/>
+            <w:proofErr w:type="gramStart"/>
+            <w:r>
+              <w:rPr>
+                <w:rFonts w:ascii="Calibri" w:eastAsia="Times New Roman" w:hAnsi="Calibri" w:cs="Calibri"/>
+                <w:color w:val="000000"/>
+                <w:lang w:eastAsia="pt-BR"/>
+              </w:rPr>
+              <w:t>encoding</w:t>
+            </w:r>
+            <w:proofErr w:type="spellEnd"/>
+            <w:r>
+              <w:rPr>
+                <w:rFonts w:ascii="Calibri" w:eastAsia="Times New Roman" w:hAnsi="Calibri" w:cs="Calibri"/>
+                <w:color w:val="000000"/>
+                <w:lang w:eastAsia="pt-BR"/>
+              </w:rPr>
+              <w:t>(</w:t>
+            </w:r>
+            <w:proofErr w:type="gramEnd"/>
+            <w:r>
+              <w:rPr>
+                <w:rFonts w:ascii="Calibri" w:eastAsia="Times New Roman" w:hAnsi="Calibri" w:cs="Calibri"/>
+                <w:color w:val="000000"/>
+                <w:lang w:eastAsia="pt-BR"/>
+              </w:rPr>
+              <w:t xml:space="preserve">geralmente algoritmo de compressão) que são suportados pelo cliente, com previsão de suporte ao </w:t>
+            </w:r>
+            <w:proofErr w:type="spellStart"/>
+            <w:r>
+              <w:rPr>
+                <w:rFonts w:ascii="Calibri" w:eastAsia="Times New Roman" w:hAnsi="Calibri" w:cs="Calibri"/>
+                <w:color w:val="000000"/>
+                <w:lang w:eastAsia="pt-BR"/>
+              </w:rPr>
+              <w:t>gzip</w:t>
+            </w:r>
+            <w:proofErr w:type="spellEnd"/>
+            <w:r>
+              <w:rPr>
+                <w:rFonts w:ascii="Calibri" w:eastAsia="Times New Roman" w:hAnsi="Calibri" w:cs="Calibri"/>
+                <w:color w:val="000000"/>
+                <w:lang w:eastAsia="pt-BR"/>
+              </w:rPr>
+              <w:t xml:space="preserve"> por parte dos transmissores, sendo que o padrão é a transmissão dos dados não compactados e esta orientação aplica-se aos Dados Abertos.</w:t>
             </w:r>
           </w:p>
         </w:tc>
@@ -10529,6 +11272,7 @@
                 <w:lang w:eastAsia="pt-BR"/>
               </w:rPr>
             </w:pPr>
+            <w:proofErr w:type="spellStart"/>
             <w:r>
               <w:rPr>
                 <w:rFonts w:ascii="Calibri" w:eastAsia="Times New Roman" w:hAnsi="Calibri" w:cs="Calibri"/>
@@ -10537,6 +11281,7 @@
               </w:rPr>
               <w:t>If-Modified-Since</w:t>
             </w:r>
+            <w:proofErr w:type="spellEnd"/>
           </w:p>
         </w:tc>
         <w:tc>
@@ -10566,7 +11311,25 @@
                 <w:color w:val="000000"/>
                 <w:lang w:eastAsia="pt-BR"/>
               </w:rPr>
-              <w:t>Condiciona o resultado da requisição para que o recurso só seja enviado caso tenha sido atualizado após a data fornecida. Utiliza o padrão da RFC 7232, sessão 3.3: If-Modified-Since do protocolo HTTP.</w:t>
+              <w:t>Condiciona o resultado da requisição para que o recurso só seja enviado caso tenha sido atualizado após a data fornecida. Utiliza o padrão da RFC 7232, sessão 3.3: </w:t>
+            </w:r>
+            <w:proofErr w:type="spellStart"/>
+            <w:r>
+              <w:rPr>
+                <w:rFonts w:ascii="Calibri" w:eastAsia="Times New Roman" w:hAnsi="Calibri" w:cs="Calibri"/>
+                <w:color w:val="000000"/>
+                <w:lang w:eastAsia="pt-BR"/>
+              </w:rPr>
+              <w:t>If-Modified-Since</w:t>
+            </w:r>
+            <w:proofErr w:type="spellEnd"/>
+            <w:r>
+              <w:rPr>
+                <w:rFonts w:ascii="Calibri" w:eastAsia="Times New Roman" w:hAnsi="Calibri" w:cs="Calibri"/>
+                <w:color w:val="000000"/>
+                <w:lang w:eastAsia="pt-BR"/>
+              </w:rPr>
+              <w:t> do protocolo HTTP.</w:t>
             </w:r>
           </w:p>
         </w:tc>
@@ -10633,7 +11396,43 @@
                 <w:color w:val="000000"/>
                 <w:lang w:eastAsia="pt-BR"/>
               </w:rPr>
-              <w:t>x-fapi-auth-date</w:t>
+              <w:t>x-</w:t>
+            </w:r>
+            <w:proofErr w:type="spellStart"/>
+            <w:r>
+              <w:rPr>
+                <w:rFonts w:ascii="Calibri" w:eastAsia="Times New Roman" w:hAnsi="Calibri" w:cs="Calibri"/>
+                <w:color w:val="000000"/>
+                <w:lang w:eastAsia="pt-BR"/>
+              </w:rPr>
+              <w:t>fapi</w:t>
+            </w:r>
+            <w:proofErr w:type="spellEnd"/>
+            <w:r>
+              <w:rPr>
+                <w:rFonts w:ascii="Calibri" w:eastAsia="Times New Roman" w:hAnsi="Calibri" w:cs="Calibri"/>
+                <w:color w:val="000000"/>
+                <w:lang w:eastAsia="pt-BR"/>
+              </w:rPr>
+              <w:t>-</w:t>
+            </w:r>
+            <w:proofErr w:type="spellStart"/>
+            <w:r>
+              <w:rPr>
+                <w:rFonts w:ascii="Calibri" w:eastAsia="Times New Roman" w:hAnsi="Calibri" w:cs="Calibri"/>
+                <w:color w:val="000000"/>
+                <w:lang w:eastAsia="pt-BR"/>
+              </w:rPr>
+              <w:t>auth</w:t>
+            </w:r>
+            <w:proofErr w:type="spellEnd"/>
+            <w:r>
+              <w:rPr>
+                <w:rFonts w:ascii="Calibri" w:eastAsia="Times New Roman" w:hAnsi="Calibri" w:cs="Calibri"/>
+                <w:color w:val="000000"/>
+                <w:lang w:eastAsia="pt-BR"/>
+              </w:rPr>
+              <w:t>-date</w:t>
             </w:r>
           </w:p>
         </w:tc>
@@ -10664,7 +11463,25 @@
                 <w:color w:val="000000"/>
                 <w:lang w:eastAsia="pt-BR"/>
               </w:rPr>
-              <w:t>Data em que o usuário logou pela última vez com o receptor</w:t>
+              <w:t xml:space="preserve">Data em que o usuário </w:t>
+            </w:r>
+            <w:proofErr w:type="spellStart"/>
+            <w:r>
+              <w:rPr>
+                <w:rFonts w:ascii="Calibri" w:eastAsia="Times New Roman" w:hAnsi="Calibri" w:cs="Calibri"/>
+                <w:color w:val="000000"/>
+                <w:lang w:eastAsia="pt-BR"/>
+              </w:rPr>
+              <w:t>logou</w:t>
+            </w:r>
+            <w:proofErr w:type="spellEnd"/>
+            <w:r>
+              <w:rPr>
+                <w:rFonts w:ascii="Calibri" w:eastAsia="Times New Roman" w:hAnsi="Calibri" w:cs="Calibri"/>
+                <w:color w:val="000000"/>
+                <w:lang w:eastAsia="pt-BR"/>
+              </w:rPr>
+              <w:t xml:space="preserve"> pela última vez com o receptor</w:t>
             </w:r>
           </w:p>
         </w:tc>
@@ -10731,7 +11548,44 @@
                 <w:color w:val="000000"/>
                 <w:lang w:val="en-US" w:eastAsia="pt-BR"/>
               </w:rPr>
-              <w:t>x-fapi-customer-ip-address</w:t>
+              <w:lastRenderedPageBreak/>
+              <w:t>x-</w:t>
+            </w:r>
+            <w:proofErr w:type="spellStart"/>
+            <w:r>
+              <w:rPr>
+                <w:rFonts w:ascii="Calibri" w:eastAsia="Times New Roman" w:hAnsi="Calibri" w:cs="Calibri"/>
+                <w:color w:val="000000"/>
+                <w:lang w:val="en-US" w:eastAsia="pt-BR"/>
+              </w:rPr>
+              <w:t>fapi</w:t>
+            </w:r>
+            <w:proofErr w:type="spellEnd"/>
+            <w:r>
+              <w:rPr>
+                <w:rFonts w:ascii="Calibri" w:eastAsia="Times New Roman" w:hAnsi="Calibri" w:cs="Calibri"/>
+                <w:color w:val="000000"/>
+                <w:lang w:val="en-US" w:eastAsia="pt-BR"/>
+              </w:rPr>
+              <w:t>-customer-</w:t>
+            </w:r>
+            <w:proofErr w:type="spellStart"/>
+            <w:r>
+              <w:rPr>
+                <w:rFonts w:ascii="Calibri" w:eastAsia="Times New Roman" w:hAnsi="Calibri" w:cs="Calibri"/>
+                <w:color w:val="000000"/>
+                <w:lang w:val="en-US" w:eastAsia="pt-BR"/>
+              </w:rPr>
+              <w:t>ip</w:t>
+            </w:r>
+            <w:proofErr w:type="spellEnd"/>
+            <w:r>
+              <w:rPr>
+                <w:rFonts w:ascii="Calibri" w:eastAsia="Times New Roman" w:hAnsi="Calibri" w:cs="Calibri"/>
+                <w:color w:val="000000"/>
+                <w:lang w:val="en-US" w:eastAsia="pt-BR"/>
+              </w:rPr>
+              <w:t>-address</w:t>
             </w:r>
           </w:p>
         </w:tc>
@@ -10829,7 +11683,43 @@
                 <w:color w:val="000000"/>
                 <w:lang w:eastAsia="pt-BR"/>
               </w:rPr>
-              <w:t>x-fapi-interaction-id</w:t>
+              <w:t>x-</w:t>
+            </w:r>
+            <w:proofErr w:type="spellStart"/>
+            <w:r>
+              <w:rPr>
+                <w:rFonts w:ascii="Calibri" w:eastAsia="Times New Roman" w:hAnsi="Calibri" w:cs="Calibri"/>
+                <w:color w:val="000000"/>
+                <w:lang w:eastAsia="pt-BR"/>
+              </w:rPr>
+              <w:t>fapi</w:t>
+            </w:r>
+            <w:proofErr w:type="spellEnd"/>
+            <w:r>
+              <w:rPr>
+                <w:rFonts w:ascii="Calibri" w:eastAsia="Times New Roman" w:hAnsi="Calibri" w:cs="Calibri"/>
+                <w:color w:val="000000"/>
+                <w:lang w:eastAsia="pt-BR"/>
+              </w:rPr>
+              <w:t>-</w:t>
+            </w:r>
+            <w:proofErr w:type="spellStart"/>
+            <w:r>
+              <w:rPr>
+                <w:rFonts w:ascii="Calibri" w:eastAsia="Times New Roman" w:hAnsi="Calibri" w:cs="Calibri"/>
+                <w:color w:val="000000"/>
+                <w:lang w:eastAsia="pt-BR"/>
+              </w:rPr>
+              <w:t>interaction</w:t>
+            </w:r>
+            <w:proofErr w:type="spellEnd"/>
+            <w:r>
+              <w:rPr>
+                <w:rFonts w:ascii="Calibri" w:eastAsia="Times New Roman" w:hAnsi="Calibri" w:cs="Calibri"/>
+                <w:color w:val="000000"/>
+                <w:lang w:eastAsia="pt-BR"/>
+              </w:rPr>
+              <w:t>-id</w:t>
             </w:r>
           </w:p>
         </w:tc>
@@ -10921,15 +11811,16 @@
                 <w:lang w:eastAsia="pt-BR"/>
               </w:rPr>
             </w:pPr>
-            <w:r>
-              <w:rPr>
-                <w:rFonts w:ascii="Calibri" w:eastAsia="Times New Roman" w:hAnsi="Calibri" w:cs="Calibri"/>
-                <w:color w:val="000000"/>
-                <w:lang w:eastAsia="pt-BR"/>
-              </w:rPr>
-              <w:lastRenderedPageBreak/>
+            <w:proofErr w:type="spellStart"/>
+            <w:r>
+              <w:rPr>
+                <w:rFonts w:ascii="Calibri" w:eastAsia="Times New Roman" w:hAnsi="Calibri" w:cs="Calibri"/>
+                <w:color w:val="000000"/>
+                <w:lang w:eastAsia="pt-BR"/>
+              </w:rPr>
               <w:t>Authorization</w:t>
             </w:r>
+            <w:proofErr w:type="spellEnd"/>
           </w:p>
         </w:tc>
         <w:tc>
@@ -10975,7 +11866,25 @@
                 <w:color w:val="000000"/>
                 <w:lang w:eastAsia="pt-BR"/>
               </w:rPr>
-              <w:t>Não obrigatório para APIs publicas.</w:t>
+              <w:t xml:space="preserve">Não obrigatório para APIs </w:t>
+            </w:r>
+            <w:proofErr w:type="spellStart"/>
+            <w:r>
+              <w:rPr>
+                <w:rFonts w:ascii="Calibri" w:eastAsia="Times New Roman" w:hAnsi="Calibri" w:cs="Calibri"/>
+                <w:color w:val="000000"/>
+                <w:lang w:eastAsia="pt-BR"/>
+              </w:rPr>
+              <w:t>publicas</w:t>
+            </w:r>
+            <w:proofErr w:type="spellEnd"/>
+            <w:r>
+              <w:rPr>
+                <w:rFonts w:ascii="Calibri" w:eastAsia="Times New Roman" w:hAnsi="Calibri" w:cs="Calibri"/>
+                <w:color w:val="000000"/>
+                <w:lang w:eastAsia="pt-BR"/>
+              </w:rPr>
+              <w:t>.</w:t>
             </w:r>
           </w:p>
         </w:tc>
@@ -11042,8 +11951,36 @@
                 <w:color w:val="000000"/>
                 <w:lang w:eastAsia="pt-BR"/>
               </w:rPr>
-              <w:t>x-idempotency-key</w:t>
-            </w:r>
+              <w:t>x-</w:t>
+            </w:r>
+            <w:proofErr w:type="spellStart"/>
+            <w:r>
+              <w:rPr>
+                <w:rFonts w:ascii="Calibri" w:eastAsia="Times New Roman" w:hAnsi="Calibri" w:cs="Calibri"/>
+                <w:color w:val="000000"/>
+                <w:lang w:eastAsia="pt-BR"/>
+              </w:rPr>
+              <w:t>idempotency</w:t>
+            </w:r>
+            <w:proofErr w:type="spellEnd"/>
+            <w:r>
+              <w:rPr>
+                <w:rFonts w:ascii="Calibri" w:eastAsia="Times New Roman" w:hAnsi="Calibri" w:cs="Calibri"/>
+                <w:color w:val="000000"/>
+                <w:lang w:eastAsia="pt-BR"/>
+              </w:rPr>
+              <w:t>-</w:t>
+            </w:r>
+            <w:proofErr w:type="spellStart"/>
+            <w:r>
+              <w:rPr>
+                <w:rFonts w:ascii="Calibri" w:eastAsia="Times New Roman" w:hAnsi="Calibri" w:cs="Calibri"/>
+                <w:color w:val="000000"/>
+                <w:lang w:eastAsia="pt-BR"/>
+              </w:rPr>
+              <w:t>key</w:t>
+            </w:r>
+            <w:proofErr w:type="spellEnd"/>
           </w:p>
         </w:tc>
         <w:tc>
@@ -11073,8 +12010,18 @@
                 <w:color w:val="000000"/>
                 <w:lang w:eastAsia="pt-BR"/>
               </w:rPr>
-              <w:t>Cabeçalho HTTP personalizado. Identificador de solicitação exclusivo para suportar a idempotência</w:t>
-            </w:r>
+              <w:t xml:space="preserve">Cabeçalho HTTP personalizado. Identificador de solicitação exclusivo para suportar a </w:t>
+            </w:r>
+            <w:proofErr w:type="spellStart"/>
+            <w:r>
+              <w:rPr>
+                <w:rFonts w:ascii="Calibri" w:eastAsia="Times New Roman" w:hAnsi="Calibri" w:cs="Calibri"/>
+                <w:color w:val="000000"/>
+                <w:lang w:eastAsia="pt-BR"/>
+              </w:rPr>
+              <w:t>idempotência</w:t>
+            </w:r>
+            <w:proofErr w:type="spellEnd"/>
           </w:p>
         </w:tc>
         <w:tc>
@@ -11140,8 +12087,36 @@
                 <w:color w:val="000000"/>
                 <w:lang w:eastAsia="pt-BR"/>
               </w:rPr>
-              <w:t>x-jws-signature</w:t>
-            </w:r>
+              <w:t>x-</w:t>
+            </w:r>
+            <w:proofErr w:type="spellStart"/>
+            <w:r>
+              <w:rPr>
+                <w:rFonts w:ascii="Calibri" w:eastAsia="Times New Roman" w:hAnsi="Calibri" w:cs="Calibri"/>
+                <w:color w:val="000000"/>
+                <w:lang w:eastAsia="pt-BR"/>
+              </w:rPr>
+              <w:t>jws</w:t>
+            </w:r>
+            <w:proofErr w:type="spellEnd"/>
+            <w:r>
+              <w:rPr>
+                <w:rFonts w:ascii="Calibri" w:eastAsia="Times New Roman" w:hAnsi="Calibri" w:cs="Calibri"/>
+                <w:color w:val="000000"/>
+                <w:lang w:eastAsia="pt-BR"/>
+              </w:rPr>
+              <w:t>-</w:t>
+            </w:r>
+            <w:proofErr w:type="spellStart"/>
+            <w:r>
+              <w:rPr>
+                <w:rFonts w:ascii="Calibri" w:eastAsia="Times New Roman" w:hAnsi="Calibri" w:cs="Calibri"/>
+                <w:color w:val="000000"/>
+                <w:lang w:eastAsia="pt-BR"/>
+              </w:rPr>
+              <w:t>signature</w:t>
+            </w:r>
+            <w:proofErr w:type="spellEnd"/>
           </w:p>
         </w:tc>
         <w:tc>
@@ -11171,8 +12146,18 @@
                 <w:color w:val="000000"/>
                 <w:lang w:eastAsia="pt-BR"/>
               </w:rPr>
-              <w:t>Cabeçalho contendo uma assinatura JWS separada do corpo do payload</w:t>
-            </w:r>
+              <w:t xml:space="preserve">Cabeçalho contendo uma assinatura JWS separada do corpo do </w:t>
+            </w:r>
+            <w:proofErr w:type="spellStart"/>
+            <w:r>
+              <w:rPr>
+                <w:rFonts w:ascii="Calibri" w:eastAsia="Times New Roman" w:hAnsi="Calibri" w:cs="Calibri"/>
+                <w:color w:val="000000"/>
+                <w:lang w:eastAsia="pt-BR"/>
+              </w:rPr>
+              <w:t>payload</w:t>
+            </w:r>
+            <w:proofErr w:type="spellEnd"/>
           </w:p>
         </w:tc>
         <w:tc>
@@ -11238,8 +12223,36 @@
                 <w:color w:val="000000"/>
                 <w:lang w:eastAsia="pt-BR"/>
               </w:rPr>
-              <w:t>x-customer-user-agent</w:t>
-            </w:r>
+              <w:t>x-</w:t>
+            </w:r>
+            <w:proofErr w:type="spellStart"/>
+            <w:r>
+              <w:rPr>
+                <w:rFonts w:ascii="Calibri" w:eastAsia="Times New Roman" w:hAnsi="Calibri" w:cs="Calibri"/>
+                <w:color w:val="000000"/>
+                <w:lang w:eastAsia="pt-BR"/>
+              </w:rPr>
+              <w:t>customer</w:t>
+            </w:r>
+            <w:proofErr w:type="spellEnd"/>
+            <w:r>
+              <w:rPr>
+                <w:rFonts w:ascii="Calibri" w:eastAsia="Times New Roman" w:hAnsi="Calibri" w:cs="Calibri"/>
+                <w:color w:val="000000"/>
+                <w:lang w:eastAsia="pt-BR"/>
+              </w:rPr>
+              <w:t>-</w:t>
+            </w:r>
+            <w:proofErr w:type="spellStart"/>
+            <w:r>
+              <w:rPr>
+                <w:rFonts w:ascii="Calibri" w:eastAsia="Times New Roman" w:hAnsi="Calibri" w:cs="Calibri"/>
+                <w:color w:val="000000"/>
+                <w:lang w:eastAsia="pt-BR"/>
+              </w:rPr>
+              <w:t>user-agent</w:t>
+            </w:r>
+            <w:proofErr w:type="spellEnd"/>
           </w:p>
         </w:tc>
         <w:tc>
@@ -11269,7 +12282,43 @@
                 <w:color w:val="000000"/>
                 <w:lang w:eastAsia="pt-BR"/>
               </w:rPr>
-              <w:t>Indica o user agent que o usuário utiliza</w:t>
+              <w:t xml:space="preserve">Indica o </w:t>
+            </w:r>
+            <w:proofErr w:type="spellStart"/>
+            <w:r>
+              <w:rPr>
+                <w:rFonts w:ascii="Calibri" w:eastAsia="Times New Roman" w:hAnsi="Calibri" w:cs="Calibri"/>
+                <w:color w:val="000000"/>
+                <w:lang w:eastAsia="pt-BR"/>
+              </w:rPr>
+              <w:t>user</w:t>
+            </w:r>
+            <w:proofErr w:type="spellEnd"/>
+            <w:r>
+              <w:rPr>
+                <w:rFonts w:ascii="Calibri" w:eastAsia="Times New Roman" w:hAnsi="Calibri" w:cs="Calibri"/>
+                <w:color w:val="000000"/>
+                <w:lang w:eastAsia="pt-BR"/>
+              </w:rPr>
+              <w:t xml:space="preserve"> </w:t>
+            </w:r>
+            <w:proofErr w:type="spellStart"/>
+            <w:r>
+              <w:rPr>
+                <w:rFonts w:ascii="Calibri" w:eastAsia="Times New Roman" w:hAnsi="Calibri" w:cs="Calibri"/>
+                <w:color w:val="000000"/>
+                <w:lang w:eastAsia="pt-BR"/>
+              </w:rPr>
+              <w:t>agent</w:t>
+            </w:r>
+            <w:proofErr w:type="spellEnd"/>
+            <w:r>
+              <w:rPr>
+                <w:rFonts w:ascii="Calibri" w:eastAsia="Times New Roman" w:hAnsi="Calibri" w:cs="Calibri"/>
+                <w:color w:val="000000"/>
+                <w:lang w:eastAsia="pt-BR"/>
+              </w:rPr>
+              <w:t xml:space="preserve"> que o usuário utiliza</w:t>
             </w:r>
           </w:p>
         </w:tc>
@@ -11553,6 +12602,7 @@
                 <w:lang w:eastAsia="pt-BR"/>
               </w:rPr>
             </w:pPr>
+            <w:proofErr w:type="spellStart"/>
             <w:r>
               <w:rPr>
                 <w:rFonts w:ascii="Calibri" w:eastAsia="Times New Roman" w:hAnsi="Calibri" w:cs="Calibri"/>
@@ -11561,6 +12611,7 @@
               </w:rPr>
               <w:t>Content-Encoding</w:t>
             </w:r>
+            <w:proofErr w:type="spellEnd"/>
           </w:p>
         </w:tc>
         <w:tc>
@@ -11590,7 +12641,25 @@
                 <w:color w:val="000000"/>
                 <w:lang w:eastAsia="pt-BR"/>
               </w:rPr>
-              <w:t>Cabeçalho que indica o tipo de encoding (geralmente algoritmo de compressão) que foi utilizado para envio da resposta.</w:t>
+              <w:t>Cabeçalho que indica o tipo de </w:t>
+            </w:r>
+            <w:proofErr w:type="spellStart"/>
+            <w:r>
+              <w:rPr>
+                <w:rFonts w:ascii="Calibri" w:eastAsia="Times New Roman" w:hAnsi="Calibri" w:cs="Calibri"/>
+                <w:color w:val="000000"/>
+                <w:lang w:eastAsia="pt-BR"/>
+              </w:rPr>
+              <w:t>encoding</w:t>
+            </w:r>
+            <w:proofErr w:type="spellEnd"/>
+            <w:r>
+              <w:rPr>
+                <w:rFonts w:ascii="Calibri" w:eastAsia="Times New Roman" w:hAnsi="Calibri" w:cs="Calibri"/>
+                <w:color w:val="000000"/>
+                <w:lang w:eastAsia="pt-BR"/>
+              </w:rPr>
+              <w:t> (geralmente algoritmo de compressão) que foi utilizado para envio da resposta.</w:t>
             </w:r>
           </w:p>
         </w:tc>
@@ -11651,6 +12720,7 @@
                 <w:lang w:eastAsia="pt-BR"/>
               </w:rPr>
             </w:pPr>
+            <w:proofErr w:type="spellStart"/>
             <w:r>
               <w:rPr>
                 <w:rFonts w:ascii="Calibri" w:eastAsia="Times New Roman" w:hAnsi="Calibri" w:cs="Calibri"/>
@@ -11659,6 +12729,7 @@
               </w:rPr>
               <w:t>Content-Type</w:t>
             </w:r>
+            <w:proofErr w:type="spellEnd"/>
           </w:p>
         </w:tc>
         <w:tc>
@@ -11688,7 +12759,115 @@
                 <w:color w:val="000000"/>
                 <w:lang w:eastAsia="pt-BR"/>
               </w:rPr>
-              <w:t>Representa o formato do payload de resposta. Deverá ser application/json a menos que o endpoint requisitado suporte outro formato e este formato tenha sido solicitado através do cabeçalho Accept no momento da requisição.</w:t>
+              <w:t>Representa o formato do </w:t>
+            </w:r>
+            <w:proofErr w:type="spellStart"/>
+            <w:r>
+              <w:rPr>
+                <w:rFonts w:ascii="Calibri" w:eastAsia="Times New Roman" w:hAnsi="Calibri" w:cs="Calibri"/>
+                <w:color w:val="000000"/>
+                <w:lang w:eastAsia="pt-BR"/>
+              </w:rPr>
+              <w:t>payload</w:t>
+            </w:r>
+            <w:proofErr w:type="spellEnd"/>
+            <w:r>
+              <w:rPr>
+                <w:rFonts w:ascii="Calibri" w:eastAsia="Times New Roman" w:hAnsi="Calibri" w:cs="Calibri"/>
+                <w:color w:val="000000"/>
+                <w:lang w:eastAsia="pt-BR"/>
+              </w:rPr>
+              <w:t> de resposta. Deverá ser </w:t>
+            </w:r>
+            <w:proofErr w:type="spellStart"/>
+            <w:r>
+              <w:rPr>
+                <w:rFonts w:ascii="Calibri" w:eastAsia="Times New Roman" w:hAnsi="Calibri" w:cs="Calibri"/>
+                <w:color w:val="000000"/>
+                <w:lang w:eastAsia="pt-BR"/>
+              </w:rPr>
+              <w:t>application</w:t>
+            </w:r>
+            <w:proofErr w:type="spellEnd"/>
+            <w:r>
+              <w:rPr>
+                <w:rFonts w:ascii="Calibri" w:eastAsia="Times New Roman" w:hAnsi="Calibri" w:cs="Calibri"/>
+                <w:color w:val="000000"/>
+                <w:lang w:eastAsia="pt-BR"/>
+              </w:rPr>
+              <w:t>/</w:t>
+            </w:r>
+            <w:proofErr w:type="spellStart"/>
+            <w:r>
+              <w:rPr>
+                <w:rFonts w:ascii="Calibri" w:eastAsia="Times New Roman" w:hAnsi="Calibri" w:cs="Calibri"/>
+                <w:color w:val="000000"/>
+                <w:lang w:eastAsia="pt-BR"/>
+              </w:rPr>
+              <w:t>json</w:t>
+            </w:r>
+            <w:proofErr w:type="spellEnd"/>
+            <w:r>
+              <w:rPr>
+                <w:rFonts w:ascii="Calibri" w:eastAsia="Times New Roman" w:hAnsi="Calibri" w:cs="Calibri"/>
+                <w:color w:val="000000"/>
+                <w:lang w:eastAsia="pt-BR"/>
+              </w:rPr>
+              <w:t> a menos que o </w:t>
+            </w:r>
+            <w:proofErr w:type="spellStart"/>
+            <w:r>
+              <w:rPr>
+                <w:rFonts w:ascii="Calibri" w:eastAsia="Times New Roman" w:hAnsi="Calibri" w:cs="Calibri"/>
+                <w:color w:val="000000"/>
+                <w:lang w:eastAsia="pt-BR"/>
+              </w:rPr>
+              <w:t>endpoint</w:t>
+            </w:r>
+            <w:proofErr w:type="spellEnd"/>
+            <w:r>
+              <w:rPr>
+                <w:rFonts w:ascii="Calibri" w:eastAsia="Times New Roman" w:hAnsi="Calibri" w:cs="Calibri"/>
+                <w:color w:val="000000"/>
+                <w:lang w:eastAsia="pt-BR"/>
+              </w:rPr>
+              <w:t xml:space="preserve"> requisitado suporte </w:t>
+            </w:r>
+            <w:proofErr w:type="gramStart"/>
+            <w:r>
+              <w:rPr>
+                <w:rFonts w:ascii="Calibri" w:eastAsia="Times New Roman" w:hAnsi="Calibri" w:cs="Calibri"/>
+                <w:color w:val="000000"/>
+                <w:lang w:eastAsia="pt-BR"/>
+              </w:rPr>
+              <w:t>outro formato e este formato tenha</w:t>
+            </w:r>
+            <w:proofErr w:type="gramEnd"/>
+            <w:r>
+              <w:rPr>
+                <w:rFonts w:ascii="Calibri" w:eastAsia="Times New Roman" w:hAnsi="Calibri" w:cs="Calibri"/>
+                <w:color w:val="000000"/>
+                <w:lang w:eastAsia="pt-BR"/>
+              </w:rPr>
+              <w:t xml:space="preserve"> sido solicitado através do cabeçalho </w:t>
+            </w:r>
+            <w:proofErr w:type="spellStart"/>
+            <w:r>
+              <w:rPr>
+                <w:rFonts w:ascii="Calibri" w:eastAsia="Times New Roman" w:hAnsi="Calibri" w:cs="Calibri"/>
+                <w:color w:val="000000"/>
+                <w:lang w:eastAsia="pt-BR"/>
+              </w:rPr>
+              <w:t>Accept</w:t>
+            </w:r>
+            <w:proofErr w:type="spellEnd"/>
+            <w:r>
+              <w:rPr>
+                <w:rFonts w:ascii="Calibri" w:eastAsia="Times New Roman" w:hAnsi="Calibri" w:cs="Calibri"/>
+                <w:color w:val="000000"/>
+                <w:lang w:eastAsia="pt-BR"/>
+              </w:rPr>
+              <w:t> no momento da requisição.</w:t>
             </w:r>
           </w:p>
         </w:tc>
@@ -11802,7 +12981,25 @@
                 <w:color w:val="000000"/>
                 <w:lang w:eastAsia="pt-BR"/>
               </w:rPr>
-              <w:t>. Deve ser preenchido de forma completa, por exemplo: x-v : 1.0.2</w:t>
+              <w:t>. Deve ser preenchido de forma completa, por exemplo: x-</w:t>
+            </w:r>
+            <w:proofErr w:type="gramStart"/>
+            <w:r>
+              <w:rPr>
+                <w:rFonts w:ascii="Calibri" w:eastAsia="Times New Roman" w:hAnsi="Calibri" w:cs="Calibri"/>
+                <w:color w:val="000000"/>
+                <w:lang w:eastAsia="pt-BR"/>
+              </w:rPr>
+              <w:t>v :</w:t>
+            </w:r>
+            <w:proofErr w:type="gramEnd"/>
+            <w:r>
+              <w:rPr>
+                <w:rFonts w:ascii="Calibri" w:eastAsia="Times New Roman" w:hAnsi="Calibri" w:cs="Calibri"/>
+                <w:color w:val="000000"/>
+                <w:lang w:eastAsia="pt-BR"/>
+              </w:rPr>
+              <w:t xml:space="preserve"> 1.0.2</w:t>
             </w:r>
           </w:p>
         </w:tc>
@@ -11863,6 +13060,7 @@
                 <w:lang w:eastAsia="pt-BR"/>
               </w:rPr>
             </w:pPr>
+            <w:proofErr w:type="spellStart"/>
             <w:r>
               <w:rPr>
                 <w:rFonts w:ascii="Calibri" w:eastAsia="Times New Roman" w:hAnsi="Calibri" w:cs="Calibri"/>
@@ -11871,6 +13069,7 @@
               </w:rPr>
               <w:t>Retry-After</w:t>
             </w:r>
+            <w:proofErr w:type="spellEnd"/>
           </w:p>
         </w:tc>
         <w:tc>
@@ -11900,8 +13099,36 @@
                 <w:color w:val="000000"/>
                 <w:lang w:eastAsia="pt-BR"/>
               </w:rPr>
-              <w:t>Cabeçalho que indica o tempo (em segundos) que o cliente deverá aguardar para realizar uma nova tentativa de chamada. Este cabeçalho deverá estar presente quando o código HTTP de retorno for 429 Too many requests</w:t>
-            </w:r>
+              <w:t xml:space="preserve">Cabeçalho que indica o tempo (em segundos) que o cliente deverá aguardar para realizar uma nova tentativa de chamada. Este cabeçalho deverá estar presente quando o código HTTP de retorno for 429 Too </w:t>
+            </w:r>
+            <w:proofErr w:type="spellStart"/>
+            <w:r>
+              <w:rPr>
+                <w:rFonts w:ascii="Calibri" w:eastAsia="Times New Roman" w:hAnsi="Calibri" w:cs="Calibri"/>
+                <w:color w:val="000000"/>
+                <w:lang w:eastAsia="pt-BR"/>
+              </w:rPr>
+              <w:t>many</w:t>
+            </w:r>
+            <w:proofErr w:type="spellEnd"/>
+            <w:r>
+              <w:rPr>
+                <w:rFonts w:ascii="Calibri" w:eastAsia="Times New Roman" w:hAnsi="Calibri" w:cs="Calibri"/>
+                <w:color w:val="000000"/>
+                <w:lang w:eastAsia="pt-BR"/>
+              </w:rPr>
+              <w:t xml:space="preserve"> </w:t>
+            </w:r>
+            <w:proofErr w:type="spellStart"/>
+            <w:r>
+              <w:rPr>
+                <w:rFonts w:ascii="Calibri" w:eastAsia="Times New Roman" w:hAnsi="Calibri" w:cs="Calibri"/>
+                <w:color w:val="000000"/>
+                <w:lang w:eastAsia="pt-BR"/>
+              </w:rPr>
+              <w:t>requests</w:t>
+            </w:r>
+            <w:proofErr w:type="spellEnd"/>
           </w:p>
         </w:tc>
         <w:tc>
@@ -11961,6 +13188,7 @@
                 <w:lang w:eastAsia="pt-BR"/>
               </w:rPr>
             </w:pPr>
+            <w:proofErr w:type="spellStart"/>
             <w:r>
               <w:rPr>
                 <w:rFonts w:ascii="Calibri" w:eastAsia="Times New Roman" w:hAnsi="Calibri" w:cs="Calibri"/>
@@ -11969,6 +13197,7 @@
               </w:rPr>
               <w:t>Last-Modified</w:t>
             </w:r>
+            <w:proofErr w:type="spellEnd"/>
           </w:p>
         </w:tc>
         <w:tc>
@@ -11998,7 +13227,25 @@
                 <w:color w:val="000000"/>
                 <w:lang w:eastAsia="pt-BR"/>
               </w:rPr>
-              <w:t>Informa a data e hora em que o recurso foi modificado pela última vez. Utiliza o padrão da RFC 7232, sessão 2.2: Last-Modified do protocolo HTTP.</w:t>
+              <w:t>Informa a data e hora em que o recurso foi modificado pela última vez. Utiliza o padrão da RFC 7232, sessão 2.2: </w:t>
+            </w:r>
+            <w:proofErr w:type="spellStart"/>
+            <w:r>
+              <w:rPr>
+                <w:rFonts w:ascii="Calibri" w:eastAsia="Times New Roman" w:hAnsi="Calibri" w:cs="Calibri"/>
+                <w:color w:val="000000"/>
+                <w:lang w:eastAsia="pt-BR"/>
+              </w:rPr>
+              <w:t>Last-Modified</w:t>
+            </w:r>
+            <w:proofErr w:type="spellEnd"/>
+            <w:r>
+              <w:rPr>
+                <w:rFonts w:ascii="Calibri" w:eastAsia="Times New Roman" w:hAnsi="Calibri" w:cs="Calibri"/>
+                <w:color w:val="000000"/>
+                <w:lang w:eastAsia="pt-BR"/>
+              </w:rPr>
+              <w:t> do protocolo HTTP.</w:t>
             </w:r>
           </w:p>
         </w:tc>
@@ -12065,8 +13312,36 @@
                 <w:color w:val="000000"/>
                 <w:lang w:eastAsia="pt-BR"/>
               </w:rPr>
-              <w:t>x-jws-signature</w:t>
-            </w:r>
+              <w:t>x-</w:t>
+            </w:r>
+            <w:proofErr w:type="spellStart"/>
+            <w:r>
+              <w:rPr>
+                <w:rFonts w:ascii="Calibri" w:eastAsia="Times New Roman" w:hAnsi="Calibri" w:cs="Calibri"/>
+                <w:color w:val="000000"/>
+                <w:lang w:eastAsia="pt-BR"/>
+              </w:rPr>
+              <w:t>jws</w:t>
+            </w:r>
+            <w:proofErr w:type="spellEnd"/>
+            <w:r>
+              <w:rPr>
+                <w:rFonts w:ascii="Calibri" w:eastAsia="Times New Roman" w:hAnsi="Calibri" w:cs="Calibri"/>
+                <w:color w:val="000000"/>
+                <w:lang w:eastAsia="pt-BR"/>
+              </w:rPr>
+              <w:t>-</w:t>
+            </w:r>
+            <w:proofErr w:type="spellStart"/>
+            <w:r>
+              <w:rPr>
+                <w:rFonts w:ascii="Calibri" w:eastAsia="Times New Roman" w:hAnsi="Calibri" w:cs="Calibri"/>
+                <w:color w:val="000000"/>
+                <w:lang w:eastAsia="pt-BR"/>
+              </w:rPr>
+              <w:t>signature</w:t>
+            </w:r>
+            <w:proofErr w:type="spellEnd"/>
           </w:p>
         </w:tc>
         <w:tc>
@@ -12096,8 +13371,18 @@
                 <w:color w:val="000000"/>
                 <w:lang w:eastAsia="pt-BR"/>
               </w:rPr>
-              <w:t>Cabeçalho contendo uma assinatura JWS separada do corpo do payload</w:t>
-            </w:r>
+              <w:t xml:space="preserve">Cabeçalho contendo uma assinatura JWS separada do corpo do </w:t>
+            </w:r>
+            <w:proofErr w:type="spellStart"/>
+            <w:r>
+              <w:rPr>
+                <w:rFonts w:ascii="Calibri" w:eastAsia="Times New Roman" w:hAnsi="Calibri" w:cs="Calibri"/>
+                <w:color w:val="000000"/>
+                <w:lang w:eastAsia="pt-BR"/>
+              </w:rPr>
+              <w:t>payload</w:t>
+            </w:r>
+            <w:proofErr w:type="spellEnd"/>
             <w:r>
               <w:rPr>
                 <w:rFonts w:ascii="Calibri" w:eastAsia="Times New Roman" w:hAnsi="Calibri" w:cs="Calibri"/>
@@ -12171,7 +13456,43 @@
                 <w:color w:val="000000"/>
                 <w:lang w:eastAsia="pt-BR"/>
               </w:rPr>
-              <w:t>x-fapi-interaction-id</w:t>
+              <w:t>x-</w:t>
+            </w:r>
+            <w:proofErr w:type="spellStart"/>
+            <w:r>
+              <w:rPr>
+                <w:rFonts w:ascii="Calibri" w:eastAsia="Times New Roman" w:hAnsi="Calibri" w:cs="Calibri"/>
+                <w:color w:val="000000"/>
+                <w:lang w:eastAsia="pt-BR"/>
+              </w:rPr>
+              <w:t>fapi</w:t>
+            </w:r>
+            <w:proofErr w:type="spellEnd"/>
+            <w:r>
+              <w:rPr>
+                <w:rFonts w:ascii="Calibri" w:eastAsia="Times New Roman" w:hAnsi="Calibri" w:cs="Calibri"/>
+                <w:color w:val="000000"/>
+                <w:lang w:eastAsia="pt-BR"/>
+              </w:rPr>
+              <w:t>-</w:t>
+            </w:r>
+            <w:proofErr w:type="spellStart"/>
+            <w:r>
+              <w:rPr>
+                <w:rFonts w:ascii="Calibri" w:eastAsia="Times New Roman" w:hAnsi="Calibri" w:cs="Calibri"/>
+                <w:color w:val="000000"/>
+                <w:lang w:eastAsia="pt-BR"/>
+              </w:rPr>
+              <w:t>interaction</w:t>
+            </w:r>
+            <w:proofErr w:type="spellEnd"/>
+            <w:r>
+              <w:rPr>
+                <w:rFonts w:ascii="Calibri" w:eastAsia="Times New Roman" w:hAnsi="Calibri" w:cs="Calibri"/>
+                <w:color w:val="000000"/>
+                <w:lang w:eastAsia="pt-BR"/>
+              </w:rPr>
+              <w:t>-id</w:t>
             </w:r>
           </w:p>
         </w:tc>
@@ -12269,8 +13590,18 @@
                 <w:color w:val="000000"/>
                 <w:lang w:eastAsia="pt-BR"/>
               </w:rPr>
-              <w:t>x-rate-limit</w:t>
-            </w:r>
+              <w:t>x-rate-</w:t>
+            </w:r>
+            <w:proofErr w:type="spellStart"/>
+            <w:r>
+              <w:rPr>
+                <w:rFonts w:ascii="Calibri" w:eastAsia="Times New Roman" w:hAnsi="Calibri" w:cs="Calibri"/>
+                <w:color w:val="000000"/>
+                <w:lang w:eastAsia="pt-BR"/>
+              </w:rPr>
+              <w:t>limit</w:t>
+            </w:r>
+            <w:proofErr w:type="spellEnd"/>
           </w:p>
         </w:tc>
         <w:tc>
@@ -12367,8 +13698,36 @@
                 <w:color w:val="000000"/>
                 <w:lang w:eastAsia="pt-BR"/>
               </w:rPr>
-              <w:t>x-rate-limit-remaining</w:t>
-            </w:r>
+              <w:t>x-rate-</w:t>
+            </w:r>
+            <w:proofErr w:type="spellStart"/>
+            <w:r>
+              <w:rPr>
+                <w:rFonts w:ascii="Calibri" w:eastAsia="Times New Roman" w:hAnsi="Calibri" w:cs="Calibri"/>
+                <w:color w:val="000000"/>
+                <w:lang w:eastAsia="pt-BR"/>
+              </w:rPr>
+              <w:t>limit</w:t>
+            </w:r>
+            <w:proofErr w:type="spellEnd"/>
+            <w:r>
+              <w:rPr>
+                <w:rFonts w:ascii="Calibri" w:eastAsia="Times New Roman" w:hAnsi="Calibri" w:cs="Calibri"/>
+                <w:color w:val="000000"/>
+                <w:lang w:eastAsia="pt-BR"/>
+              </w:rPr>
+              <w:t>-</w:t>
+            </w:r>
+            <w:proofErr w:type="spellStart"/>
+            <w:r>
+              <w:rPr>
+                <w:rFonts w:ascii="Calibri" w:eastAsia="Times New Roman" w:hAnsi="Calibri" w:cs="Calibri"/>
+                <w:color w:val="000000"/>
+                <w:lang w:eastAsia="pt-BR"/>
+              </w:rPr>
+              <w:t>remaining</w:t>
+            </w:r>
+            <w:proofErr w:type="spellEnd"/>
           </w:p>
         </w:tc>
         <w:tc>
@@ -12465,7 +13824,25 @@
                 <w:color w:val="000000"/>
                 <w:lang w:eastAsia="pt-BR"/>
               </w:rPr>
-              <w:t>x-rate-limit-time</w:t>
+              <w:t>x-rate-</w:t>
+            </w:r>
+            <w:proofErr w:type="spellStart"/>
+            <w:r>
+              <w:rPr>
+                <w:rFonts w:ascii="Calibri" w:eastAsia="Times New Roman" w:hAnsi="Calibri" w:cs="Calibri"/>
+                <w:color w:val="000000"/>
+                <w:lang w:eastAsia="pt-BR"/>
+              </w:rPr>
+              <w:t>limit</w:t>
+            </w:r>
+            <w:proofErr w:type="spellEnd"/>
+            <w:r>
+              <w:rPr>
+                <w:rFonts w:ascii="Calibri" w:eastAsia="Times New Roman" w:hAnsi="Calibri" w:cs="Calibri"/>
+                <w:color w:val="000000"/>
+                <w:lang w:eastAsia="pt-BR"/>
+              </w:rPr>
+              <w:t>-time</w:t>
             </w:r>
           </w:p>
         </w:tc>
@@ -12552,6 +13929,7 @@
           <w:szCs w:val="28"/>
         </w:rPr>
       </w:pPr>
+      <w:proofErr w:type="spellStart"/>
       <w:r>
         <w:rPr>
           <w:b/>
@@ -12570,6 +13948,7 @@
         </w:rPr>
         <w:t>rrors</w:t>
       </w:r>
+      <w:proofErr w:type="spellEnd"/>
     </w:p>
     <w:tbl>
       <w:tblPr>
@@ -12731,6 +14110,7 @@
                 <w:lang w:eastAsia="pt-BR"/>
               </w:rPr>
             </w:pPr>
+            <w:proofErr w:type="spellStart"/>
             <w:r>
               <w:rPr>
                 <w:rFonts w:ascii="Calibri" w:eastAsia="Times New Roman" w:hAnsi="Calibri" w:cs="Calibri"/>
@@ -12741,6 +14121,7 @@
               </w:rPr>
               <w:t>code</w:t>
             </w:r>
+            <w:proofErr w:type="spellEnd"/>
           </w:p>
         </w:tc>
         <w:tc>
@@ -12767,6 +14148,7 @@
                 <w:lang w:eastAsia="pt-BR"/>
               </w:rPr>
             </w:pPr>
+            <w:proofErr w:type="spellStart"/>
             <w:r>
               <w:rPr>
                 <w:rFonts w:ascii="Calibri" w:eastAsia="Times New Roman" w:hAnsi="Calibri" w:cs="Calibri"/>
@@ -12777,6 +14159,7 @@
               </w:rPr>
               <w:t>String</w:t>
             </w:r>
+            <w:proofErr w:type="spellEnd"/>
           </w:p>
         </w:tc>
         <w:tc>
@@ -12811,7 +14194,29 @@
                 <w:szCs w:val="18"/>
                 <w:lang w:eastAsia="pt-BR"/>
               </w:rPr>
-              <w:t>Código específico do endpoint.</w:t>
+              <w:t xml:space="preserve">Código específico do </w:t>
+            </w:r>
+            <w:proofErr w:type="spellStart"/>
+            <w:r>
+              <w:rPr>
+                <w:rFonts w:ascii="Calibri" w:eastAsia="Times New Roman" w:hAnsi="Calibri" w:cs="Calibri"/>
+                <w:color w:val="000000"/>
+                <w:sz w:val="18"/>
+                <w:szCs w:val="18"/>
+                <w:lang w:eastAsia="pt-BR"/>
+              </w:rPr>
+              <w:t>endpoint</w:t>
+            </w:r>
+            <w:proofErr w:type="spellEnd"/>
+            <w:r>
+              <w:rPr>
+                <w:rFonts w:ascii="Calibri" w:eastAsia="Times New Roman" w:hAnsi="Calibri" w:cs="Calibri"/>
+                <w:color w:val="000000"/>
+                <w:sz w:val="18"/>
+                <w:szCs w:val="18"/>
+                <w:lang w:eastAsia="pt-BR"/>
+              </w:rPr>
+              <w:t>.</w:t>
             </w:r>
           </w:p>
         </w:tc>
@@ -12845,6 +14250,7 @@
                 <w:lang w:eastAsia="pt-BR"/>
               </w:rPr>
             </w:pPr>
+            <w:proofErr w:type="spellStart"/>
             <w:r>
               <w:rPr>
                 <w:rFonts w:ascii="Calibri" w:eastAsia="Times New Roman" w:hAnsi="Calibri" w:cs="Calibri"/>
@@ -12855,6 +14261,7 @@
               </w:rPr>
               <w:t>title</w:t>
             </w:r>
+            <w:proofErr w:type="spellEnd"/>
           </w:p>
         </w:tc>
         <w:tc>
@@ -12881,6 +14288,7 @@
                 <w:lang w:eastAsia="pt-BR"/>
               </w:rPr>
             </w:pPr>
+            <w:proofErr w:type="spellStart"/>
             <w:r>
               <w:rPr>
                 <w:rFonts w:ascii="Calibri" w:eastAsia="Times New Roman" w:hAnsi="Calibri" w:cs="Calibri"/>
@@ -12891,6 +14299,7 @@
               </w:rPr>
               <w:t>String</w:t>
             </w:r>
+            <w:proofErr w:type="spellEnd"/>
           </w:p>
         </w:tc>
         <w:tc>
@@ -12959,6 +14368,7 @@
                 <w:lang w:eastAsia="pt-BR"/>
               </w:rPr>
             </w:pPr>
+            <w:proofErr w:type="spellStart"/>
             <w:r>
               <w:rPr>
                 <w:rFonts w:ascii="Calibri" w:eastAsia="Times New Roman" w:hAnsi="Calibri" w:cs="Calibri"/>
@@ -12970,6 +14380,7 @@
               <w:lastRenderedPageBreak/>
               <w:t>detail</w:t>
             </w:r>
+            <w:proofErr w:type="spellEnd"/>
           </w:p>
         </w:tc>
         <w:tc>
@@ -12996,6 +14407,7 @@
                 <w:lang w:eastAsia="pt-BR"/>
               </w:rPr>
             </w:pPr>
+            <w:proofErr w:type="spellStart"/>
             <w:r>
               <w:rPr>
                 <w:rFonts w:ascii="Calibri" w:eastAsia="Times New Roman" w:hAnsi="Calibri" w:cs="Calibri"/>
@@ -13006,6 +14418,7 @@
               </w:rPr>
               <w:t>String</w:t>
             </w:r>
+            <w:proofErr w:type="spellEnd"/>
           </w:p>
         </w:tc>
         <w:tc>
@@ -13094,6 +14507,7 @@
                 <w:lang w:eastAsia="pt-BR"/>
               </w:rPr>
             </w:pPr>
+            <w:proofErr w:type="spellStart"/>
             <w:r>
               <w:rPr>
                 <w:rFonts w:ascii="Calibri" w:eastAsia="Times New Roman" w:hAnsi="Calibri" w:cs="Calibri"/>
@@ -13104,6 +14518,7 @@
               </w:rPr>
               <w:t>requestDateTime</w:t>
             </w:r>
+            <w:proofErr w:type="spellEnd"/>
           </w:p>
         </w:tc>
         <w:tc>
@@ -13130,6 +14545,7 @@
                 <w:lang w:eastAsia="pt-BR"/>
               </w:rPr>
             </w:pPr>
+            <w:proofErr w:type="spellStart"/>
             <w:r>
               <w:rPr>
                 <w:rFonts w:ascii="Calibri" w:eastAsia="Times New Roman" w:hAnsi="Calibri" w:cs="Calibri"/>
@@ -13140,6 +14556,7 @@
               </w:rPr>
               <w:t>String</w:t>
             </w:r>
+            <w:proofErr w:type="spellEnd"/>
           </w:p>
         </w:tc>
         <w:tc>
@@ -13225,7 +14642,15 @@
     <w:p/>
     <w:p>
       <w:r>
-        <w:t>Como padrão é adota padrão Lower Camel Case. Além de seguir o padrão para evitar redund</w:t>
+        <w:t xml:space="preserve">Como padrão é adota padrão Lower </w:t>
+      </w:r>
+      <w:proofErr w:type="spellStart"/>
+      <w:r>
+        <w:t>Camel</w:t>
+      </w:r>
+      <w:proofErr w:type="spellEnd"/>
+      <w:r>
+        <w:t xml:space="preserve"> Case. Além de seguir o padrão para evitar redund</w:t>
       </w:r>
       <w:r>
         <w:t>â</w:t>
@@ -13242,12 +14667,28 @@
     </w:p>
     <w:p>
       <w:r>
-        <w:t>“userEmailAddress”</w:t>
+        <w:t>“</w:t>
+      </w:r>
+      <w:proofErr w:type="spellStart"/>
+      <w:r>
+        <w:t>userEmailAddress</w:t>
+      </w:r>
+      <w:proofErr w:type="spellEnd"/>
+      <w:r>
+        <w:t>”</w:t>
       </w:r>
     </w:p>
     <w:p>
       <w:r>
-        <w:t>“userTelephoneNumber”</w:t>
+        <w:t>“</w:t>
+      </w:r>
+      <w:proofErr w:type="spellStart"/>
+      <w:r>
+        <w:t>userTelephoneNumber</w:t>
+      </w:r>
+      <w:proofErr w:type="spellEnd"/>
+      <w:r>
+        <w:t>”</w:t>
       </w:r>
     </w:p>
     <w:p>
@@ -13622,8 +15063,54 @@
                 <w:color w:val="000000"/>
                 <w:lang w:eastAsia="pt-BR"/>
               </w:rPr>
-              <w:t>: No caso de POST ou DELETE retornar 405 Method Not Allowed</w:t>
-            </w:r>
+              <w:t xml:space="preserve">: No caso de POST ou DELETE retornar 405 </w:t>
+            </w:r>
+            <w:proofErr w:type="spellStart"/>
+            <w:r>
+              <w:rPr>
+                <w:rFonts w:ascii="Calibri" w:eastAsia="Times New Roman" w:hAnsi="Calibri" w:cs="Calibri"/>
+                <w:color w:val="000000"/>
+                <w:lang w:eastAsia="pt-BR"/>
+              </w:rPr>
+              <w:t>Method</w:t>
+            </w:r>
+            <w:proofErr w:type="spellEnd"/>
+            <w:r>
+              <w:rPr>
+                <w:rFonts w:ascii="Calibri" w:eastAsia="Times New Roman" w:hAnsi="Calibri" w:cs="Calibri"/>
+                <w:color w:val="000000"/>
+                <w:lang w:eastAsia="pt-BR"/>
+              </w:rPr>
+              <w:t xml:space="preserve"> </w:t>
+            </w:r>
+            <w:proofErr w:type="spellStart"/>
+            <w:r>
+              <w:rPr>
+                <w:rFonts w:ascii="Calibri" w:eastAsia="Times New Roman" w:hAnsi="Calibri" w:cs="Calibri"/>
+                <w:color w:val="000000"/>
+                <w:lang w:eastAsia="pt-BR"/>
+              </w:rPr>
+              <w:t>Not</w:t>
+            </w:r>
+            <w:proofErr w:type="spellEnd"/>
+            <w:r>
+              <w:rPr>
+                <w:rFonts w:ascii="Calibri" w:eastAsia="Times New Roman" w:hAnsi="Calibri" w:cs="Calibri"/>
+                <w:color w:val="000000"/>
+                <w:lang w:eastAsia="pt-BR"/>
+              </w:rPr>
+              <w:t xml:space="preserve"> </w:t>
+            </w:r>
+            <w:proofErr w:type="spellStart"/>
+            <w:r>
+              <w:rPr>
+                <w:rFonts w:ascii="Calibri" w:eastAsia="Times New Roman" w:hAnsi="Calibri" w:cs="Calibri"/>
+                <w:color w:val="000000"/>
+                <w:lang w:eastAsia="pt-BR"/>
+              </w:rPr>
+              <w:t>Allowed</w:t>
+            </w:r>
+            <w:proofErr w:type="spellEnd"/>
           </w:p>
         </w:tc>
         <w:tc>
@@ -13782,7 +15269,25 @@
                 <w:color w:val="000000"/>
                 <w:lang w:eastAsia="pt-BR"/>
               </w:rPr>
-              <w:t>201 Created.</w:t>
+              <w:t xml:space="preserve">201 </w:t>
+            </w:r>
+            <w:proofErr w:type="spellStart"/>
+            <w:r>
+              <w:rPr>
+                <w:rFonts w:ascii="Calibri" w:eastAsia="Times New Roman" w:hAnsi="Calibri" w:cs="Calibri"/>
+                <w:color w:val="000000"/>
+                <w:lang w:eastAsia="pt-BR"/>
+              </w:rPr>
+              <w:t>Created</w:t>
+            </w:r>
+            <w:proofErr w:type="spellEnd"/>
+            <w:r>
+              <w:rPr>
+                <w:rFonts w:ascii="Calibri" w:eastAsia="Times New Roman" w:hAnsi="Calibri" w:cs="Calibri"/>
+                <w:color w:val="000000"/>
+                <w:lang w:eastAsia="pt-BR"/>
+              </w:rPr>
+              <w:t>.</w:t>
             </w:r>
           </w:p>
         </w:tc>
@@ -13973,7 +15478,25 @@
                 <w:color w:val="000000"/>
                 <w:lang w:eastAsia="pt-BR"/>
               </w:rPr>
-              <w:t>204 No Content.</w:t>
+              <w:t xml:space="preserve">204 No </w:t>
+            </w:r>
+            <w:proofErr w:type="spellStart"/>
+            <w:r>
+              <w:rPr>
+                <w:rFonts w:ascii="Calibri" w:eastAsia="Times New Roman" w:hAnsi="Calibri" w:cs="Calibri"/>
+                <w:color w:val="000000"/>
+                <w:lang w:eastAsia="pt-BR"/>
+              </w:rPr>
+              <w:t>Content</w:t>
+            </w:r>
+            <w:proofErr w:type="spellEnd"/>
+            <w:r>
+              <w:rPr>
+                <w:rFonts w:ascii="Calibri" w:eastAsia="Times New Roman" w:hAnsi="Calibri" w:cs="Calibri"/>
+                <w:color w:val="000000"/>
+                <w:lang w:eastAsia="pt-BR"/>
+              </w:rPr>
+              <w:t>.</w:t>
             </w:r>
           </w:p>
         </w:tc>
@@ -14164,8 +15687,36 @@
                 <w:color w:val="000000"/>
                 <w:lang w:eastAsia="pt-BR"/>
               </w:rPr>
-              <w:t>304 Not Modified</w:t>
-            </w:r>
+              <w:t xml:space="preserve">304 </w:t>
+            </w:r>
+            <w:proofErr w:type="spellStart"/>
+            <w:r>
+              <w:rPr>
+                <w:rFonts w:ascii="Calibri" w:eastAsia="Times New Roman" w:hAnsi="Calibri" w:cs="Calibri"/>
+                <w:color w:val="000000"/>
+                <w:lang w:eastAsia="pt-BR"/>
+              </w:rPr>
+              <w:t>Not</w:t>
+            </w:r>
+            <w:proofErr w:type="spellEnd"/>
+            <w:r>
+              <w:rPr>
+                <w:rFonts w:ascii="Calibri" w:eastAsia="Times New Roman" w:hAnsi="Calibri" w:cs="Calibri"/>
+                <w:color w:val="000000"/>
+                <w:lang w:eastAsia="pt-BR"/>
+              </w:rPr>
+              <w:t xml:space="preserve"> </w:t>
+            </w:r>
+            <w:proofErr w:type="spellStart"/>
+            <w:r>
+              <w:rPr>
+                <w:rFonts w:ascii="Calibri" w:eastAsia="Times New Roman" w:hAnsi="Calibri" w:cs="Calibri"/>
+                <w:color w:val="000000"/>
+                <w:lang w:eastAsia="pt-BR"/>
+              </w:rPr>
+              <w:t>Modified</w:t>
+            </w:r>
+            <w:proofErr w:type="spellEnd"/>
           </w:p>
         </w:tc>
         <w:tc>
@@ -14324,7 +15875,25 @@
                 <w:color w:val="000000"/>
                 <w:lang w:eastAsia="pt-BR"/>
               </w:rPr>
-              <w:t>A requisição foi malformada, omitindo atributos obrigatórios, seja no payload ou através de atributos na URL.</w:t>
+              <w:t>A requisição foi malformada, omitindo atributos obrigatórios, seja no </w:t>
+            </w:r>
+            <w:proofErr w:type="spellStart"/>
+            <w:r>
+              <w:rPr>
+                <w:rFonts w:ascii="Calibri" w:eastAsia="Times New Roman" w:hAnsi="Calibri" w:cs="Calibri"/>
+                <w:color w:val="000000"/>
+                <w:lang w:eastAsia="pt-BR"/>
+              </w:rPr>
+              <w:t>payload</w:t>
+            </w:r>
+            <w:proofErr w:type="spellEnd"/>
+            <w:r>
+              <w:rPr>
+                <w:rFonts w:ascii="Calibri" w:eastAsia="Times New Roman" w:hAnsi="Calibri" w:cs="Calibri"/>
+                <w:color w:val="000000"/>
+                <w:lang w:eastAsia="pt-BR"/>
+              </w:rPr>
+              <w:t> ou através de atributos na URL.</w:t>
             </w:r>
           </w:p>
         </w:tc>
@@ -14355,7 +15924,43 @@
                 <w:color w:val="000000"/>
                 <w:lang w:eastAsia="pt-BR"/>
               </w:rPr>
-              <w:t>400 Bad Request.</w:t>
+              <w:t xml:space="preserve">400 </w:t>
+            </w:r>
+            <w:proofErr w:type="spellStart"/>
+            <w:r>
+              <w:rPr>
+                <w:rFonts w:ascii="Calibri" w:eastAsia="Times New Roman" w:hAnsi="Calibri" w:cs="Calibri"/>
+                <w:color w:val="000000"/>
+                <w:lang w:eastAsia="pt-BR"/>
+              </w:rPr>
+              <w:t>Bad</w:t>
+            </w:r>
+            <w:proofErr w:type="spellEnd"/>
+            <w:r>
+              <w:rPr>
+                <w:rFonts w:ascii="Calibri" w:eastAsia="Times New Roman" w:hAnsi="Calibri" w:cs="Calibri"/>
+                <w:color w:val="000000"/>
+                <w:lang w:eastAsia="pt-BR"/>
+              </w:rPr>
+              <w:t xml:space="preserve"> </w:t>
+            </w:r>
+            <w:proofErr w:type="spellStart"/>
+            <w:r>
+              <w:rPr>
+                <w:rFonts w:ascii="Calibri" w:eastAsia="Times New Roman" w:hAnsi="Calibri" w:cs="Calibri"/>
+                <w:color w:val="000000"/>
+                <w:lang w:eastAsia="pt-BR"/>
+              </w:rPr>
+              <w:t>Request</w:t>
+            </w:r>
+            <w:proofErr w:type="spellEnd"/>
+            <w:r>
+              <w:rPr>
+                <w:rFonts w:ascii="Calibri" w:eastAsia="Times New Roman" w:hAnsi="Calibri" w:cs="Calibri"/>
+                <w:color w:val="000000"/>
+                <w:lang w:eastAsia="pt-BR"/>
+              </w:rPr>
+              <w:t>.</w:t>
             </w:r>
           </w:p>
         </w:tc>
@@ -14546,7 +16151,25 @@
                 <w:color w:val="000000"/>
                 <w:lang w:eastAsia="pt-BR"/>
               </w:rPr>
-              <w:t>401 Unauthorized.</w:t>
+              <w:t xml:space="preserve">401 </w:t>
+            </w:r>
+            <w:proofErr w:type="spellStart"/>
+            <w:r>
+              <w:rPr>
+                <w:rFonts w:ascii="Calibri" w:eastAsia="Times New Roman" w:hAnsi="Calibri" w:cs="Calibri"/>
+                <w:color w:val="000000"/>
+                <w:lang w:eastAsia="pt-BR"/>
+              </w:rPr>
+              <w:t>Unauthorized</w:t>
+            </w:r>
+            <w:proofErr w:type="spellEnd"/>
+            <w:r>
+              <w:rPr>
+                <w:rFonts w:ascii="Calibri" w:eastAsia="Times New Roman" w:hAnsi="Calibri" w:cs="Calibri"/>
+                <w:color w:val="000000"/>
+                <w:lang w:eastAsia="pt-BR"/>
+              </w:rPr>
+              <w:t>.</w:t>
             </w:r>
           </w:p>
         </w:tc>
@@ -14738,7 +16361,25 @@
                 <w:color w:val="000000"/>
                 <w:lang w:eastAsia="pt-BR"/>
               </w:rPr>
-              <w:t>403 Forbidden.</w:t>
+              <w:t xml:space="preserve">403 </w:t>
+            </w:r>
+            <w:proofErr w:type="spellStart"/>
+            <w:r>
+              <w:rPr>
+                <w:rFonts w:ascii="Calibri" w:eastAsia="Times New Roman" w:hAnsi="Calibri" w:cs="Calibri"/>
+                <w:color w:val="000000"/>
+                <w:lang w:eastAsia="pt-BR"/>
+              </w:rPr>
+              <w:t>Forbidden</w:t>
+            </w:r>
+            <w:proofErr w:type="spellEnd"/>
+            <w:r>
+              <w:rPr>
+                <w:rFonts w:ascii="Calibri" w:eastAsia="Times New Roman" w:hAnsi="Calibri" w:cs="Calibri"/>
+                <w:color w:val="000000"/>
+                <w:lang w:eastAsia="pt-BR"/>
+              </w:rPr>
+              <w:t>.</w:t>
             </w:r>
           </w:p>
         </w:tc>
@@ -14769,7 +16410,25 @@
                 <w:color w:val="000000"/>
                 <w:lang w:eastAsia="pt-BR"/>
               </w:rPr>
-              <w:t>A operação foi recusada devido a falta de permissão para execução.</w:t>
+              <w:t xml:space="preserve">A operação foi recusada devido </w:t>
+            </w:r>
+            <w:proofErr w:type="spellStart"/>
+            <w:r>
+              <w:rPr>
+                <w:rFonts w:ascii="Calibri" w:eastAsia="Times New Roman" w:hAnsi="Calibri" w:cs="Calibri"/>
+                <w:color w:val="000000"/>
+                <w:lang w:eastAsia="pt-BR"/>
+              </w:rPr>
+              <w:t>a</w:t>
+            </w:r>
+            <w:proofErr w:type="spellEnd"/>
+            <w:r>
+              <w:rPr>
+                <w:rFonts w:ascii="Calibri" w:eastAsia="Times New Roman" w:hAnsi="Calibri" w:cs="Calibri"/>
+                <w:color w:val="000000"/>
+                <w:lang w:eastAsia="pt-BR"/>
+              </w:rPr>
+              <w:t xml:space="preserve"> falta de permissão para execução.</w:t>
             </w:r>
           </w:p>
         </w:tc>
@@ -14929,7 +16588,43 @@
                 <w:color w:val="000000"/>
                 <w:lang w:eastAsia="pt-BR"/>
               </w:rPr>
-              <w:t>404 Not Found.</w:t>
+              <w:t xml:space="preserve">404 </w:t>
+            </w:r>
+            <w:proofErr w:type="spellStart"/>
+            <w:r>
+              <w:rPr>
+                <w:rFonts w:ascii="Calibri" w:eastAsia="Times New Roman" w:hAnsi="Calibri" w:cs="Calibri"/>
+                <w:color w:val="000000"/>
+                <w:lang w:eastAsia="pt-BR"/>
+              </w:rPr>
+              <w:t>Not</w:t>
+            </w:r>
+            <w:proofErr w:type="spellEnd"/>
+            <w:r>
+              <w:rPr>
+                <w:rFonts w:ascii="Calibri" w:eastAsia="Times New Roman" w:hAnsi="Calibri" w:cs="Calibri"/>
+                <w:color w:val="000000"/>
+                <w:lang w:eastAsia="pt-BR"/>
+              </w:rPr>
+              <w:t xml:space="preserve"> </w:t>
+            </w:r>
+            <w:proofErr w:type="spellStart"/>
+            <w:r>
+              <w:rPr>
+                <w:rFonts w:ascii="Calibri" w:eastAsia="Times New Roman" w:hAnsi="Calibri" w:cs="Calibri"/>
+                <w:color w:val="000000"/>
+                <w:lang w:eastAsia="pt-BR"/>
+              </w:rPr>
+              <w:t>Found</w:t>
+            </w:r>
+            <w:proofErr w:type="spellEnd"/>
+            <w:r>
+              <w:rPr>
+                <w:rFonts w:ascii="Calibri" w:eastAsia="Times New Roman" w:hAnsi="Calibri" w:cs="Calibri"/>
+                <w:color w:val="000000"/>
+                <w:lang w:eastAsia="pt-BR"/>
+              </w:rPr>
+              <w:t>.</w:t>
             </w:r>
           </w:p>
         </w:tc>
@@ -15120,7 +16815,61 @@
                 <w:color w:val="000000"/>
                 <w:lang w:eastAsia="pt-BR"/>
               </w:rPr>
-              <w:t>405 Method Not Allowed.</w:t>
+              <w:t xml:space="preserve">405 </w:t>
+            </w:r>
+            <w:proofErr w:type="spellStart"/>
+            <w:r>
+              <w:rPr>
+                <w:rFonts w:ascii="Calibri" w:eastAsia="Times New Roman" w:hAnsi="Calibri" w:cs="Calibri"/>
+                <w:color w:val="000000"/>
+                <w:lang w:eastAsia="pt-BR"/>
+              </w:rPr>
+              <w:t>Method</w:t>
+            </w:r>
+            <w:proofErr w:type="spellEnd"/>
+            <w:r>
+              <w:rPr>
+                <w:rFonts w:ascii="Calibri" w:eastAsia="Times New Roman" w:hAnsi="Calibri" w:cs="Calibri"/>
+                <w:color w:val="000000"/>
+                <w:lang w:eastAsia="pt-BR"/>
+              </w:rPr>
+              <w:t xml:space="preserve"> </w:t>
+            </w:r>
+            <w:proofErr w:type="spellStart"/>
+            <w:r>
+              <w:rPr>
+                <w:rFonts w:ascii="Calibri" w:eastAsia="Times New Roman" w:hAnsi="Calibri" w:cs="Calibri"/>
+                <w:color w:val="000000"/>
+                <w:lang w:eastAsia="pt-BR"/>
+              </w:rPr>
+              <w:t>Not</w:t>
+            </w:r>
+            <w:proofErr w:type="spellEnd"/>
+            <w:r>
+              <w:rPr>
+                <w:rFonts w:ascii="Calibri" w:eastAsia="Times New Roman" w:hAnsi="Calibri" w:cs="Calibri"/>
+                <w:color w:val="000000"/>
+                <w:lang w:eastAsia="pt-BR"/>
+              </w:rPr>
+              <w:t xml:space="preserve"> </w:t>
+            </w:r>
+            <w:proofErr w:type="spellStart"/>
+            <w:r>
+              <w:rPr>
+                <w:rFonts w:ascii="Calibri" w:eastAsia="Times New Roman" w:hAnsi="Calibri" w:cs="Calibri"/>
+                <w:color w:val="000000"/>
+                <w:lang w:eastAsia="pt-BR"/>
+              </w:rPr>
+              <w:t>Allowed</w:t>
+            </w:r>
+            <w:proofErr w:type="spellEnd"/>
+            <w:r>
+              <w:rPr>
+                <w:rFonts w:ascii="Calibri" w:eastAsia="Times New Roman" w:hAnsi="Calibri" w:cs="Calibri"/>
+                <w:color w:val="000000"/>
+                <w:lang w:eastAsia="pt-BR"/>
+              </w:rPr>
+              <w:t>.</w:t>
             </w:r>
           </w:p>
         </w:tc>
@@ -15280,7 +17029,25 @@
                 <w:color w:val="000000"/>
                 <w:lang w:eastAsia="pt-BR"/>
               </w:rPr>
-              <w:t>A solicitação continha um cabeçalho Accept diferente dos tipos de mídia permitidos ou um conjunto de caracteres diferente de UTF-8.</w:t>
+              <w:t xml:space="preserve">A solicitação continha um cabeçalho </w:t>
+            </w:r>
+            <w:proofErr w:type="spellStart"/>
+            <w:r>
+              <w:rPr>
+                <w:rFonts w:ascii="Calibri" w:eastAsia="Times New Roman" w:hAnsi="Calibri" w:cs="Calibri"/>
+                <w:color w:val="000000"/>
+                <w:lang w:eastAsia="pt-BR"/>
+              </w:rPr>
+              <w:t>Accept</w:t>
+            </w:r>
+            <w:proofErr w:type="spellEnd"/>
+            <w:r>
+              <w:rPr>
+                <w:rFonts w:ascii="Calibri" w:eastAsia="Times New Roman" w:hAnsi="Calibri" w:cs="Calibri"/>
+                <w:color w:val="000000"/>
+                <w:lang w:eastAsia="pt-BR"/>
+              </w:rPr>
+              <w:t xml:space="preserve"> diferente dos tipos de mídia permitidos ou um conjunto de caracteres diferente de UTF-8.</w:t>
             </w:r>
           </w:p>
         </w:tc>
@@ -15311,7 +17078,43 @@
                 <w:color w:val="000000"/>
                 <w:lang w:eastAsia="pt-BR"/>
               </w:rPr>
-              <w:t>406 Not Acceptable.</w:t>
+              <w:t xml:space="preserve">406 </w:t>
+            </w:r>
+            <w:proofErr w:type="spellStart"/>
+            <w:r>
+              <w:rPr>
+                <w:rFonts w:ascii="Calibri" w:eastAsia="Times New Roman" w:hAnsi="Calibri" w:cs="Calibri"/>
+                <w:color w:val="000000"/>
+                <w:lang w:eastAsia="pt-BR"/>
+              </w:rPr>
+              <w:t>Not</w:t>
+            </w:r>
+            <w:proofErr w:type="spellEnd"/>
+            <w:r>
+              <w:rPr>
+                <w:rFonts w:ascii="Calibri" w:eastAsia="Times New Roman" w:hAnsi="Calibri" w:cs="Calibri"/>
+                <w:color w:val="000000"/>
+                <w:lang w:eastAsia="pt-BR"/>
+              </w:rPr>
+              <w:t xml:space="preserve"> </w:t>
+            </w:r>
+            <w:proofErr w:type="spellStart"/>
+            <w:r>
+              <w:rPr>
+                <w:rFonts w:ascii="Calibri" w:eastAsia="Times New Roman" w:hAnsi="Calibri" w:cs="Calibri"/>
+                <w:color w:val="000000"/>
+                <w:lang w:eastAsia="pt-BR"/>
+              </w:rPr>
+              <w:t>Acceptable</w:t>
+            </w:r>
+            <w:proofErr w:type="spellEnd"/>
+            <w:r>
+              <w:rPr>
+                <w:rFonts w:ascii="Calibri" w:eastAsia="Times New Roman" w:hAnsi="Calibri" w:cs="Calibri"/>
+                <w:color w:val="000000"/>
+                <w:lang w:eastAsia="pt-BR"/>
+              </w:rPr>
+              <w:t>.</w:t>
             </w:r>
           </w:p>
         </w:tc>
@@ -15662,7 +17465,43 @@
                 <w:color w:val="000000"/>
                 <w:lang w:eastAsia="pt-BR"/>
               </w:rPr>
-              <w:t>A operação foi recusada porque o payload está em um formato não suportado pelo endpoint.</w:t>
+              <w:t xml:space="preserve">A operação foi recusada porque o </w:t>
+            </w:r>
+            <w:proofErr w:type="spellStart"/>
+            <w:r>
+              <w:rPr>
+                <w:rFonts w:ascii="Calibri" w:eastAsia="Times New Roman" w:hAnsi="Calibri" w:cs="Calibri"/>
+                <w:color w:val="000000"/>
+                <w:lang w:eastAsia="pt-BR"/>
+              </w:rPr>
+              <w:t>payload</w:t>
+            </w:r>
+            <w:proofErr w:type="spellEnd"/>
+            <w:r>
+              <w:rPr>
+                <w:rFonts w:ascii="Calibri" w:eastAsia="Times New Roman" w:hAnsi="Calibri" w:cs="Calibri"/>
+                <w:color w:val="000000"/>
+                <w:lang w:eastAsia="pt-BR"/>
+              </w:rPr>
+              <w:t xml:space="preserve"> está em um formato não suportado pelo </w:t>
+            </w:r>
+            <w:proofErr w:type="spellStart"/>
+            <w:r>
+              <w:rPr>
+                <w:rFonts w:ascii="Calibri" w:eastAsia="Times New Roman" w:hAnsi="Calibri" w:cs="Calibri"/>
+                <w:color w:val="000000"/>
+                <w:lang w:eastAsia="pt-BR"/>
+              </w:rPr>
+              <w:t>endpoint</w:t>
+            </w:r>
+            <w:proofErr w:type="spellEnd"/>
+            <w:r>
+              <w:rPr>
+                <w:rFonts w:ascii="Calibri" w:eastAsia="Times New Roman" w:hAnsi="Calibri" w:cs="Calibri"/>
+                <w:color w:val="000000"/>
+                <w:lang w:eastAsia="pt-BR"/>
+              </w:rPr>
+              <w:t>.</w:t>
             </w:r>
           </w:p>
         </w:tc>
@@ -15693,7 +17532,43 @@
                 <w:color w:val="000000"/>
                 <w:lang w:eastAsia="pt-BR"/>
               </w:rPr>
-              <w:t>415 Unsupported Media Type.</w:t>
+              <w:t xml:space="preserve">415 </w:t>
+            </w:r>
+            <w:proofErr w:type="spellStart"/>
+            <w:r>
+              <w:rPr>
+                <w:rFonts w:ascii="Calibri" w:eastAsia="Times New Roman" w:hAnsi="Calibri" w:cs="Calibri"/>
+                <w:color w:val="000000"/>
+                <w:lang w:eastAsia="pt-BR"/>
+              </w:rPr>
+              <w:t>Unsupported</w:t>
+            </w:r>
+            <w:proofErr w:type="spellEnd"/>
+            <w:r>
+              <w:rPr>
+                <w:rFonts w:ascii="Calibri" w:eastAsia="Times New Roman" w:hAnsi="Calibri" w:cs="Calibri"/>
+                <w:color w:val="000000"/>
+                <w:lang w:eastAsia="pt-BR"/>
+              </w:rPr>
+              <w:t xml:space="preserve"> Media </w:t>
+            </w:r>
+            <w:proofErr w:type="spellStart"/>
+            <w:r>
+              <w:rPr>
+                <w:rFonts w:ascii="Calibri" w:eastAsia="Times New Roman" w:hAnsi="Calibri" w:cs="Calibri"/>
+                <w:color w:val="000000"/>
+                <w:lang w:eastAsia="pt-BR"/>
+              </w:rPr>
+              <w:t>Type</w:t>
+            </w:r>
+            <w:proofErr w:type="spellEnd"/>
+            <w:r>
+              <w:rPr>
+                <w:rFonts w:ascii="Calibri" w:eastAsia="Times New Roman" w:hAnsi="Calibri" w:cs="Calibri"/>
+                <w:color w:val="000000"/>
+                <w:lang w:eastAsia="pt-BR"/>
+              </w:rPr>
+              <w:t>.</w:t>
             </w:r>
           </w:p>
         </w:tc>
@@ -15884,7 +17759,43 @@
                 <w:color w:val="000000"/>
                 <w:lang w:eastAsia="pt-BR"/>
               </w:rPr>
-              <w:t>422 Unprocessable Entity.</w:t>
+              <w:t xml:space="preserve">422 </w:t>
+            </w:r>
+            <w:proofErr w:type="spellStart"/>
+            <w:r>
+              <w:rPr>
+                <w:rFonts w:ascii="Calibri" w:eastAsia="Times New Roman" w:hAnsi="Calibri" w:cs="Calibri"/>
+                <w:color w:val="000000"/>
+                <w:lang w:eastAsia="pt-BR"/>
+              </w:rPr>
+              <w:t>Unprocessable</w:t>
+            </w:r>
+            <w:proofErr w:type="spellEnd"/>
+            <w:r>
+              <w:rPr>
+                <w:rFonts w:ascii="Calibri" w:eastAsia="Times New Roman" w:hAnsi="Calibri" w:cs="Calibri"/>
+                <w:color w:val="000000"/>
+                <w:lang w:eastAsia="pt-BR"/>
+              </w:rPr>
+              <w:t xml:space="preserve"> </w:t>
+            </w:r>
+            <w:proofErr w:type="spellStart"/>
+            <w:r>
+              <w:rPr>
+                <w:rFonts w:ascii="Calibri" w:eastAsia="Times New Roman" w:hAnsi="Calibri" w:cs="Calibri"/>
+                <w:color w:val="000000"/>
+                <w:lang w:eastAsia="pt-BR"/>
+              </w:rPr>
+              <w:t>Entity</w:t>
+            </w:r>
+            <w:proofErr w:type="spellEnd"/>
+            <w:r>
+              <w:rPr>
+                <w:rFonts w:ascii="Calibri" w:eastAsia="Times New Roman" w:hAnsi="Calibri" w:cs="Calibri"/>
+                <w:color w:val="000000"/>
+                <w:lang w:eastAsia="pt-BR"/>
+              </w:rPr>
+              <w:t>.</w:t>
             </w:r>
           </w:p>
         </w:tc>
@@ -15915,7 +17826,43 @@
                 <w:color w:val="000000"/>
                 <w:lang w:eastAsia="pt-BR"/>
               </w:rPr>
-              <w:t>Se aplicável ao endpoint, espera-se que esse erro resulte em um payload de erro.</w:t>
+              <w:t>Se aplicável ao </w:t>
+            </w:r>
+            <w:proofErr w:type="spellStart"/>
+            <w:r>
+              <w:rPr>
+                <w:rFonts w:ascii="Calibri" w:eastAsia="Times New Roman" w:hAnsi="Calibri" w:cs="Calibri"/>
+                <w:color w:val="000000"/>
+                <w:lang w:eastAsia="pt-BR"/>
+              </w:rPr>
+              <w:t>endpoint</w:t>
+            </w:r>
+            <w:proofErr w:type="spellEnd"/>
+            <w:r>
+              <w:rPr>
+                <w:rFonts w:ascii="Calibri" w:eastAsia="Times New Roman" w:hAnsi="Calibri" w:cs="Calibri"/>
+                <w:color w:val="000000"/>
+                <w:lang w:eastAsia="pt-BR"/>
+              </w:rPr>
+              <w:t>, espera-se que esse erro resulte em um </w:t>
+            </w:r>
+            <w:proofErr w:type="spellStart"/>
+            <w:r>
+              <w:rPr>
+                <w:rFonts w:ascii="Calibri" w:eastAsia="Times New Roman" w:hAnsi="Calibri" w:cs="Calibri"/>
+                <w:color w:val="000000"/>
+                <w:lang w:eastAsia="pt-BR"/>
+              </w:rPr>
+              <w:t>payload</w:t>
+            </w:r>
+            <w:proofErr w:type="spellEnd"/>
+            <w:r>
+              <w:rPr>
+                <w:rFonts w:ascii="Calibri" w:eastAsia="Times New Roman" w:hAnsi="Calibri" w:cs="Calibri"/>
+                <w:color w:val="000000"/>
+                <w:lang w:eastAsia="pt-BR"/>
+              </w:rPr>
+              <w:t> de erro.</w:t>
             </w:r>
           </w:p>
         </w:tc>
@@ -16075,7 +18022,43 @@
                 <w:color w:val="000000"/>
                 <w:lang w:eastAsia="pt-BR"/>
               </w:rPr>
-              <w:t>429 Too Many Requests.</w:t>
+              <w:t xml:space="preserve">429 Too </w:t>
+            </w:r>
+            <w:proofErr w:type="spellStart"/>
+            <w:r>
+              <w:rPr>
+                <w:rFonts w:ascii="Calibri" w:eastAsia="Times New Roman" w:hAnsi="Calibri" w:cs="Calibri"/>
+                <w:color w:val="000000"/>
+                <w:lang w:eastAsia="pt-BR"/>
+              </w:rPr>
+              <w:t>Many</w:t>
+            </w:r>
+            <w:proofErr w:type="spellEnd"/>
+            <w:r>
+              <w:rPr>
+                <w:rFonts w:ascii="Calibri" w:eastAsia="Times New Roman" w:hAnsi="Calibri" w:cs="Calibri"/>
+                <w:color w:val="000000"/>
+                <w:lang w:eastAsia="pt-BR"/>
+              </w:rPr>
+              <w:t xml:space="preserve"> </w:t>
+            </w:r>
+            <w:proofErr w:type="spellStart"/>
+            <w:r>
+              <w:rPr>
+                <w:rFonts w:ascii="Calibri" w:eastAsia="Times New Roman" w:hAnsi="Calibri" w:cs="Calibri"/>
+                <w:color w:val="000000"/>
+                <w:lang w:eastAsia="pt-BR"/>
+              </w:rPr>
+              <w:t>Requests</w:t>
+            </w:r>
+            <w:proofErr w:type="spellEnd"/>
+            <w:r>
+              <w:rPr>
+                <w:rFonts w:ascii="Calibri" w:eastAsia="Times New Roman" w:hAnsi="Calibri" w:cs="Calibri"/>
+                <w:color w:val="000000"/>
+                <w:lang w:eastAsia="pt-BR"/>
+              </w:rPr>
+              <w:t>.</w:t>
             </w:r>
           </w:p>
         </w:tc>
@@ -16227,7 +18210,25 @@
                 <w:color w:val="000000"/>
                 <w:lang w:eastAsia="pt-BR"/>
               </w:rPr>
-              <w:t>Ocorreu um erro no gateway da API ou no microsserviço.</w:t>
+              <w:t xml:space="preserve">Ocorreu um erro no gateway da API ou no </w:t>
+            </w:r>
+            <w:proofErr w:type="spellStart"/>
+            <w:r>
+              <w:rPr>
+                <w:rFonts w:ascii="Calibri" w:eastAsia="Times New Roman" w:hAnsi="Calibri" w:cs="Calibri"/>
+                <w:color w:val="000000"/>
+                <w:lang w:eastAsia="pt-BR"/>
+              </w:rPr>
+              <w:t>microsserviço</w:t>
+            </w:r>
+            <w:proofErr w:type="spellEnd"/>
+            <w:r>
+              <w:rPr>
+                <w:rFonts w:ascii="Calibri" w:eastAsia="Times New Roman" w:hAnsi="Calibri" w:cs="Calibri"/>
+                <w:color w:val="000000"/>
+                <w:lang w:eastAsia="pt-BR"/>
+              </w:rPr>
+              <w:t>.</w:t>
             </w:r>
           </w:p>
         </w:tc>
@@ -16258,7 +18259,43 @@
                 <w:color w:val="000000"/>
                 <w:lang w:eastAsia="pt-BR"/>
               </w:rPr>
-              <w:t>500 Internal Server Error.</w:t>
+              <w:t xml:space="preserve">500 </w:t>
+            </w:r>
+            <w:proofErr w:type="spellStart"/>
+            <w:r>
+              <w:rPr>
+                <w:rFonts w:ascii="Calibri" w:eastAsia="Times New Roman" w:hAnsi="Calibri" w:cs="Calibri"/>
+                <w:color w:val="000000"/>
+                <w:lang w:eastAsia="pt-BR"/>
+              </w:rPr>
+              <w:t>Internal</w:t>
+            </w:r>
+            <w:proofErr w:type="spellEnd"/>
+            <w:r>
+              <w:rPr>
+                <w:rFonts w:ascii="Calibri" w:eastAsia="Times New Roman" w:hAnsi="Calibri" w:cs="Calibri"/>
+                <w:color w:val="000000"/>
+                <w:lang w:eastAsia="pt-BR"/>
+              </w:rPr>
+              <w:t xml:space="preserve"> Server </w:t>
+            </w:r>
+            <w:proofErr w:type="spellStart"/>
+            <w:r>
+              <w:rPr>
+                <w:rFonts w:ascii="Calibri" w:eastAsia="Times New Roman" w:hAnsi="Calibri" w:cs="Calibri"/>
+                <w:color w:val="000000"/>
+                <w:lang w:eastAsia="pt-BR"/>
+              </w:rPr>
+              <w:t>Error</w:t>
+            </w:r>
+            <w:proofErr w:type="spellEnd"/>
+            <w:r>
+              <w:rPr>
+                <w:rFonts w:ascii="Calibri" w:eastAsia="Times New Roman" w:hAnsi="Calibri" w:cs="Calibri"/>
+                <w:color w:val="000000"/>
+                <w:lang w:eastAsia="pt-BR"/>
+              </w:rPr>
+              <w:t>.</w:t>
             </w:r>
           </w:p>
         </w:tc>
@@ -16449,7 +18486,25 @@
                 <w:color w:val="000000"/>
                 <w:lang w:eastAsia="pt-BR"/>
               </w:rPr>
-              <w:t>503 Service Unavailable.</w:t>
+              <w:t xml:space="preserve">503 Service </w:t>
+            </w:r>
+            <w:proofErr w:type="spellStart"/>
+            <w:r>
+              <w:rPr>
+                <w:rFonts w:ascii="Calibri" w:eastAsia="Times New Roman" w:hAnsi="Calibri" w:cs="Calibri"/>
+                <w:color w:val="000000"/>
+                <w:lang w:eastAsia="pt-BR"/>
+              </w:rPr>
+              <w:t>Unavailable</w:t>
+            </w:r>
+            <w:proofErr w:type="spellEnd"/>
+            <w:r>
+              <w:rPr>
+                <w:rFonts w:ascii="Calibri" w:eastAsia="Times New Roman" w:hAnsi="Calibri" w:cs="Calibri"/>
+                <w:color w:val="000000"/>
+                <w:lang w:eastAsia="pt-BR"/>
+              </w:rPr>
+              <w:t>.</w:t>
             </w:r>
           </w:p>
         </w:tc>
@@ -16671,7 +18726,43 @@
                 <w:color w:val="000000"/>
                 <w:lang w:eastAsia="pt-BR"/>
               </w:rPr>
-              <w:t>Retornado se ocorreu um tempo limite, mas um reenvio da solicitação original é viável (caso contrário, use 500 Internal Server Error).</w:t>
+              <w:t>Retornado se ocorreu um tempo limite, mas um reenvio da solicitação original é viável (caso contrário, use 500 </w:t>
+            </w:r>
+            <w:proofErr w:type="spellStart"/>
+            <w:r>
+              <w:rPr>
+                <w:rFonts w:ascii="Calibri" w:eastAsia="Times New Roman" w:hAnsi="Calibri" w:cs="Calibri"/>
+                <w:color w:val="000000"/>
+                <w:lang w:eastAsia="pt-BR"/>
+              </w:rPr>
+              <w:t>Internal</w:t>
+            </w:r>
+            <w:proofErr w:type="spellEnd"/>
+            <w:r>
+              <w:rPr>
+                <w:rFonts w:ascii="Calibri" w:eastAsia="Times New Roman" w:hAnsi="Calibri" w:cs="Calibri"/>
+                <w:color w:val="000000"/>
+                <w:lang w:eastAsia="pt-BR"/>
+              </w:rPr>
+              <w:t xml:space="preserve"> Server </w:t>
+            </w:r>
+            <w:proofErr w:type="spellStart"/>
+            <w:r>
+              <w:rPr>
+                <w:rFonts w:ascii="Calibri" w:eastAsia="Times New Roman" w:hAnsi="Calibri" w:cs="Calibri"/>
+                <w:color w:val="000000"/>
+                <w:lang w:eastAsia="pt-BR"/>
+              </w:rPr>
+              <w:t>Error</w:t>
+            </w:r>
+            <w:proofErr w:type="spellEnd"/>
+            <w:r>
+              <w:rPr>
+                <w:rFonts w:ascii="Calibri" w:eastAsia="Times New Roman" w:hAnsi="Calibri" w:cs="Calibri"/>
+                <w:color w:val="000000"/>
+                <w:lang w:eastAsia="pt-BR"/>
+              </w:rPr>
+              <w:t>).</w:t>
             </w:r>
           </w:p>
         </w:tc>
@@ -16972,6 +19063,7 @@
                 <w:lang w:eastAsia="pt-BR"/>
               </w:rPr>
             </w:pPr>
+            <w:proofErr w:type="spellStart"/>
             <w:r>
               <w:rPr>
                 <w:rFonts w:ascii="Calibri" w:eastAsia="Times New Roman" w:hAnsi="Calibri" w:cs="Calibri"/>
@@ -16980,6 +19072,7 @@
               </w:rPr>
               <w:t>AmountString</w:t>
             </w:r>
+            <w:proofErr w:type="spellEnd"/>
           </w:p>
         </w:tc>
         <w:tc>
@@ -17009,7 +19102,25 @@
                 <w:color w:val="000000"/>
                 <w:lang w:eastAsia="pt-BR"/>
               </w:rPr>
-              <w:t>- Uma string que representa um valor monetário.</w:t>
+              <w:t>- Uma </w:t>
+            </w:r>
+            <w:proofErr w:type="spellStart"/>
+            <w:r>
+              <w:rPr>
+                <w:rFonts w:ascii="Calibri" w:eastAsia="Times New Roman" w:hAnsi="Calibri" w:cs="Calibri"/>
+                <w:color w:val="000000"/>
+                <w:lang w:eastAsia="pt-BR"/>
+              </w:rPr>
+              <w:t>string</w:t>
+            </w:r>
+            <w:proofErr w:type="spellEnd"/>
+            <w:r>
+              <w:rPr>
+                <w:rFonts w:ascii="Calibri" w:eastAsia="Times New Roman" w:hAnsi="Calibri" w:cs="Calibri"/>
+                <w:color w:val="000000"/>
+                <w:lang w:eastAsia="pt-BR"/>
+              </w:rPr>
+              <w:t> que representa um valor monetário.</w:t>
             </w:r>
           </w:p>
         </w:tc>
@@ -17469,7 +19580,25 @@
                 <w:color w:val="000000"/>
                 <w:lang w:eastAsia="pt-BR"/>
               </w:rPr>
-              <w:t>- Sem formatação adicional. Ex: Separador de milhar.</w:t>
+              <w:t xml:space="preserve">- Sem formatação adicional. </w:t>
+            </w:r>
+            <w:proofErr w:type="spellStart"/>
+            <w:r>
+              <w:rPr>
+                <w:rFonts w:ascii="Calibri" w:eastAsia="Times New Roman" w:hAnsi="Calibri" w:cs="Calibri"/>
+                <w:color w:val="000000"/>
+                <w:lang w:eastAsia="pt-BR"/>
+              </w:rPr>
+              <w:t>Ex</w:t>
+            </w:r>
+            <w:proofErr w:type="spellEnd"/>
+            <w:r>
+              <w:rPr>
+                <w:rFonts w:ascii="Calibri" w:eastAsia="Times New Roman" w:hAnsi="Calibri" w:cs="Calibri"/>
+                <w:color w:val="000000"/>
+                <w:lang w:eastAsia="pt-BR"/>
+              </w:rPr>
+              <w:t>: Separador de milhar.</w:t>
             </w:r>
           </w:p>
         </w:tc>
@@ -17531,6 +19660,7 @@
                 <w:lang w:eastAsia="pt-BR"/>
               </w:rPr>
             </w:pPr>
+            <w:proofErr w:type="spellStart"/>
             <w:r>
               <w:rPr>
                 <w:rFonts w:ascii="Calibri" w:eastAsia="Times New Roman" w:hAnsi="Calibri" w:cs="Calibri"/>
@@ -17539,6 +19669,7 @@
               </w:rPr>
               <w:t>Boolean</w:t>
             </w:r>
+            <w:proofErr w:type="spellEnd"/>
           </w:p>
         </w:tc>
         <w:tc>
@@ -17717,6 +19848,7 @@
                 <w:lang w:eastAsia="pt-BR"/>
               </w:rPr>
             </w:pPr>
+            <w:proofErr w:type="spellStart"/>
             <w:r>
               <w:rPr>
                 <w:rFonts w:ascii="Calibri" w:eastAsia="Times New Roman" w:hAnsi="Calibri" w:cs="Calibri"/>
@@ -17725,6 +19857,7 @@
               </w:rPr>
               <w:t>CurrencyString</w:t>
             </w:r>
+            <w:proofErr w:type="spellEnd"/>
           </w:p>
         </w:tc>
         <w:tc>
@@ -17755,7 +19888,25 @@
                 <w:color w:val="000000"/>
                 <w:lang w:eastAsia="pt-BR"/>
               </w:rPr>
-              <w:t>- Uma string que representa a abreviação da moeda conforme especificação ISO-4217.</w:t>
+              <w:t>- Uma </w:t>
+            </w:r>
+            <w:proofErr w:type="spellStart"/>
+            <w:r>
+              <w:rPr>
+                <w:rFonts w:ascii="Calibri" w:eastAsia="Times New Roman" w:hAnsi="Calibri" w:cs="Calibri"/>
+                <w:color w:val="000000"/>
+                <w:lang w:eastAsia="pt-BR"/>
+              </w:rPr>
+              <w:t>string</w:t>
+            </w:r>
+            <w:proofErr w:type="spellEnd"/>
+            <w:r>
+              <w:rPr>
+                <w:rFonts w:ascii="Calibri" w:eastAsia="Times New Roman" w:hAnsi="Calibri" w:cs="Calibri"/>
+                <w:color w:val="000000"/>
+                <w:lang w:eastAsia="pt-BR"/>
+              </w:rPr>
+              <w:t> que representa a abreviação da moeda conforme especificação ISO-4217.</w:t>
             </w:r>
           </w:p>
         </w:tc>
@@ -17988,6 +20139,7 @@
                 <w:lang w:eastAsia="pt-BR"/>
               </w:rPr>
             </w:pPr>
+            <w:proofErr w:type="spellStart"/>
             <w:r>
               <w:rPr>
                 <w:rFonts w:ascii="Calibri" w:eastAsia="Times New Roman" w:hAnsi="Calibri" w:cs="Calibri"/>
@@ -17996,6 +20148,7 @@
               </w:rPr>
               <w:t>DateTimeString</w:t>
             </w:r>
+            <w:proofErr w:type="spellEnd"/>
           </w:p>
         </w:tc>
         <w:tc>
@@ -18025,7 +20178,79 @@
                 <w:color w:val="000000"/>
                 <w:lang w:eastAsia="pt-BR"/>
               </w:rPr>
-              <w:t>- Uma string com data e hora conforme especificação RFC-3339, sempre com a utilização de timezone UTC(UTC time format).</w:t>
+              <w:t>- Uma </w:t>
+            </w:r>
+            <w:proofErr w:type="spellStart"/>
+            <w:r>
+              <w:rPr>
+                <w:rFonts w:ascii="Calibri" w:eastAsia="Times New Roman" w:hAnsi="Calibri" w:cs="Calibri"/>
+                <w:color w:val="000000"/>
+                <w:lang w:eastAsia="pt-BR"/>
+              </w:rPr>
+              <w:t>string</w:t>
+            </w:r>
+            <w:proofErr w:type="spellEnd"/>
+            <w:r>
+              <w:rPr>
+                <w:rFonts w:ascii="Calibri" w:eastAsia="Times New Roman" w:hAnsi="Calibri" w:cs="Calibri"/>
+                <w:color w:val="000000"/>
+                <w:lang w:eastAsia="pt-BR"/>
+              </w:rPr>
+              <w:t xml:space="preserve"> com data e hora conforme especificação RFC-3339, sempre com a utilização de </w:t>
+            </w:r>
+            <w:proofErr w:type="spellStart"/>
+            <w:r>
+              <w:rPr>
+                <w:rFonts w:ascii="Calibri" w:eastAsia="Times New Roman" w:hAnsi="Calibri" w:cs="Calibri"/>
+                <w:color w:val="000000"/>
+                <w:lang w:eastAsia="pt-BR"/>
+              </w:rPr>
+              <w:t>timezone</w:t>
+            </w:r>
+            <w:proofErr w:type="spellEnd"/>
+            <w:r>
+              <w:rPr>
+                <w:rFonts w:ascii="Calibri" w:eastAsia="Times New Roman" w:hAnsi="Calibri" w:cs="Calibri"/>
+                <w:color w:val="000000"/>
+                <w:lang w:eastAsia="pt-BR"/>
+              </w:rPr>
+              <w:t xml:space="preserve"> </w:t>
+            </w:r>
+            <w:proofErr w:type="gramStart"/>
+            <w:r>
+              <w:rPr>
+                <w:rFonts w:ascii="Calibri" w:eastAsia="Times New Roman" w:hAnsi="Calibri" w:cs="Calibri"/>
+                <w:color w:val="000000"/>
+                <w:lang w:eastAsia="pt-BR"/>
+              </w:rPr>
+              <w:t>UTC(</w:t>
+            </w:r>
+            <w:proofErr w:type="gramEnd"/>
+            <w:r>
+              <w:rPr>
+                <w:rFonts w:ascii="Calibri" w:eastAsia="Times New Roman" w:hAnsi="Calibri" w:cs="Calibri"/>
+                <w:color w:val="000000"/>
+                <w:lang w:eastAsia="pt-BR"/>
+              </w:rPr>
+              <w:t xml:space="preserve">UTC time </w:t>
+            </w:r>
+            <w:proofErr w:type="spellStart"/>
+            <w:r>
+              <w:rPr>
+                <w:rFonts w:ascii="Calibri" w:eastAsia="Times New Roman" w:hAnsi="Calibri" w:cs="Calibri"/>
+                <w:color w:val="000000"/>
+                <w:lang w:eastAsia="pt-BR"/>
+              </w:rPr>
+              <w:t>format</w:t>
+            </w:r>
+            <w:proofErr w:type="spellEnd"/>
+            <w:r>
+              <w:rPr>
+                <w:rFonts w:ascii="Calibri" w:eastAsia="Times New Roman" w:hAnsi="Calibri" w:cs="Calibri"/>
+                <w:color w:val="000000"/>
+                <w:lang w:eastAsia="pt-BR"/>
+              </w:rPr>
+              <w:t>).</w:t>
             </w:r>
           </w:p>
         </w:tc>
@@ -18087,6 +20312,7 @@
                 <w:lang w:eastAsia="pt-BR"/>
               </w:rPr>
             </w:pPr>
+            <w:proofErr w:type="spellStart"/>
             <w:r>
               <w:rPr>
                 <w:rFonts w:ascii="Calibri" w:eastAsia="Times New Roman" w:hAnsi="Calibri" w:cs="Calibri"/>
@@ -18095,6 +20321,7 @@
               </w:rPr>
               <w:t>DurationString</w:t>
             </w:r>
+            <w:proofErr w:type="spellEnd"/>
           </w:p>
         </w:tc>
         <w:tc>
@@ -18125,7 +20352,25 @@
                 <w:color w:val="000000"/>
                 <w:lang w:eastAsia="pt-BR"/>
               </w:rPr>
-              <w:t>- Uma string que representa um período de duração conforme especificação ISO-8601.</w:t>
+              <w:t>- Uma </w:t>
+            </w:r>
+            <w:proofErr w:type="spellStart"/>
+            <w:r>
+              <w:rPr>
+                <w:rFonts w:ascii="Calibri" w:eastAsia="Times New Roman" w:hAnsi="Calibri" w:cs="Calibri"/>
+                <w:color w:val="000000"/>
+                <w:lang w:eastAsia="pt-BR"/>
+              </w:rPr>
+              <w:t>string</w:t>
+            </w:r>
+            <w:proofErr w:type="spellEnd"/>
+            <w:r>
+              <w:rPr>
+                <w:rFonts w:ascii="Calibri" w:eastAsia="Times New Roman" w:hAnsi="Calibri" w:cs="Calibri"/>
+                <w:color w:val="000000"/>
+                <w:lang w:eastAsia="pt-BR"/>
+              </w:rPr>
+              <w:t> que representa um período de duração conforme especificação ISO-8601.</w:t>
             </w:r>
           </w:p>
         </w:tc>
@@ -18273,6 +20518,7 @@
                 <w:lang w:eastAsia="pt-BR"/>
               </w:rPr>
             </w:pPr>
+            <w:proofErr w:type="spellStart"/>
             <w:r>
               <w:rPr>
                 <w:rFonts w:ascii="Calibri" w:eastAsia="Times New Roman" w:hAnsi="Calibri" w:cs="Calibri"/>
@@ -18281,6 +20527,7 @@
               </w:rPr>
               <w:t>Enum</w:t>
             </w:r>
+            <w:proofErr w:type="spellEnd"/>
           </w:p>
         </w:tc>
         <w:tc>
@@ -18310,7 +20557,25 @@
                 <w:color w:val="000000"/>
                 <w:lang w:eastAsia="pt-BR"/>
               </w:rPr>
-              <w:t>- Uma string que representa um domínio de valores</w:t>
+              <w:t>- Uma </w:t>
+            </w:r>
+            <w:proofErr w:type="spellStart"/>
+            <w:r>
+              <w:rPr>
+                <w:rFonts w:ascii="Calibri" w:eastAsia="Times New Roman" w:hAnsi="Calibri" w:cs="Calibri"/>
+                <w:color w:val="000000"/>
+                <w:lang w:eastAsia="pt-BR"/>
+              </w:rPr>
+              <w:t>string</w:t>
+            </w:r>
+            <w:proofErr w:type="spellEnd"/>
+            <w:r>
+              <w:rPr>
+                <w:rFonts w:ascii="Calibri" w:eastAsia="Times New Roman" w:hAnsi="Calibri" w:cs="Calibri"/>
+                <w:color w:val="000000"/>
+                <w:lang w:eastAsia="pt-BR"/>
+              </w:rPr>
+              <w:t> que representa um domínio de valores</w:t>
             </w:r>
           </w:p>
         </w:tc>
@@ -18831,6 +21096,7 @@
                 <w:lang w:eastAsia="pt-BR"/>
               </w:rPr>
             </w:pPr>
+            <w:proofErr w:type="spellStart"/>
             <w:r>
               <w:rPr>
                 <w:rFonts w:ascii="Calibri" w:eastAsia="Times New Roman" w:hAnsi="Calibri" w:cs="Calibri"/>
@@ -18839,6 +21105,7 @@
               </w:rPr>
               <w:t>Integer</w:t>
             </w:r>
+            <w:proofErr w:type="spellEnd"/>
           </w:p>
         </w:tc>
         <w:tc>
@@ -18938,6 +21205,7 @@
                 <w:lang w:eastAsia="pt-BR"/>
               </w:rPr>
             </w:pPr>
+            <w:proofErr w:type="spellStart"/>
             <w:r>
               <w:rPr>
                 <w:rFonts w:ascii="Calibri" w:eastAsia="Times New Roman" w:hAnsi="Calibri" w:cs="Calibri"/>
@@ -18946,6 +21214,7 @@
               </w:rPr>
               <w:t>RateString</w:t>
             </w:r>
+            <w:proofErr w:type="spellEnd"/>
           </w:p>
         </w:tc>
         <w:tc>
@@ -18975,7 +21244,25 @@
                 <w:color w:val="000000"/>
                 <w:lang w:eastAsia="pt-BR"/>
               </w:rPr>
-              <w:t>- Uma string que representa um valor percentual, tendo como referência que 100% é igual ao valor 1.</w:t>
+              <w:t xml:space="preserve">- Uma </w:t>
+            </w:r>
+            <w:proofErr w:type="spellStart"/>
+            <w:r>
+              <w:rPr>
+                <w:rFonts w:ascii="Calibri" w:eastAsia="Times New Roman" w:hAnsi="Calibri" w:cs="Calibri"/>
+                <w:color w:val="000000"/>
+                <w:lang w:eastAsia="pt-BR"/>
+              </w:rPr>
+              <w:t>string</w:t>
+            </w:r>
+            <w:proofErr w:type="spellEnd"/>
+            <w:r>
+              <w:rPr>
+                <w:rFonts w:ascii="Calibri" w:eastAsia="Times New Roman" w:hAnsi="Calibri" w:cs="Calibri"/>
+                <w:color w:val="000000"/>
+                <w:lang w:eastAsia="pt-BR"/>
+              </w:rPr>
+              <w:t xml:space="preserve"> que representa um valor percentual, tendo como referência que 100% é igual ao valor 1.</w:t>
             </w:r>
           </w:p>
         </w:tc>
@@ -19251,7 +21538,25 @@
                 <w:color w:val="000000"/>
                 <w:lang w:eastAsia="pt-BR"/>
               </w:rPr>
-              <w:t>- Sem formatação adicional. Ex: Separador de milhar.</w:t>
+              <w:t xml:space="preserve">- Sem formatação adicional. </w:t>
+            </w:r>
+            <w:proofErr w:type="spellStart"/>
+            <w:r>
+              <w:rPr>
+                <w:rFonts w:ascii="Calibri" w:eastAsia="Times New Roman" w:hAnsi="Calibri" w:cs="Calibri"/>
+                <w:color w:val="000000"/>
+                <w:lang w:eastAsia="pt-BR"/>
+              </w:rPr>
+              <w:t>Ex</w:t>
+            </w:r>
+            <w:proofErr w:type="spellEnd"/>
+            <w:r>
+              <w:rPr>
+                <w:rFonts w:ascii="Calibri" w:eastAsia="Times New Roman" w:hAnsi="Calibri" w:cs="Calibri"/>
+                <w:color w:val="000000"/>
+                <w:lang w:eastAsia="pt-BR"/>
+              </w:rPr>
+              <w:t>: Separador de milhar.</w:t>
             </w:r>
           </w:p>
         </w:tc>
@@ -19312,6 +21617,7 @@
                 <w:lang w:eastAsia="pt-BR"/>
               </w:rPr>
             </w:pPr>
+            <w:proofErr w:type="spellStart"/>
             <w:r>
               <w:rPr>
                 <w:rFonts w:ascii="Calibri" w:eastAsia="Times New Roman" w:hAnsi="Calibri" w:cs="Calibri"/>
@@ -19320,6 +21626,7 @@
               </w:rPr>
               <w:t>String</w:t>
             </w:r>
+            <w:proofErr w:type="spellEnd"/>
           </w:p>
         </w:tc>
         <w:tc>
@@ -19380,7 +21687,25 @@
                 <w:color w:val="000000"/>
                 <w:lang w:eastAsia="pt-BR"/>
               </w:rPr>
-              <w:t>"Uma string qualquer."</w:t>
+              <w:t>"Uma </w:t>
+            </w:r>
+            <w:proofErr w:type="spellStart"/>
+            <w:r>
+              <w:rPr>
+                <w:rFonts w:ascii="Calibri" w:eastAsia="Times New Roman" w:hAnsi="Calibri" w:cs="Calibri"/>
+                <w:color w:val="000000"/>
+                <w:lang w:eastAsia="pt-BR"/>
+              </w:rPr>
+              <w:t>string</w:t>
+            </w:r>
+            <w:proofErr w:type="spellEnd"/>
+            <w:r>
+              <w:rPr>
+                <w:rFonts w:ascii="Calibri" w:eastAsia="Times New Roman" w:hAnsi="Calibri" w:cs="Calibri"/>
+                <w:color w:val="000000"/>
+                <w:lang w:eastAsia="pt-BR"/>
+              </w:rPr>
+              <w:t> qualquer."</w:t>
             </w:r>
           </w:p>
         </w:tc>
@@ -19410,6 +21735,7 @@
                 <w:lang w:eastAsia="pt-BR"/>
               </w:rPr>
             </w:pPr>
+            <w:proofErr w:type="spellStart"/>
             <w:r>
               <w:rPr>
                 <w:rFonts w:ascii="Calibri" w:eastAsia="Times New Roman" w:hAnsi="Calibri" w:cs="Calibri"/>
@@ -19418,6 +21744,7 @@
               </w:rPr>
               <w:t>TimeString</w:t>
             </w:r>
+            <w:proofErr w:type="spellEnd"/>
           </w:p>
         </w:tc>
         <w:tc>
@@ -19447,7 +21774,79 @@
                 <w:color w:val="000000"/>
                 <w:lang w:eastAsia="pt-BR"/>
               </w:rPr>
-              <w:t>- Uma string que representa a hora conforme especificação RFC-3339,sempre com a utilização de timezone UTC(UTC time format).</w:t>
+              <w:t>- Uma </w:t>
+            </w:r>
+            <w:proofErr w:type="spellStart"/>
+            <w:r>
+              <w:rPr>
+                <w:rFonts w:ascii="Calibri" w:eastAsia="Times New Roman" w:hAnsi="Calibri" w:cs="Calibri"/>
+                <w:color w:val="000000"/>
+                <w:lang w:eastAsia="pt-BR"/>
+              </w:rPr>
+              <w:t>string</w:t>
+            </w:r>
+            <w:proofErr w:type="spellEnd"/>
+            <w:r>
+              <w:rPr>
+                <w:rFonts w:ascii="Calibri" w:eastAsia="Times New Roman" w:hAnsi="Calibri" w:cs="Calibri"/>
+                <w:color w:val="000000"/>
+                <w:lang w:eastAsia="pt-BR"/>
+              </w:rPr>
+              <w:t> que representa a hora conforme especificação RFC-</w:t>
+            </w:r>
+            <w:proofErr w:type="gramStart"/>
+            <w:r>
+              <w:rPr>
+                <w:rFonts w:ascii="Calibri" w:eastAsia="Times New Roman" w:hAnsi="Calibri" w:cs="Calibri"/>
+                <w:color w:val="000000"/>
+                <w:lang w:eastAsia="pt-BR"/>
+              </w:rPr>
+              <w:t>3339,sempre</w:t>
+            </w:r>
+            <w:proofErr w:type="gramEnd"/>
+            <w:r>
+              <w:rPr>
+                <w:rFonts w:ascii="Calibri" w:eastAsia="Times New Roman" w:hAnsi="Calibri" w:cs="Calibri"/>
+                <w:color w:val="000000"/>
+                <w:lang w:eastAsia="pt-BR"/>
+              </w:rPr>
+              <w:t xml:space="preserve"> com a utilização de </w:t>
+            </w:r>
+            <w:proofErr w:type="spellStart"/>
+            <w:r>
+              <w:rPr>
+                <w:rFonts w:ascii="Calibri" w:eastAsia="Times New Roman" w:hAnsi="Calibri" w:cs="Calibri"/>
+                <w:color w:val="000000"/>
+                <w:lang w:eastAsia="pt-BR"/>
+              </w:rPr>
+              <w:t>timezone</w:t>
+            </w:r>
+            <w:proofErr w:type="spellEnd"/>
+            <w:r>
+              <w:rPr>
+                <w:rFonts w:ascii="Calibri" w:eastAsia="Times New Roman" w:hAnsi="Calibri" w:cs="Calibri"/>
+                <w:color w:val="000000"/>
+                <w:lang w:eastAsia="pt-BR"/>
+              </w:rPr>
+              <w:t xml:space="preserve"> UTC(UTC time </w:t>
+            </w:r>
+            <w:proofErr w:type="spellStart"/>
+            <w:r>
+              <w:rPr>
+                <w:rFonts w:ascii="Calibri" w:eastAsia="Times New Roman" w:hAnsi="Calibri" w:cs="Calibri"/>
+                <w:color w:val="000000"/>
+                <w:lang w:eastAsia="pt-BR"/>
+              </w:rPr>
+              <w:t>format</w:t>
+            </w:r>
+            <w:proofErr w:type="spellEnd"/>
+            <w:r>
+              <w:rPr>
+                <w:rFonts w:ascii="Calibri" w:eastAsia="Times New Roman" w:hAnsi="Calibri" w:cs="Calibri"/>
+                <w:color w:val="000000"/>
+                <w:lang w:eastAsia="pt-BR"/>
+              </w:rPr>
+              <w:t>).</w:t>
             </w:r>
           </w:p>
         </w:tc>
@@ -19508,6 +21907,7 @@
                 <w:lang w:eastAsia="pt-BR"/>
               </w:rPr>
             </w:pPr>
+            <w:proofErr w:type="spellStart"/>
             <w:r>
               <w:rPr>
                 <w:rFonts w:ascii="Calibri" w:eastAsia="Times New Roman" w:hAnsi="Calibri" w:cs="Calibri"/>
@@ -19516,6 +21916,7 @@
               </w:rPr>
               <w:t>URIString</w:t>
             </w:r>
+            <w:proofErr w:type="spellEnd"/>
           </w:p>
         </w:tc>
         <w:tc>
@@ -19545,7 +21946,25 @@
                 <w:color w:val="000000"/>
                 <w:lang w:eastAsia="pt-BR"/>
               </w:rPr>
-              <w:t>- Uma string que representa URI válida.</w:t>
+              <w:t>- Uma </w:t>
+            </w:r>
+            <w:proofErr w:type="spellStart"/>
+            <w:r>
+              <w:rPr>
+                <w:rFonts w:ascii="Calibri" w:eastAsia="Times New Roman" w:hAnsi="Calibri" w:cs="Calibri"/>
+                <w:color w:val="000000"/>
+                <w:lang w:eastAsia="pt-BR"/>
+              </w:rPr>
+              <w:t>string</w:t>
+            </w:r>
+            <w:proofErr w:type="spellEnd"/>
+            <w:r>
+              <w:rPr>
+                <w:rFonts w:ascii="Calibri" w:eastAsia="Times New Roman" w:hAnsi="Calibri" w:cs="Calibri"/>
+                <w:color w:val="000000"/>
+                <w:lang w:eastAsia="pt-BR"/>
+              </w:rPr>
+              <w:t> que representa URI válida.</w:t>
             </w:r>
           </w:p>
         </w:tc>
@@ -19606,6 +22025,7 @@
                 <w:lang w:eastAsia="pt-BR"/>
               </w:rPr>
             </w:pPr>
+            <w:proofErr w:type="spellStart"/>
             <w:r>
               <w:rPr>
                 <w:rFonts w:ascii="Calibri" w:eastAsia="Times New Roman" w:hAnsi="Calibri" w:cs="Calibri"/>
@@ -19614,6 +22034,7 @@
               </w:rPr>
               <w:t>CountryCode</w:t>
             </w:r>
+            <w:proofErr w:type="spellEnd"/>
           </w:p>
         </w:tc>
         <w:tc>
@@ -19643,7 +22064,25 @@
                 <w:color w:val="000000"/>
                 <w:lang w:eastAsia="pt-BR"/>
               </w:rPr>
-              <w:t>- Código do pais de acordo com o código “alpha3” do ISO-3166.</w:t>
+              <w:t xml:space="preserve">- Código do </w:t>
+            </w:r>
+            <w:proofErr w:type="gramStart"/>
+            <w:r>
+              <w:rPr>
+                <w:rFonts w:ascii="Calibri" w:eastAsia="Times New Roman" w:hAnsi="Calibri" w:cs="Calibri"/>
+                <w:color w:val="000000"/>
+                <w:lang w:eastAsia="pt-BR"/>
+              </w:rPr>
+              <w:t>pais</w:t>
+            </w:r>
+            <w:proofErr w:type="gramEnd"/>
+            <w:r>
+              <w:rPr>
+                <w:rFonts w:ascii="Calibri" w:eastAsia="Times New Roman" w:hAnsi="Calibri" w:cs="Calibri"/>
+                <w:color w:val="000000"/>
+                <w:lang w:eastAsia="pt-BR"/>
+              </w:rPr>
+              <w:t xml:space="preserve"> de acordo com o código “alpha3” do ISO-3166.</w:t>
             </w:r>
           </w:p>
         </w:tc>
@@ -19704,6 +22143,7 @@
                 <w:lang w:eastAsia="pt-BR"/>
               </w:rPr>
             </w:pPr>
+            <w:proofErr w:type="spellStart"/>
             <w:r>
               <w:rPr>
                 <w:rFonts w:ascii="Calibri" w:eastAsia="Times New Roman" w:hAnsi="Calibri" w:cs="Calibri"/>
@@ -19712,6 +22152,7 @@
               </w:rPr>
               <w:t>IbgeCode</w:t>
             </w:r>
+            <w:proofErr w:type="spellEnd"/>
           </w:p>
         </w:tc>
         <w:tc>
@@ -19802,6 +22243,7 @@
                 <w:lang w:eastAsia="pt-BR"/>
               </w:rPr>
             </w:pPr>
+            <w:proofErr w:type="spellStart"/>
             <w:r>
               <w:rPr>
                 <w:rFonts w:ascii="Calibri" w:eastAsia="Times New Roman" w:hAnsi="Calibri" w:cs="Calibri"/>
@@ -19810,6 +22252,7 @@
               </w:rPr>
               <w:t>DateString</w:t>
             </w:r>
+            <w:proofErr w:type="spellEnd"/>
           </w:p>
         </w:tc>
         <w:tc>
@@ -19839,7 +22282,25 @@
                 <w:color w:val="000000"/>
                 <w:lang w:eastAsia="pt-BR"/>
               </w:rPr>
-              <w:t>- Uma string com data conforme especificação RFC-3339</w:t>
+              <w:t xml:space="preserve">- Uma </w:t>
+            </w:r>
+            <w:proofErr w:type="spellStart"/>
+            <w:r>
+              <w:rPr>
+                <w:rFonts w:ascii="Calibri" w:eastAsia="Times New Roman" w:hAnsi="Calibri" w:cs="Calibri"/>
+                <w:color w:val="000000"/>
+                <w:lang w:eastAsia="pt-BR"/>
+              </w:rPr>
+              <w:t>string</w:t>
+            </w:r>
+            <w:proofErr w:type="spellEnd"/>
+            <w:r>
+              <w:rPr>
+                <w:rFonts w:ascii="Calibri" w:eastAsia="Times New Roman" w:hAnsi="Calibri" w:cs="Calibri"/>
+                <w:color w:val="000000"/>
+                <w:lang w:eastAsia="pt-BR"/>
+              </w:rPr>
+              <w:t xml:space="preserve"> com data conforme especificação RFC-3339</w:t>
             </w:r>
           </w:p>
         </w:tc>
@@ -20083,6 +22544,7 @@
                 <w:lang w:eastAsia="pt-BR"/>
               </w:rPr>
             </w:pPr>
+            <w:proofErr w:type="spellStart"/>
             <w:r>
               <w:rPr>
                 <w:rFonts w:ascii="Calibri" w:eastAsia="Times New Roman" w:hAnsi="Calibri" w:cs="Calibri"/>
@@ -20091,6 +22553,7 @@
               </w:rPr>
               <w:t>page</w:t>
             </w:r>
+            <w:proofErr w:type="spellEnd"/>
           </w:p>
         </w:tc>
         <w:tc>
@@ -20187,6 +22650,7 @@
                 <w:lang w:eastAsia="pt-BR"/>
               </w:rPr>
             </w:pPr>
+            <w:proofErr w:type="spellStart"/>
             <w:r>
               <w:rPr>
                 <w:rFonts w:ascii="Calibri" w:eastAsia="Times New Roman" w:hAnsi="Calibri" w:cs="Calibri"/>
@@ -20195,6 +22659,7 @@
               </w:rPr>
               <w:t>page-size</w:t>
             </w:r>
+            <w:proofErr w:type="spellEnd"/>
           </w:p>
         </w:tc>
         <w:tc>
@@ -20317,7 +22782,23 @@
           <w:highlight w:val="lightGray"/>
           <w:lang w:val="en-US"/>
         </w:rPr>
-        <w:t>GET {uri}?</w:t>
+        <w:t>GET {</w:t>
+      </w:r>
+      <w:proofErr w:type="spellStart"/>
+      <w:r>
+        <w:rPr>
+          <w:highlight w:val="lightGray"/>
+          <w:lang w:val="en-US"/>
+        </w:rPr>
+        <w:t>uri</w:t>
+      </w:r>
+      <w:proofErr w:type="spellEnd"/>
+      <w:r>
+        <w:rPr>
+          <w:highlight w:val="lightGray"/>
+          <w:lang w:val="en-US"/>
+        </w:rPr>
+        <w:t>}?</w:t>
       </w:r>
       <w:r>
         <w:rPr>
@@ -20425,8 +22906,33 @@
           <w:i/>
           <w:iCs/>
         </w:rPr>
-        <w:t>422 Unprocessable Entity</w:t>
-      </w:r>
+        <w:t xml:space="preserve">422 </w:t>
+      </w:r>
+      <w:proofErr w:type="spellStart"/>
+      <w:r>
+        <w:rPr>
+          <w:i/>
+          <w:iCs/>
+        </w:rPr>
+        <w:t>Unprocessable</w:t>
+      </w:r>
+      <w:proofErr w:type="spellEnd"/>
+      <w:r>
+        <w:rPr>
+          <w:i/>
+          <w:iCs/>
+        </w:rPr>
+        <w:t xml:space="preserve"> </w:t>
+      </w:r>
+      <w:proofErr w:type="spellStart"/>
+      <w:r>
+        <w:rPr>
+          <w:i/>
+          <w:iCs/>
+        </w:rPr>
+        <w:t>Entity</w:t>
+      </w:r>
+      <w:proofErr w:type="spellEnd"/>
       <w:r>
         <w:t>.</w:t>
       </w:r>
@@ -20499,7 +23005,23 @@
     <w:p/>
     <w:p>
       <w:r>
-        <w:t>A disponibilidade é checada no endpoint GET /discovery/status, conforme</w:t>
+        <w:t xml:space="preserve">A disponibilidade é checada no </w:t>
+      </w:r>
+      <w:proofErr w:type="spellStart"/>
+      <w:r>
+        <w:t>endpoint</w:t>
+      </w:r>
+      <w:proofErr w:type="spellEnd"/>
+      <w:r>
+        <w:t xml:space="preserve"> GET /</w:t>
+      </w:r>
+      <w:proofErr w:type="spellStart"/>
+      <w:r>
+        <w:t>discovery</w:t>
+      </w:r>
+      <w:proofErr w:type="spellEnd"/>
+      <w:r>
+        <w:t>/status, conforme</w:t>
       </w:r>
       <w:r>
         <w:t xml:space="preserve"> foi</w:t>
@@ -20516,8 +23038,17 @@
         <w:t>ç</w:t>
       </w:r>
       <w:r>
-        <w:t xml:space="preserve">ão a cada 30 segundos com timout de 1s. Serão considerados como </w:t>
-      </w:r>
+        <w:t xml:space="preserve">ão a cada 30 segundos com </w:t>
+      </w:r>
+      <w:proofErr w:type="spellStart"/>
+      <w:r>
+        <w:t>timout</w:t>
+      </w:r>
+      <w:proofErr w:type="spellEnd"/>
+      <w:r>
+        <w:t xml:space="preserve"> de 1s. Serão considerados como </w:t>
+      </w:r>
+      <w:proofErr w:type="spellStart"/>
       <w:r>
         <w:rPr>
           <w:i/>
@@ -20526,12 +23057,15 @@
         </w:rPr>
         <w:t>uptime</w:t>
       </w:r>
+      <w:proofErr w:type="spellEnd"/>
       <w:r>
         <w:t xml:space="preserve"> se o retorno for “OKAY” e </w:t>
       </w:r>
+      <w:proofErr w:type="spellStart"/>
       <w:r>
         <w:t>Downtime</w:t>
       </w:r>
+      <w:proofErr w:type="spellEnd"/>
       <w:r>
         <w:t xml:space="preserve"> para </w:t>
       </w:r>
@@ -20644,7 +23178,15 @@
         </w:numPr>
       </w:pPr>
       <w:r>
-        <w:t>O contador de downtime é iniciado com 30 segundos acrescidos;</w:t>
+        <w:t xml:space="preserve">O contador de </w:t>
+      </w:r>
+      <w:proofErr w:type="spellStart"/>
+      <w:r>
+        <w:t>downtime</w:t>
+      </w:r>
+      <w:proofErr w:type="spellEnd"/>
+      <w:r>
+        <w:t xml:space="preserve"> é iniciado com 30 segundos acrescidos;</w:t>
       </w:r>
     </w:p>
     <w:p>
@@ -20656,7 +23198,15 @@
         </w:numPr>
       </w:pPr>
       <w:r>
-        <w:t>Cada nova requisição adicionará 30 segundos a mais ao contador de downtime, até que uma requisição retorne OK.</w:t>
+        <w:t xml:space="preserve">Cada nova requisição adicionará 30 segundos a mais ao contador de </w:t>
+      </w:r>
+      <w:proofErr w:type="spellStart"/>
+      <w:r>
+        <w:t>downtime</w:t>
+      </w:r>
+      <w:proofErr w:type="spellEnd"/>
+      <w:r>
+        <w:t>, até que uma requisição retorne OK.</w:t>
       </w:r>
     </w:p>
     <w:p>
@@ -20669,8 +23219,16 @@
         <w:rPr>
           <w:u w:val="single"/>
         </w:rPr>
-        <w:t>Regras para cálculo do downtime</w:t>
-      </w:r>
+        <w:t xml:space="preserve">Regras para cálculo do </w:t>
+      </w:r>
+      <w:proofErr w:type="spellStart"/>
+      <w:r>
+        <w:rPr>
+          <w:u w:val="single"/>
+        </w:rPr>
+        <w:t>downtime</w:t>
+      </w:r>
+      <w:proofErr w:type="spellEnd"/>
     </w:p>
     <w:p>
       <w:pPr>
@@ -20691,13 +23249,29 @@
         </w:rPr>
       </w:pPr>
       <w:r>
-        <w:t>O downtime se refere período de indisponibilidade dentro de 24h, come</w:t>
+        <w:t xml:space="preserve">O </w:t>
+      </w:r>
+      <w:proofErr w:type="spellStart"/>
+      <w:r>
+        <w:t>downtime</w:t>
+      </w:r>
+      <w:proofErr w:type="spellEnd"/>
+      <w:r>
+        <w:t xml:space="preserve"> se refere período de indisponibilidade dentro de 24h, come</w:t>
       </w:r>
       <w:r>
         <w:t>ç</w:t>
       </w:r>
       <w:r>
-        <w:t>ando e terminando à meia-noite. Sendo contabilizado qualquer endpoint indisponível.</w:t>
+        <w:t xml:space="preserve">ando e terminando à meia-noite. Sendo contabilizado qualquer </w:t>
+      </w:r>
+      <w:proofErr w:type="spellStart"/>
+      <w:r>
+        <w:t>endpoint</w:t>
+      </w:r>
+      <w:proofErr w:type="spellEnd"/>
+      <w:r>
+        <w:t xml:space="preserve"> indisponível.</w:t>
       </w:r>
     </w:p>
     <w:p>
@@ -20712,7 +23286,15 @@
         </w:rPr>
       </w:pPr>
       <w:r>
-        <w:t>O downtime é contabilizado com o total de segundos simult</w:t>
+        <w:t xml:space="preserve">O </w:t>
+      </w:r>
+      <w:proofErr w:type="spellStart"/>
+      <w:r>
+        <w:t>downtime</w:t>
+      </w:r>
+      <w:proofErr w:type="spellEnd"/>
+      <w:r>
+        <w:t xml:space="preserve"> é contabilizado com o total de segundos simult</w:t>
       </w:r>
       <w:r>
         <w:t>â</w:t>
@@ -20739,7 +23321,15 @@
         </w:rPr>
       </w:pPr>
       <w:r>
-        <w:t xml:space="preserve">A porcentagem de downtime é calculada dividindo a total de segundos contabilizados de indisponibilidade dividido por 86.400 (24 horas em segundos). </w:t>
+        <w:t xml:space="preserve">A porcentagem de </w:t>
+      </w:r>
+      <w:proofErr w:type="spellStart"/>
+      <w:r>
+        <w:t>downtime</w:t>
+      </w:r>
+      <w:proofErr w:type="spellEnd"/>
+      <w:r>
+        <w:t xml:space="preserve"> é calculada dividindo a total de segundos contabilizados de indisponibilidade dividido por 86.400 (24 horas em segundos). </w:t>
       </w:r>
     </w:p>
     <w:p>
@@ -20769,7 +23359,15 @@
         </w:rPr>
       </w:pPr>
       <w:r>
-        <w:t>Erros das família de erro 5xx http são contabilizados como indisponibilidades por serem considerados erros do servidor de APIs.</w:t>
+        <w:t xml:space="preserve">Erros </w:t>
+      </w:r>
+      <w:proofErr w:type="gramStart"/>
+      <w:r>
+        <w:t>das família</w:t>
+      </w:r>
+      <w:proofErr w:type="gramEnd"/>
+      <w:r>
+        <w:t xml:space="preserve"> de erro 5xx http são contabilizados como indisponibilidades por serem considerados erros do servidor de APIs.</w:t>
       </w:r>
     </w:p>
     <w:p>
@@ -20817,8 +23415,18 @@
           <w:bCs/>
           <w:u w:val="single"/>
         </w:rPr>
-        <w:t xml:space="preserve"> como downtime</w:t>
-      </w:r>
+        <w:t xml:space="preserve"> como </w:t>
+      </w:r>
+      <w:proofErr w:type="spellStart"/>
+      <w:r>
+        <w:rPr>
+          <w:b/>
+          <w:bCs/>
+          <w:u w:val="single"/>
+        </w:rPr>
+        <w:t>downtime</w:t>
+      </w:r>
+      <w:proofErr w:type="spellEnd"/>
     </w:p>
     <w:p>
       <w:pPr>
@@ -20829,7 +23437,15 @@
         </w:numPr>
       </w:pPr>
       <w:r>
-        <w:t>Erros da família de erro 4xx http não contabilizados, por se normalmente se tratarem de falhas dos receptores.</w:t>
+        <w:t xml:space="preserve">Erros da família de erro 4xx http não contabilizados, por se normalmente se </w:t>
+      </w:r>
+      <w:proofErr w:type="gramStart"/>
+      <w:r>
+        <w:t>tratarem</w:t>
+      </w:r>
+      <w:proofErr w:type="gramEnd"/>
+      <w:r>
+        <w:t xml:space="preserve"> de falhas dos receptores.</w:t>
       </w:r>
       <w:r>
         <w:t xml:space="preserve"> </w:t>
@@ -20912,7 +23528,15 @@
     </w:p>
     <w:p>
       <w:r>
-        <w:t>A desempenho será medido em milisegundos, sendo mensurado desde o recebimento da solicita</w:t>
+        <w:t xml:space="preserve">A desempenho será medido em </w:t>
+      </w:r>
+      <w:proofErr w:type="spellStart"/>
+      <w:r>
+        <w:t>milisegundos</w:t>
+      </w:r>
+      <w:proofErr w:type="spellEnd"/>
+      <w:r>
+        <w:t>, sendo mensurado desde o recebimento da solicita</w:t>
       </w:r>
       <w:r>
         <w:t>ç</w:t>
@@ -20941,7 +23565,15 @@
         </w:numPr>
       </w:pPr>
       <w:r>
-        <w:t>APIs de alta prioridade dentro do percentil 95 em no máximo 1000ms. (status/outages).</w:t>
+        <w:t>APIs de alta prioridade dentro do percentil 95 em no máximo 1000ms. (status/</w:t>
+      </w:r>
+      <w:proofErr w:type="spellStart"/>
+      <w:r>
+        <w:t>outages</w:t>
+      </w:r>
+      <w:proofErr w:type="spellEnd"/>
+      <w:r>
+        <w:t>).</w:t>
       </w:r>
     </w:p>
     <w:p>
@@ -20953,7 +23585,23 @@
         </w:numPr>
       </w:pPr>
       <w:r>
-        <w:t>APIs de média prioridade dentro do percentil mínimo de 95 em no máximo 1500ms. (Channels/Service Products).</w:t>
+        <w:t>APIs de média prioridade dentro do percentil mínimo de 95 em no máximo 1500ms. (</w:t>
+      </w:r>
+      <w:proofErr w:type="spellStart"/>
+      <w:r>
+        <w:t>Channels</w:t>
+      </w:r>
+      <w:proofErr w:type="spellEnd"/>
+      <w:r>
+        <w:t xml:space="preserve">/Service </w:t>
+      </w:r>
+      <w:proofErr w:type="spellStart"/>
+      <w:r>
+        <w:t>Products</w:t>
+      </w:r>
+      <w:proofErr w:type="spellEnd"/>
+      <w:r>
+        <w:t>).</w:t>
       </w:r>
     </w:p>
     <w:p>
@@ -20965,7 +23613,15 @@
         </w:numPr>
       </w:pPr>
       <w:r>
-        <w:t>APIs de baixa prioridade dentro do percentil 95 em no máximo 4000ms. (Admin metrics).</w:t>
+        <w:t xml:space="preserve">APIs de baixa prioridade dentro do percentil 95 em no máximo 4000ms. (Admin </w:t>
+      </w:r>
+      <w:proofErr w:type="spellStart"/>
+      <w:r>
+        <w:t>metrics</w:t>
+      </w:r>
+      <w:proofErr w:type="spellEnd"/>
+      <w:r>
+        <w:t>).</w:t>
       </w:r>
     </w:p>
     <w:p>
@@ -20994,7 +23650,15 @@
     </w:p>
     <w:p>
       <w:r>
-        <w:t>Para garantir a disponibilidade do das APIs e do sistema Open Insurance, as seguintes métricas de disponibilidade são adotadas:</w:t>
+        <w:t xml:space="preserve">Para garantir a disponibilidade do das APIs e do sistema Open </w:t>
+      </w:r>
+      <w:proofErr w:type="spellStart"/>
+      <w:r>
+        <w:t>Insurance</w:t>
+      </w:r>
+      <w:proofErr w:type="spellEnd"/>
+      <w:r>
+        <w:t>, as seguintes métricas de disponibilidade são adotadas:</w:t>
       </w:r>
     </w:p>
     <w:p>
@@ -21092,7 +23756,23 @@
         </w:rPr>
       </w:pPr>
       <w:r>
-        <w:t>Caso as requisições excedam os limites, estas requisições poderão ser enfileiradas ou rejeitadas (Uso do código HTTP 429 Too Many Requests). Não impactando os requisitos de disponibilidade.</w:t>
+        <w:t xml:space="preserve">Caso as requisições excedam os limites, estas requisições poderão ser enfileiradas ou rejeitadas (Uso do código HTTP 429 Too </w:t>
+      </w:r>
+      <w:proofErr w:type="spellStart"/>
+      <w:r>
+        <w:t>Many</w:t>
+      </w:r>
+      <w:proofErr w:type="spellEnd"/>
+      <w:r>
+        <w:t xml:space="preserve"> </w:t>
+      </w:r>
+      <w:proofErr w:type="spellStart"/>
+      <w:r>
+        <w:t>Requests</w:t>
+      </w:r>
+      <w:proofErr w:type="spellEnd"/>
+      <w:r>
+        <w:t>). Não impactando os requisitos de disponibilidade.</w:t>
       </w:r>
     </w:p>
     <w:p>
@@ -21157,7 +23837,43 @@
           <w:sz w:val="20"/>
           <w:szCs w:val="20"/>
         </w:rPr>
-        <w:t>Conforme os GT de segurança foram requeridos headers para aumentar segurança na chamada das APIs. Segue a identificação dos headers e suas respectivas funções.</w:t>
+        <w:t xml:space="preserve">Conforme os GT de segurança foram requeridos </w:t>
+      </w:r>
+      <w:proofErr w:type="spellStart"/>
+      <w:r>
+        <w:rPr>
+          <w:rFonts w:ascii="EYInterstate Light" w:hAnsi="EYInterstate Light"/>
+          <w:sz w:val="20"/>
+          <w:szCs w:val="20"/>
+        </w:rPr>
+        <w:t>headers</w:t>
+      </w:r>
+      <w:proofErr w:type="spellEnd"/>
+      <w:r>
+        <w:rPr>
+          <w:rFonts w:ascii="EYInterstate Light" w:hAnsi="EYInterstate Light"/>
+          <w:sz w:val="20"/>
+          <w:szCs w:val="20"/>
+        </w:rPr>
+        <w:t xml:space="preserve"> para aumentar segurança na chamada das APIs. Segue a identificação dos </w:t>
+      </w:r>
+      <w:proofErr w:type="spellStart"/>
+      <w:r>
+        <w:rPr>
+          <w:rFonts w:ascii="EYInterstate Light" w:hAnsi="EYInterstate Light"/>
+          <w:sz w:val="20"/>
+          <w:szCs w:val="20"/>
+        </w:rPr>
+        <w:t>headers</w:t>
+      </w:r>
+      <w:proofErr w:type="spellEnd"/>
+      <w:r>
+        <w:rPr>
+          <w:rFonts w:ascii="EYInterstate Light" w:hAnsi="EYInterstate Light"/>
+          <w:sz w:val="20"/>
+          <w:szCs w:val="20"/>
+        </w:rPr>
+        <w:t xml:space="preserve"> e suas respectivas funções.</w:t>
       </w:r>
     </w:p>
     <w:p>
@@ -21174,7 +23890,25 @@
           <w:sz w:val="20"/>
           <w:szCs w:val="20"/>
         </w:rPr>
-        <w:t>Cache-Control: Controle de cache para evitar que informações confidenciais sejam armazenadas em cache.</w:t>
+        <w:t>Cache-</w:t>
+      </w:r>
+      <w:proofErr w:type="spellStart"/>
+      <w:r>
+        <w:rPr>
+          <w:rFonts w:ascii="EYInterstate Light" w:hAnsi="EYInterstate Light"/>
+          <w:sz w:val="20"/>
+          <w:szCs w:val="20"/>
+        </w:rPr>
+        <w:t>Control</w:t>
+      </w:r>
+      <w:proofErr w:type="spellEnd"/>
+      <w:r>
+        <w:rPr>
+          <w:rFonts w:ascii="EYInterstate Light" w:hAnsi="EYInterstate Light"/>
+          <w:sz w:val="20"/>
+          <w:szCs w:val="20"/>
+        </w:rPr>
+        <w:t>: Controle de cache para evitar que informações confidenciais sejam armazenadas em cache.</w:t>
       </w:r>
     </w:p>
     <w:p>
@@ -21185,13 +23919,113 @@
           <w:szCs w:val="20"/>
         </w:rPr>
       </w:pPr>
+      <w:proofErr w:type="spellStart"/>
       <w:r>
         <w:rPr>
           <w:rFonts w:ascii="EYInterstate Light" w:hAnsi="EYInterstate Light"/>
           <w:sz w:val="20"/>
           <w:szCs w:val="20"/>
         </w:rPr>
-        <w:t>Content-Security-Policy: Campo para proteção contra ataques clickjack do estilo - drag and drop.</w:t>
+        <w:t>Content</w:t>
+      </w:r>
+      <w:proofErr w:type="spellEnd"/>
+      <w:r>
+        <w:rPr>
+          <w:rFonts w:ascii="EYInterstate Light" w:hAnsi="EYInterstate Light"/>
+          <w:sz w:val="20"/>
+          <w:szCs w:val="20"/>
+        </w:rPr>
+        <w:t>-Security-</w:t>
+      </w:r>
+      <w:proofErr w:type="spellStart"/>
+      <w:r>
+        <w:rPr>
+          <w:rFonts w:ascii="EYInterstate Light" w:hAnsi="EYInterstate Light"/>
+          <w:sz w:val="20"/>
+          <w:szCs w:val="20"/>
+        </w:rPr>
+        <w:t>Policy</w:t>
+      </w:r>
+      <w:proofErr w:type="spellEnd"/>
+      <w:r>
+        <w:rPr>
+          <w:rFonts w:ascii="EYInterstate Light" w:hAnsi="EYInterstate Light"/>
+          <w:sz w:val="20"/>
+          <w:szCs w:val="20"/>
+        </w:rPr>
+        <w:t xml:space="preserve">: Campo para proteção contra ataques </w:t>
+      </w:r>
+      <w:proofErr w:type="spellStart"/>
+      <w:r>
+        <w:rPr>
+          <w:rFonts w:ascii="EYInterstate Light" w:hAnsi="EYInterstate Light"/>
+          <w:sz w:val="20"/>
+          <w:szCs w:val="20"/>
+        </w:rPr>
+        <w:t>clickjack</w:t>
+      </w:r>
+      <w:proofErr w:type="spellEnd"/>
+      <w:r>
+        <w:rPr>
+          <w:rFonts w:ascii="EYInterstate Light" w:hAnsi="EYInterstate Light"/>
+          <w:sz w:val="20"/>
+          <w:szCs w:val="20"/>
+        </w:rPr>
+        <w:t xml:space="preserve"> do estilo - </w:t>
+      </w:r>
+      <w:proofErr w:type="spellStart"/>
+      <w:r>
+        <w:rPr>
+          <w:rFonts w:ascii="EYInterstate Light" w:hAnsi="EYInterstate Light"/>
+          <w:sz w:val="20"/>
+          <w:szCs w:val="20"/>
+        </w:rPr>
+        <w:t>drag</w:t>
+      </w:r>
+      <w:proofErr w:type="spellEnd"/>
+      <w:r>
+        <w:rPr>
+          <w:rFonts w:ascii="EYInterstate Light" w:hAnsi="EYInterstate Light"/>
+          <w:sz w:val="20"/>
+          <w:szCs w:val="20"/>
+        </w:rPr>
+        <w:t xml:space="preserve"> </w:t>
+      </w:r>
+      <w:proofErr w:type="spellStart"/>
+      <w:r>
+        <w:rPr>
+          <w:rFonts w:ascii="EYInterstate Light" w:hAnsi="EYInterstate Light"/>
+          <w:sz w:val="20"/>
+          <w:szCs w:val="20"/>
+        </w:rPr>
+        <w:t>and</w:t>
+      </w:r>
+      <w:proofErr w:type="spellEnd"/>
+      <w:r>
+        <w:rPr>
+          <w:rFonts w:ascii="EYInterstate Light" w:hAnsi="EYInterstate Light"/>
+          <w:sz w:val="20"/>
+          <w:szCs w:val="20"/>
+        </w:rPr>
+        <w:t xml:space="preserve"> </w:t>
+      </w:r>
+      <w:proofErr w:type="spellStart"/>
+      <w:r>
+        <w:rPr>
+          <w:rFonts w:ascii="EYInterstate Light" w:hAnsi="EYInterstate Light"/>
+          <w:sz w:val="20"/>
+          <w:szCs w:val="20"/>
+        </w:rPr>
+        <w:t>drop</w:t>
+      </w:r>
+      <w:proofErr w:type="spellEnd"/>
+      <w:r>
+        <w:rPr>
+          <w:rFonts w:ascii="EYInterstate Light" w:hAnsi="EYInterstate Light"/>
+          <w:sz w:val="20"/>
+          <w:szCs w:val="20"/>
+        </w:rPr>
+        <w:t>.</w:t>
       </w:r>
     </w:p>
     <w:p>
@@ -21202,13 +24036,23 @@
           <w:szCs w:val="20"/>
         </w:rPr>
       </w:pPr>
+      <w:proofErr w:type="spellStart"/>
       <w:r>
         <w:rPr>
           <w:rFonts w:ascii="EYInterstate Light" w:hAnsi="EYInterstate Light"/>
           <w:sz w:val="20"/>
           <w:szCs w:val="20"/>
         </w:rPr>
-        <w:t>Content-Type: Especificar o tipo de conteúdo da resposta.</w:t>
+        <w:t>Content-Type</w:t>
+      </w:r>
+      <w:proofErr w:type="spellEnd"/>
+      <w:r>
+        <w:rPr>
+          <w:rFonts w:ascii="EYInterstate Light" w:hAnsi="EYInterstate Light"/>
+          <w:sz w:val="20"/>
+          <w:szCs w:val="20"/>
+        </w:rPr>
+        <w:t>: Especificar o tipo de conteúdo da resposta.</w:t>
       </w:r>
     </w:p>
     <w:p>
@@ -21219,13 +24063,41 @@
           <w:szCs w:val="20"/>
         </w:rPr>
       </w:pPr>
+      <w:proofErr w:type="spellStart"/>
       <w:r>
         <w:rPr>
           <w:rFonts w:ascii="EYInterstate Light" w:hAnsi="EYInterstate Light"/>
           <w:sz w:val="20"/>
           <w:szCs w:val="20"/>
         </w:rPr>
-        <w:t>Strict-Transport-Security: Campo para exigir conexões por HTTPS e proteger contra certificados falsificados.</w:t>
+        <w:t>Strict</w:t>
+      </w:r>
+      <w:proofErr w:type="spellEnd"/>
+      <w:r>
+        <w:rPr>
+          <w:rFonts w:ascii="EYInterstate Light" w:hAnsi="EYInterstate Light"/>
+          <w:sz w:val="20"/>
+          <w:szCs w:val="20"/>
+        </w:rPr>
+        <w:t>-</w:t>
+      </w:r>
+      <w:proofErr w:type="spellStart"/>
+      <w:r>
+        <w:rPr>
+          <w:rFonts w:ascii="EYInterstate Light" w:hAnsi="EYInterstate Light"/>
+          <w:sz w:val="20"/>
+          <w:szCs w:val="20"/>
+        </w:rPr>
+        <w:t>Transport</w:t>
+      </w:r>
+      <w:proofErr w:type="spellEnd"/>
+      <w:r>
+        <w:rPr>
+          <w:rFonts w:ascii="EYInterstate Light" w:hAnsi="EYInterstate Light"/>
+          <w:sz w:val="20"/>
+          <w:szCs w:val="20"/>
+        </w:rPr>
+        <w:t>-Security: Campo para exigir conexões por HTTPS e proteger contra certificados falsificados.</w:t>
       </w:r>
     </w:p>
     <w:p>
@@ -21242,7 +24114,43 @@
           <w:sz w:val="20"/>
           <w:szCs w:val="20"/>
         </w:rPr>
-        <w:t>X-Content-Type-Options: Campo para evitar que navegadores executem a detecção de MIME e interpretem respostas como HTML de forma inadequada.</w:t>
+        <w:t>X-</w:t>
+      </w:r>
+      <w:proofErr w:type="spellStart"/>
+      <w:r>
+        <w:rPr>
+          <w:rFonts w:ascii="EYInterstate Light" w:hAnsi="EYInterstate Light"/>
+          <w:sz w:val="20"/>
+          <w:szCs w:val="20"/>
+        </w:rPr>
+        <w:t>Content</w:t>
+      </w:r>
+      <w:proofErr w:type="spellEnd"/>
+      <w:r>
+        <w:rPr>
+          <w:rFonts w:ascii="EYInterstate Light" w:hAnsi="EYInterstate Light"/>
+          <w:sz w:val="20"/>
+          <w:szCs w:val="20"/>
+        </w:rPr>
+        <w:t>-</w:t>
+      </w:r>
+      <w:proofErr w:type="spellStart"/>
+      <w:r>
+        <w:rPr>
+          <w:rFonts w:ascii="EYInterstate Light" w:hAnsi="EYInterstate Light"/>
+          <w:sz w:val="20"/>
+          <w:szCs w:val="20"/>
+        </w:rPr>
+        <w:t>Type-Options</w:t>
+      </w:r>
+      <w:proofErr w:type="spellEnd"/>
+      <w:r>
+        <w:rPr>
+          <w:rFonts w:ascii="EYInterstate Light" w:hAnsi="EYInterstate Light"/>
+          <w:sz w:val="20"/>
+          <w:szCs w:val="20"/>
+        </w:rPr>
+        <w:t>: Campo para evitar que navegadores executem a detecção de MIME e interpretem respostas como HTML de forma inadequada.</w:t>
       </w:r>
     </w:p>
     <w:p>
@@ -21259,7 +24167,25 @@
           <w:sz w:val="20"/>
           <w:szCs w:val="20"/>
         </w:rPr>
-        <w:t>X-Frame-Options: Campo indica se o navegador deve ou não renderizar um frame.</w:t>
+        <w:t>X-Frame-</w:t>
+      </w:r>
+      <w:proofErr w:type="spellStart"/>
+      <w:r>
+        <w:rPr>
+          <w:rFonts w:ascii="EYInterstate Light" w:hAnsi="EYInterstate Light"/>
+          <w:sz w:val="20"/>
+          <w:szCs w:val="20"/>
+        </w:rPr>
+        <w:t>Options</w:t>
+      </w:r>
+      <w:proofErr w:type="spellEnd"/>
+      <w:r>
+        <w:rPr>
+          <w:rFonts w:ascii="EYInterstate Light" w:hAnsi="EYInterstate Light"/>
+          <w:sz w:val="20"/>
+          <w:szCs w:val="20"/>
+        </w:rPr>
+        <w:t>: Campo indica se o navegador deve ou não renderizar um frame.</w:t>
       </w:r>
     </w:p>
     <w:p>
@@ -21301,6 +24227,7 @@
         </w:rPr>
       </w:pPr>
       <w:bookmarkStart w:id="19" w:name="_Toc96346422"/>
+      <w:proofErr w:type="spellStart"/>
       <w:r>
         <w:rPr>
           <w:b/>
@@ -21309,6 +24236,7 @@
         <w:t>Changelog</w:t>
       </w:r>
       <w:bookmarkEnd w:id="19"/>
+      <w:proofErr w:type="spellEnd"/>
     </w:p>
     <w:p>
       <w:pPr>
@@ -21712,8 +24640,39 @@
                 <w:bCs/>
                 <w:color w:val="3B3838" w:themeColor="background2" w:themeShade="40"/>
               </w:rPr>
-              <w:t>Atualização no enum de coverages</w:t>
-            </w:r>
+              <w:t xml:space="preserve">Atualização no </w:t>
+            </w:r>
+            <w:proofErr w:type="spellStart"/>
+            <w:r>
+              <w:rPr>
+                <w:rFonts w:cstheme="minorHAnsi"/>
+                <w:b/>
+                <w:bCs/>
+                <w:color w:val="3B3838" w:themeColor="background2" w:themeShade="40"/>
+              </w:rPr>
+              <w:t>enum</w:t>
+            </w:r>
+            <w:proofErr w:type="spellEnd"/>
+            <w:r>
+              <w:rPr>
+                <w:rFonts w:cstheme="minorHAnsi"/>
+                <w:b/>
+                <w:bCs/>
+                <w:color w:val="3B3838" w:themeColor="background2" w:themeShade="40"/>
+              </w:rPr>
+              <w:t xml:space="preserve"> de </w:t>
+            </w:r>
+            <w:proofErr w:type="spellStart"/>
+            <w:r>
+              <w:rPr>
+                <w:rFonts w:cstheme="minorHAnsi"/>
+                <w:b/>
+                <w:bCs/>
+                <w:color w:val="3B3838" w:themeColor="background2" w:themeShade="40"/>
+              </w:rPr>
+              <w:t>coverages</w:t>
+            </w:r>
+            <w:proofErr w:type="spellEnd"/>
           </w:p>
         </w:tc>
         <w:tc>
@@ -21830,6 +24789,7 @@
                 <w:color w:val="3B3838" w:themeColor="background2" w:themeShade="40"/>
               </w:rPr>
             </w:pPr>
+            <w:proofErr w:type="spellStart"/>
             <w:r>
               <w:rPr>
                 <w:rFonts w:cstheme="minorHAnsi"/>
@@ -21837,7 +24797,17 @@
                 <w:bCs/>
                 <w:color w:val="3B3838" w:themeColor="background2" w:themeShade="40"/>
               </w:rPr>
-              <w:t>allowApartPurchase saiu do nível de cobertura e passou a nível de produto</w:t>
+              <w:t>allowApartPurchase</w:t>
+            </w:r>
+            <w:proofErr w:type="spellEnd"/>
+            <w:r>
+              <w:rPr>
+                <w:rFonts w:cstheme="minorHAnsi"/>
+                <w:b/>
+                <w:bCs/>
+                <w:color w:val="3B3838" w:themeColor="background2" w:themeShade="40"/>
+              </w:rPr>
+              <w:t xml:space="preserve"> saiu do nível de cobertura e passou a nível de produto</w:t>
             </w:r>
           </w:p>
         </w:tc>
@@ -21962,8 +24932,19 @@
                 <w:bCs/>
                 <w:color w:val="3B3838" w:themeColor="background2" w:themeShade="40"/>
               </w:rPr>
-              <w:t>Adição do campo insuredParticipationOthers</w:t>
-            </w:r>
+              <w:t xml:space="preserve">Adição do campo </w:t>
+            </w:r>
+            <w:proofErr w:type="spellStart"/>
+            <w:r>
+              <w:rPr>
+                <w:rFonts w:cstheme="minorHAnsi"/>
+                <w:b/>
+                <w:bCs/>
+                <w:color w:val="3B3838" w:themeColor="background2" w:themeShade="40"/>
+              </w:rPr>
+              <w:t>insuredParticipationOthers</w:t>
+            </w:r>
+            <w:proofErr w:type="spellEnd"/>
           </w:p>
         </w:tc>
         <w:tc>
@@ -22089,6 +25070,7 @@
               </w:rPr>
               <w:t xml:space="preserve">Adição do campo </w:t>
             </w:r>
+            <w:proofErr w:type="spellStart"/>
             <w:r>
               <w:rPr>
                 <w:rFonts w:cstheme="minorHAnsi"/>
@@ -22096,8 +25078,29 @@
                 <w:bCs/>
                 <w:color w:val="3B3838" w:themeColor="background2" w:themeShade="40"/>
               </w:rPr>
-              <w:t>activity e activityOthers</w:t>
-            </w:r>
+              <w:t>activity</w:t>
+            </w:r>
+            <w:proofErr w:type="spellEnd"/>
+            <w:r>
+              <w:rPr>
+                <w:rFonts w:cstheme="minorHAnsi"/>
+                <w:b/>
+                <w:bCs/>
+                <w:color w:val="3B3838" w:themeColor="background2" w:themeShade="40"/>
+              </w:rPr>
+              <w:t xml:space="preserve"> e </w:t>
+            </w:r>
+            <w:proofErr w:type="spellStart"/>
+            <w:r>
+              <w:rPr>
+                <w:rFonts w:cstheme="minorHAnsi"/>
+                <w:b/>
+                <w:bCs/>
+                <w:color w:val="3B3838" w:themeColor="background2" w:themeShade="40"/>
+              </w:rPr>
+              <w:t>activityOthers</w:t>
+            </w:r>
+            <w:proofErr w:type="spellEnd"/>
           </w:p>
         </w:tc>
         <w:tc>
@@ -22223,6 +25226,7 @@
               </w:rPr>
               <w:t xml:space="preserve">Adição do campo </w:t>
             </w:r>
+            <w:proofErr w:type="spellStart"/>
             <w:r>
               <w:rPr>
                 <w:rFonts w:cstheme="minorHAnsi"/>
@@ -22232,6 +25236,7 @@
               </w:rPr>
               <w:t>insuredImportanceDestination</w:t>
             </w:r>
+            <w:proofErr w:type="spellEnd"/>
           </w:p>
         </w:tc>
         <w:tc>
@@ -22357,6 +25362,7 @@
               </w:rPr>
               <w:t xml:space="preserve">Adição do campo </w:t>
             </w:r>
+            <w:proofErr w:type="spellStart"/>
             <w:r>
               <w:rPr>
                 <w:rFonts w:cstheme="minorHAnsi"/>
@@ -22366,6 +25372,7 @@
               </w:rPr>
               <w:t>assistanceServices</w:t>
             </w:r>
+            <w:proofErr w:type="spellEnd"/>
           </w:p>
         </w:tc>
         <w:tc>
@@ -22518,6 +25525,7 @@
               </w:rPr>
               <w:t xml:space="preserve">s </w:t>
             </w:r>
+            <w:proofErr w:type="spellStart"/>
             <w:r>
               <w:rPr>
                 <w:rFonts w:cstheme="minorHAnsi"/>
@@ -22527,6 +25535,7 @@
               </w:rPr>
               <w:t>insuranceTraits</w:t>
             </w:r>
+            <w:proofErr w:type="spellEnd"/>
             <w:r>
               <w:rPr>
                 <w:rFonts w:cstheme="minorHAnsi"/>
@@ -22534,8 +25543,19 @@
                 <w:bCs/>
                 <w:color w:val="3B3838" w:themeColor="background2" w:themeShade="40"/>
               </w:rPr>
-              <w:t xml:space="preserve"> e traits</w:t>
-            </w:r>
+              <w:t xml:space="preserve"> e </w:t>
+            </w:r>
+            <w:proofErr w:type="spellStart"/>
+            <w:r>
+              <w:rPr>
+                <w:rFonts w:cstheme="minorHAnsi"/>
+                <w:b/>
+                <w:bCs/>
+                <w:color w:val="3B3838" w:themeColor="background2" w:themeShade="40"/>
+              </w:rPr>
+              <w:t>traits</w:t>
+            </w:r>
+            <w:proofErr w:type="spellEnd"/>
           </w:p>
         </w:tc>
         <w:tc>
@@ -22652,6 +25672,7 @@
                 <w:color w:val="3B3838" w:themeColor="background2" w:themeShade="40"/>
               </w:rPr>
             </w:pPr>
+            <w:proofErr w:type="spellStart"/>
             <w:r>
               <w:rPr>
                 <w:rFonts w:cstheme="minorHAnsi"/>
@@ -22661,6 +25682,7 @@
               </w:rPr>
               <w:t>susepProcessNumber</w:t>
             </w:r>
+            <w:proofErr w:type="spellEnd"/>
             <w:r>
               <w:rPr>
                 <w:rFonts w:cstheme="minorHAnsi"/>
@@ -22873,8 +25895,9 @@
                 <w:bCs/>
                 <w:color w:val="3B3838" w:themeColor="background2" w:themeShade="40"/>
               </w:rPr>
-              <w:t>nclusão do objeto premiumPayment e alteracão do campo premiumRates para nível do objeto em questão</w:t>
-            </w:r>
+              <w:t xml:space="preserve">nclusão do objeto </w:t>
+            </w:r>
+            <w:proofErr w:type="spellStart"/>
             <w:r>
               <w:rPr>
                 <w:rFonts w:cstheme="minorHAnsi"/>
@@ -22882,8 +25905,68 @@
                 <w:bCs/>
                 <w:color w:val="3B3838" w:themeColor="background2" w:themeShade="40"/>
               </w:rPr>
+              <w:t>premiumPayment</w:t>
+            </w:r>
+            <w:proofErr w:type="spellEnd"/>
+            <w:r>
+              <w:rPr>
+                <w:rFonts w:cstheme="minorHAnsi"/>
+                <w:b/>
+                <w:bCs/>
+                <w:color w:val="3B3838" w:themeColor="background2" w:themeShade="40"/>
+              </w:rPr>
+              <w:t xml:space="preserve"> e </w:t>
+            </w:r>
+            <w:proofErr w:type="spellStart"/>
+            <w:r>
+              <w:rPr>
+                <w:rFonts w:cstheme="minorHAnsi"/>
+                <w:b/>
+                <w:bCs/>
+                <w:color w:val="3B3838" w:themeColor="background2" w:themeShade="40"/>
+              </w:rPr>
+              <w:t>alteracão</w:t>
+            </w:r>
+            <w:proofErr w:type="spellEnd"/>
+            <w:r>
+              <w:rPr>
+                <w:rFonts w:cstheme="minorHAnsi"/>
+                <w:b/>
+                <w:bCs/>
+                <w:color w:val="3B3838" w:themeColor="background2" w:themeShade="40"/>
+              </w:rPr>
+              <w:t xml:space="preserve"> do campo </w:t>
+            </w:r>
+            <w:proofErr w:type="spellStart"/>
+            <w:r>
+              <w:rPr>
+                <w:rFonts w:cstheme="minorHAnsi"/>
+                <w:b/>
+                <w:bCs/>
+                <w:color w:val="3B3838" w:themeColor="background2" w:themeShade="40"/>
+              </w:rPr>
+              <w:t>premiumRates</w:t>
+            </w:r>
+            <w:proofErr w:type="spellEnd"/>
+            <w:r>
+              <w:rPr>
+                <w:rFonts w:cstheme="minorHAnsi"/>
+                <w:b/>
+                <w:bCs/>
+                <w:color w:val="3B3838" w:themeColor="background2" w:themeShade="40"/>
+              </w:rPr>
+              <w:t xml:space="preserve"> para nível do objeto em questão</w:t>
+            </w:r>
+            <w:r>
+              <w:rPr>
+                <w:rFonts w:cstheme="minorHAnsi"/>
+                <w:b/>
+                <w:bCs/>
+                <w:color w:val="3B3838" w:themeColor="background2" w:themeShade="40"/>
+              </w:rPr>
               <w:t xml:space="preserve"> e, adição dos campos: </w:t>
             </w:r>
+            <w:proofErr w:type="spellStart"/>
             <w:r>
               <w:rPr>
                 <w:rFonts w:cstheme="minorHAnsi"/>
@@ -22893,6 +25976,7 @@
               </w:rPr>
               <w:t>paymentMethod</w:t>
             </w:r>
+            <w:proofErr w:type="spellEnd"/>
             <w:r>
               <w:rPr>
                 <w:rFonts w:cstheme="minorHAnsi"/>
@@ -22902,6 +25986,7 @@
               </w:rPr>
               <w:t xml:space="preserve">, </w:t>
             </w:r>
+            <w:proofErr w:type="spellStart"/>
             <w:r>
               <w:rPr>
                 <w:rFonts w:cstheme="minorHAnsi"/>
@@ -22911,6 +25996,7 @@
               </w:rPr>
               <w:t>paymentDetail</w:t>
             </w:r>
+            <w:proofErr w:type="spellEnd"/>
             <w:r>
               <w:rPr>
                 <w:rFonts w:cstheme="minorHAnsi"/>
@@ -22920,6 +26006,7 @@
               </w:rPr>
               <w:t xml:space="preserve"> e </w:t>
             </w:r>
+            <w:proofErr w:type="spellStart"/>
             <w:r>
               <w:rPr>
                 <w:rFonts w:cstheme="minorHAnsi"/>
@@ -22929,6 +26016,7 @@
               </w:rPr>
               <w:t>paymentType</w:t>
             </w:r>
+            <w:proofErr w:type="spellEnd"/>
             <w:r>
               <w:rPr>
                 <w:rFonts w:cstheme="minorHAnsi"/>
@@ -23063,6 +26151,7 @@
               </w:rPr>
               <w:t xml:space="preserve">Inclusão do campo </w:t>
             </w:r>
+            <w:proofErr w:type="spellStart"/>
             <w:r>
               <w:rPr>
                 <w:rFonts w:cstheme="minorHAnsi"/>
@@ -23072,6 +26161,7 @@
               </w:rPr>
               <w:t>minimumRequirementDetails</w:t>
             </w:r>
+            <w:proofErr w:type="spellEnd"/>
           </w:p>
         </w:tc>
         <w:tc>
@@ -23314,6 +26404,7 @@
                 <w:lang w:val="en-US"/>
               </w:rPr>
             </w:pPr>
+            <w:proofErr w:type="spellStart"/>
             <w:r>
               <w:rPr>
                 <w:rFonts w:cstheme="minorHAnsi"/>
@@ -23322,8 +26413,9 @@
                 <w:color w:val="3B3838" w:themeColor="background2" w:themeShade="40"/>
                 <w:lang w:val="en-US"/>
               </w:rPr>
-              <w:t>Exclusão dos campos</w:t>
-            </w:r>
+              <w:t>Exclusão</w:t>
+            </w:r>
+            <w:proofErr w:type="spellEnd"/>
             <w:r>
               <w:rPr>
                 <w:rFonts w:cstheme="minorHAnsi"/>
@@ -23332,8 +26424,9 @@
                 <w:color w:val="3B3838" w:themeColor="background2" w:themeShade="40"/>
                 <w:lang w:val="en-US"/>
               </w:rPr>
-              <w:t xml:space="preserve"> </w:t>
-            </w:r>
+              <w:t xml:space="preserve"> dos </w:t>
+            </w:r>
+            <w:proofErr w:type="spellStart"/>
             <w:r>
               <w:rPr>
                 <w:rFonts w:cstheme="minorHAnsi"/>
@@ -23342,8 +26435,9 @@
                 <w:color w:val="3B3838" w:themeColor="background2" w:themeShade="40"/>
                 <w:lang w:val="en-US"/>
               </w:rPr>
-              <w:t>insuredParticipationOthers, activity</w:t>
-            </w:r>
+              <w:t>campos</w:t>
+            </w:r>
+            <w:proofErr w:type="spellEnd"/>
             <w:r>
               <w:rPr>
                 <w:rFonts w:cstheme="minorHAnsi"/>
@@ -23352,8 +26446,9 @@
                 <w:color w:val="3B3838" w:themeColor="background2" w:themeShade="40"/>
                 <w:lang w:val="en-US"/>
               </w:rPr>
-              <w:t xml:space="preserve"> e</w:t>
-            </w:r>
+              <w:t xml:space="preserve"> </w:t>
+            </w:r>
+            <w:proofErr w:type="spellStart"/>
             <w:r>
               <w:rPr>
                 <w:rFonts w:cstheme="minorHAnsi"/>
@@ -23362,8 +26457,51 @@
                 <w:color w:val="3B3838" w:themeColor="background2" w:themeShade="40"/>
                 <w:lang w:val="en-US"/>
               </w:rPr>
-              <w:t xml:space="preserve"> activityOthers</w:t>
-            </w:r>
+              <w:t>insuredParticipationOthers</w:t>
+            </w:r>
+            <w:proofErr w:type="spellEnd"/>
+            <w:r>
+              <w:rPr>
+                <w:rFonts w:cstheme="minorHAnsi"/>
+                <w:b/>
+                <w:bCs/>
+                <w:color w:val="3B3838" w:themeColor="background2" w:themeShade="40"/>
+                <w:lang w:val="en-US"/>
+              </w:rPr>
+              <w:t>, activity</w:t>
+            </w:r>
+            <w:r>
+              <w:rPr>
+                <w:rFonts w:cstheme="minorHAnsi"/>
+                <w:b/>
+                <w:bCs/>
+                <w:color w:val="3B3838" w:themeColor="background2" w:themeShade="40"/>
+                <w:lang w:val="en-US"/>
+              </w:rPr>
+              <w:t xml:space="preserve"> e</w:t>
+            </w:r>
+            <w:r>
+              <w:rPr>
+                <w:rFonts w:cstheme="minorHAnsi"/>
+                <w:b/>
+                <w:bCs/>
+                <w:color w:val="3B3838" w:themeColor="background2" w:themeShade="40"/>
+                <w:lang w:val="en-US"/>
+              </w:rPr>
+              <w:t xml:space="preserve"> </w:t>
+            </w:r>
+            <w:proofErr w:type="spellStart"/>
+            <w:r>
+              <w:rPr>
+                <w:rFonts w:cstheme="minorHAnsi"/>
+                <w:b/>
+                <w:bCs/>
+                <w:color w:val="3B3838" w:themeColor="background2" w:themeShade="40"/>
+                <w:lang w:val="en-US"/>
+              </w:rPr>
+              <w:t>activityOthers</w:t>
+            </w:r>
+            <w:proofErr w:type="spellEnd"/>
           </w:p>
         </w:tc>
         <w:tc>
@@ -23489,6 +26627,7 @@
               </w:rPr>
               <w:t xml:space="preserve">Mudança de obrigatoriedade nos campos: </w:t>
             </w:r>
+            <w:proofErr w:type="spellStart"/>
             <w:r>
               <w:rPr>
                 <w:rFonts w:cstheme="minorHAnsi"/>
@@ -23498,6 +26637,7 @@
               </w:rPr>
               <w:t>definition</w:t>
             </w:r>
+            <w:proofErr w:type="spellEnd"/>
             <w:r>
               <w:rPr>
                 <w:rFonts w:cstheme="minorHAnsi"/>
@@ -23507,6 +26647,7 @@
               </w:rPr>
               <w:t xml:space="preserve">, </w:t>
             </w:r>
+            <w:proofErr w:type="spellStart"/>
             <w:r>
               <w:rPr>
                 <w:rFonts w:cstheme="minorHAnsi"/>
@@ -23516,6 +26657,7 @@
               </w:rPr>
               <w:t>assistanceServicesPackage</w:t>
             </w:r>
+            <w:proofErr w:type="spellEnd"/>
             <w:r>
               <w:rPr>
                 <w:rFonts w:cstheme="minorHAnsi"/>
@@ -23525,6 +26667,7 @@
               </w:rPr>
               <w:t xml:space="preserve">, </w:t>
             </w:r>
+            <w:proofErr w:type="spellStart"/>
             <w:r>
               <w:rPr>
                 <w:rFonts w:cstheme="minorHAnsi"/>
@@ -23534,6 +26677,7 @@
               </w:rPr>
               <w:t>complementaryAssistanceServicesDetail</w:t>
             </w:r>
+            <w:proofErr w:type="spellEnd"/>
             <w:r>
               <w:rPr>
                 <w:rFonts w:cstheme="minorHAnsi"/>
@@ -23543,6 +26687,7 @@
               </w:rPr>
               <w:t xml:space="preserve"> e </w:t>
             </w:r>
+            <w:proofErr w:type="spellStart"/>
             <w:r>
               <w:rPr>
                 <w:rFonts w:cstheme="minorHAnsi"/>
@@ -23552,6 +26697,7 @@
               </w:rPr>
               <w:t>chargeTypeSignaling</w:t>
             </w:r>
+            <w:proofErr w:type="spellEnd"/>
           </w:p>
         </w:tc>
         <w:tc>
@@ -23677,6 +26823,7 @@
               </w:rPr>
               <w:t xml:space="preserve">Mudança na descrição dos campos: </w:t>
             </w:r>
+            <w:proofErr w:type="spellStart"/>
             <w:r>
               <w:rPr>
                 <w:rFonts w:cstheme="minorHAnsi"/>
@@ -23686,6 +26833,7 @@
               </w:rPr>
               <w:t>coverage</w:t>
             </w:r>
+            <w:proofErr w:type="spellEnd"/>
             <w:r>
               <w:rPr>
                 <w:rFonts w:cstheme="minorHAnsi"/>
@@ -23695,6 +26843,7 @@
               </w:rPr>
               <w:t xml:space="preserve">, </w:t>
             </w:r>
+            <w:proofErr w:type="spellStart"/>
             <w:r>
               <w:rPr>
                 <w:rFonts w:cstheme="minorHAnsi"/>
@@ -23704,6 +26853,7 @@
               </w:rPr>
               <w:t>coverageDescription</w:t>
             </w:r>
+            <w:proofErr w:type="spellEnd"/>
             <w:r>
               <w:rPr>
                 <w:rFonts w:cstheme="minorHAnsi"/>
@@ -23713,6 +26863,7 @@
               </w:rPr>
               <w:t xml:space="preserve">, </w:t>
             </w:r>
+            <w:proofErr w:type="spellStart"/>
             <w:r>
               <w:rPr>
                 <w:rFonts w:cstheme="minorHAnsi"/>
@@ -23722,6 +26873,7 @@
               </w:rPr>
               <w:t>insuranceTraits</w:t>
             </w:r>
+            <w:proofErr w:type="spellEnd"/>
             <w:r>
               <w:rPr>
                 <w:rFonts w:cstheme="minorHAnsi"/>
@@ -23731,6 +26883,7 @@
               </w:rPr>
               <w:t xml:space="preserve">, </w:t>
             </w:r>
+            <w:proofErr w:type="spellStart"/>
             <w:r>
               <w:rPr>
                 <w:rFonts w:cstheme="minorHAnsi"/>
@@ -23740,6 +26893,7 @@
               </w:rPr>
               <w:t>traits</w:t>
             </w:r>
+            <w:proofErr w:type="spellEnd"/>
             <w:r>
               <w:rPr>
                 <w:rFonts w:cstheme="minorHAnsi"/>
@@ -23749,6 +26903,7 @@
               </w:rPr>
               <w:t xml:space="preserve">, </w:t>
             </w:r>
+            <w:proofErr w:type="spellStart"/>
             <w:r>
               <w:rPr>
                 <w:rFonts w:cstheme="minorHAnsi"/>
@@ -23758,6 +26913,7 @@
               </w:rPr>
               <w:t>maxLMI</w:t>
             </w:r>
+            <w:proofErr w:type="spellEnd"/>
             <w:r>
               <w:rPr>
                 <w:rFonts w:cstheme="minorHAnsi"/>
@@ -23767,6 +26923,7 @@
               </w:rPr>
               <w:t xml:space="preserve">, </w:t>
             </w:r>
+            <w:proofErr w:type="spellStart"/>
             <w:r>
               <w:rPr>
                 <w:rFonts w:cstheme="minorHAnsi"/>
@@ -23776,6 +26933,7 @@
               </w:rPr>
               <w:t>insuredParticipation</w:t>
             </w:r>
+            <w:proofErr w:type="spellEnd"/>
             <w:r>
               <w:rPr>
                 <w:rFonts w:cstheme="minorHAnsi"/>
@@ -23785,6 +26943,7 @@
               </w:rPr>
               <w:t xml:space="preserve">, </w:t>
             </w:r>
+            <w:proofErr w:type="spellStart"/>
             <w:r>
               <w:rPr>
                 <w:rFonts w:cstheme="minorHAnsi"/>
@@ -23794,6 +26953,7 @@
               </w:rPr>
               <w:t>term</w:t>
             </w:r>
+            <w:proofErr w:type="spellEnd"/>
             <w:r>
               <w:rPr>
                 <w:rFonts w:cstheme="minorHAnsi"/>
@@ -23803,6 +26963,7 @@
               </w:rPr>
               <w:t xml:space="preserve">, </w:t>
             </w:r>
+            <w:proofErr w:type="spellStart"/>
             <w:r>
               <w:rPr>
                 <w:rFonts w:cstheme="minorHAnsi"/>
@@ -23812,6 +26973,7 @@
               </w:rPr>
               <w:t>premiumRates</w:t>
             </w:r>
+            <w:proofErr w:type="spellEnd"/>
             <w:r>
               <w:rPr>
                 <w:rFonts w:cstheme="minorHAnsi"/>
@@ -23821,6 +26983,7 @@
               </w:rPr>
               <w:t xml:space="preserve">, </w:t>
             </w:r>
+            <w:proofErr w:type="spellStart"/>
             <w:r>
               <w:rPr>
                 <w:rFonts w:cstheme="minorHAnsi"/>
@@ -23830,6 +26993,7 @@
               </w:rPr>
               <w:t>contractType</w:t>
             </w:r>
+            <w:proofErr w:type="spellEnd"/>
             <w:r>
               <w:rPr>
                 <w:rFonts w:cstheme="minorHAnsi"/>
@@ -23839,6 +27003,7 @@
               </w:rPr>
               <w:t xml:space="preserve"> e </w:t>
             </w:r>
+            <w:proofErr w:type="spellStart"/>
             <w:r>
               <w:rPr>
                 <w:rFonts w:cstheme="minorHAnsi"/>
@@ -23848,6 +27013,7 @@
               </w:rPr>
               <w:t>targetAudiences</w:t>
             </w:r>
+            <w:proofErr w:type="spellEnd"/>
           </w:p>
         </w:tc>
         <w:tc>
@@ -23883,7 +27049,7 @@
       </w:tr>
       <w:tr>
         <w:trPr>
-          <w:trHeight w:val="1755"/>
+          <w:trHeight w:val="1328"/>
         </w:trPr>
         <w:tc>
           <w:tcPr>
@@ -23973,6 +27139,7 @@
               </w:rPr>
               <w:t xml:space="preserve">Alteração na lista de coberturas e nos campos: </w:t>
             </w:r>
+            <w:proofErr w:type="spellStart"/>
             <w:r>
               <w:rPr>
                 <w:rFonts w:cstheme="minorHAnsi"/>
@@ -23980,8 +27147,9 @@
                 <w:bCs/>
                 <w:color w:val="3B3838" w:themeColor="background2" w:themeShade="40"/>
               </w:rPr>
-              <w:t>premiumPayment, premiumPaymentMethod</w:t>
-            </w:r>
+              <w:t>premiumPayment</w:t>
+            </w:r>
+            <w:proofErr w:type="spellEnd"/>
             <w:r>
               <w:rPr>
                 <w:rFonts w:cstheme="minorHAnsi"/>
@@ -23989,8 +27157,29 @@
                 <w:bCs/>
                 <w:color w:val="3B3838" w:themeColor="background2" w:themeShade="40"/>
               </w:rPr>
+              <w:t xml:space="preserve">, </w:t>
+            </w:r>
+            <w:proofErr w:type="spellStart"/>
+            <w:r>
+              <w:rPr>
+                <w:rFonts w:cstheme="minorHAnsi"/>
+                <w:b/>
+                <w:bCs/>
+                <w:color w:val="3B3838" w:themeColor="background2" w:themeShade="40"/>
+              </w:rPr>
+              <w:t>premiumPaymentMethod</w:t>
+            </w:r>
+            <w:proofErr w:type="spellEnd"/>
+            <w:r>
+              <w:rPr>
+                <w:rFonts w:cstheme="minorHAnsi"/>
+                <w:b/>
+                <w:bCs/>
+                <w:color w:val="3B3838" w:themeColor="background2" w:themeShade="40"/>
+              </w:rPr>
               <w:t xml:space="preserve"> e </w:t>
             </w:r>
+            <w:proofErr w:type="spellStart"/>
             <w:r>
               <w:rPr>
                 <w:rFonts w:cstheme="minorHAnsi"/>
@@ -24000,6 +27189,7 @@
               </w:rPr>
               <w:t>premiumRates</w:t>
             </w:r>
+            <w:proofErr w:type="spellEnd"/>
           </w:p>
         </w:tc>
         <w:tc>
@@ -24029,6 +27219,202 @@
                 <w:color w:val="3B3838" w:themeColor="background2" w:themeShade="40"/>
               </w:rPr>
               <w:t>Arthur Moura</w:t>
+            </w:r>
+          </w:p>
+        </w:tc>
+      </w:tr>
+      <w:tr>
+        <w:trPr>
+          <w:trHeight w:val="979"/>
+        </w:trPr>
+        <w:tc>
+          <w:tcPr>
+            <w:tcW w:w="1398" w:type="dxa"/>
+            <w:tcBorders>
+              <w:top w:val="single" w:sz="4" w:space="0" w:color="767171"/>
+              <w:left w:val="single" w:sz="4" w:space="0" w:color="767171"/>
+              <w:bottom w:val="single" w:sz="4" w:space="0" w:color="767171"/>
+              <w:right w:val="single" w:sz="4" w:space="0" w:color="767171"/>
+            </w:tcBorders>
+          </w:tcPr>
+          <w:p>
+            <w:pPr>
+              <w:rPr>
+                <w:rFonts w:cstheme="minorHAnsi"/>
+                <w:b/>
+                <w:bCs/>
+                <w:color w:val="3B3838" w:themeColor="background2" w:themeShade="40"/>
+              </w:rPr>
+            </w:pPr>
+            <w:r>
+              <w:rPr>
+                <w:rFonts w:cstheme="minorHAnsi"/>
+                <w:b/>
+                <w:bCs/>
+                <w:color w:val="3B3838" w:themeColor="background2" w:themeShade="40"/>
+              </w:rPr>
+              <w:t>30/03/2022</w:t>
+            </w:r>
+          </w:p>
+        </w:tc>
+        <w:tc>
+          <w:tcPr>
+            <w:tcW w:w="1704" w:type="dxa"/>
+            <w:tcBorders>
+              <w:top w:val="single" w:sz="4" w:space="0" w:color="767171"/>
+              <w:left w:val="single" w:sz="4" w:space="0" w:color="767171"/>
+              <w:bottom w:val="single" w:sz="4" w:space="0" w:color="767171"/>
+              <w:right w:val="single" w:sz="4" w:space="0" w:color="767171"/>
+            </w:tcBorders>
+          </w:tcPr>
+          <w:p>
+            <w:pPr>
+              <w:rPr>
+                <w:rFonts w:cstheme="minorHAnsi"/>
+                <w:b/>
+                <w:bCs/>
+                <w:color w:val="3B3838" w:themeColor="background2" w:themeShade="40"/>
+              </w:rPr>
+            </w:pPr>
+            <w:r>
+              <w:rPr>
+                <w:rFonts w:cstheme="minorHAnsi"/>
+                <w:b/>
+                <w:bCs/>
+                <w:color w:val="3B3838" w:themeColor="background2" w:themeShade="40"/>
+              </w:rPr>
+              <w:t>4/5</w:t>
+            </w:r>
+          </w:p>
+        </w:tc>
+        <w:tc>
+          <w:tcPr>
+            <w:tcW w:w="3904" w:type="dxa"/>
+            <w:tcBorders>
+              <w:top w:val="single" w:sz="4" w:space="0" w:color="767171"/>
+              <w:left w:val="single" w:sz="4" w:space="0" w:color="767171"/>
+              <w:bottom w:val="single" w:sz="4" w:space="0" w:color="767171"/>
+              <w:right w:val="single" w:sz="4" w:space="0" w:color="767171"/>
+            </w:tcBorders>
+          </w:tcPr>
+          <w:p>
+            <w:pPr>
+              <w:rPr>
+                <w:rFonts w:cstheme="minorHAnsi"/>
+                <w:b/>
+                <w:bCs/>
+                <w:color w:val="3B3838" w:themeColor="background2" w:themeShade="40"/>
+              </w:rPr>
+            </w:pPr>
+            <w:r>
+              <w:rPr>
+                <w:rFonts w:cstheme="minorHAnsi"/>
+                <w:b/>
+                <w:bCs/>
+                <w:color w:val="3B3838" w:themeColor="background2" w:themeShade="40"/>
+              </w:rPr>
+              <w:t xml:space="preserve">Alteração do campo </w:t>
+            </w:r>
+            <w:proofErr w:type="spellStart"/>
+            <w:r>
+              <w:rPr>
+                <w:rFonts w:cstheme="minorHAnsi"/>
+                <w:b/>
+                <w:bCs/>
+                <w:color w:val="3B3838" w:themeColor="background2" w:themeShade="40"/>
+              </w:rPr>
+              <w:t>allowApartPurchase</w:t>
+            </w:r>
+            <w:proofErr w:type="spellEnd"/>
+            <w:r>
+              <w:rPr>
+                <w:rFonts w:cstheme="minorHAnsi"/>
+                <w:b/>
+                <w:bCs/>
+                <w:color w:val="3B3838" w:themeColor="background2" w:themeShade="40"/>
+              </w:rPr>
+              <w:t xml:space="preserve"> para nível de </w:t>
+            </w:r>
+            <w:proofErr w:type="spellStart"/>
+            <w:r>
+              <w:rPr>
+                <w:rFonts w:cstheme="minorHAnsi"/>
+                <w:b/>
+                <w:bCs/>
+                <w:color w:val="3B3838" w:themeColor="background2" w:themeShade="40"/>
+              </w:rPr>
+              <w:t>coverages</w:t>
+            </w:r>
+            <w:proofErr w:type="spellEnd"/>
+            <w:r>
+              <w:rPr>
+                <w:rFonts w:cstheme="minorHAnsi"/>
+                <w:b/>
+                <w:bCs/>
+                <w:color w:val="3B3838" w:themeColor="background2" w:themeShade="40"/>
+              </w:rPr>
+              <w:t xml:space="preserve"> e o objeto </w:t>
+            </w:r>
+            <w:proofErr w:type="spellStart"/>
+            <w:r>
+              <w:rPr>
+                <w:rFonts w:cstheme="minorHAnsi"/>
+                <w:b/>
+                <w:bCs/>
+                <w:color w:val="3B3838" w:themeColor="background2" w:themeShade="40"/>
+              </w:rPr>
+              <w:t>validity</w:t>
+            </w:r>
+            <w:proofErr w:type="spellEnd"/>
+            <w:r>
+              <w:rPr>
+                <w:rFonts w:cstheme="minorHAnsi"/>
+                <w:b/>
+                <w:bCs/>
+                <w:color w:val="3B3838" w:themeColor="background2" w:themeShade="40"/>
+              </w:rPr>
+              <w:t xml:space="preserve"> para </w:t>
+            </w:r>
+            <w:proofErr w:type="spellStart"/>
+            <w:r>
+              <w:rPr>
+                <w:rFonts w:cstheme="minorHAnsi"/>
+                <w:b/>
+                <w:bCs/>
+                <w:color w:val="3B3838" w:themeColor="background2" w:themeShade="40"/>
+              </w:rPr>
+              <w:t>array</w:t>
+            </w:r>
+            <w:proofErr w:type="spellEnd"/>
+          </w:p>
+        </w:tc>
+        <w:tc>
+          <w:tcPr>
+            <w:tcW w:w="1522" w:type="dxa"/>
+            <w:tcBorders>
+              <w:top w:val="single" w:sz="4" w:space="0" w:color="767171"/>
+              <w:left w:val="single" w:sz="4" w:space="0" w:color="767171"/>
+              <w:bottom w:val="single" w:sz="4" w:space="0" w:color="767171"/>
+              <w:right w:val="single" w:sz="4" w:space="0" w:color="767171"/>
+            </w:tcBorders>
+          </w:tcPr>
+          <w:p>
+            <w:pPr>
+              <w:rPr>
+                <w:rFonts w:cstheme="minorHAnsi"/>
+                <w:b/>
+                <w:bCs/>
+                <w:color w:val="3B3838" w:themeColor="background2" w:themeShade="40"/>
+              </w:rPr>
+            </w:pPr>
+            <w:r>
+              <w:rPr>
+                <w:rFonts w:cstheme="minorHAnsi"/>
+                <w:b/>
+                <w:bCs/>
+                <w:color w:val="3B3838" w:themeColor="background2" w:themeShade="40"/>
+              </w:rPr>
+              <w:t>Laura Tomé</w:t>
             </w:r>
           </w:p>
         </w:tc>
@@ -26125,6 +29511,16 @@
 </file>
 
 <file path=customXml/item1.xml><?xml version="1.0" encoding="utf-8"?>
+<p:properties xmlns:p="http://schemas.microsoft.com/office/2006/metadata/properties" xmlns:xsi="http://www.w3.org/2001/XMLSchema-instance" xmlns:pc="http://schemas.microsoft.com/office/infopath/2007/PartnerControls">
+  <documentManagement/>
+</p:properties>
+</file>
+
+<file path=customXml/item2.xml><?xml version="1.0" encoding="utf-8"?>
+<b:Sources xmlns:b="http://schemas.openxmlformats.org/officeDocument/2006/bibliography" xmlns="http://schemas.openxmlformats.org/officeDocument/2006/bibliography" SelectedStyle="\APASixthEditionOfficeOnline.xsl" StyleName="APA" Version="6"/>
+</file>
+
+<file path=customXml/item3.xml><?xml version="1.0" encoding="utf-8"?>
 <?mso-contentType ?>
 <FormTemplates xmlns="http://schemas.microsoft.com/sharepoint/v3/contenttype/forms">
   <Display>DocumentLibraryForm</Display>
@@ -26133,7 +29529,7 @@
 </FormTemplates>
 </file>
 
-<file path=customXml/item2.xml><?xml version="1.0" encoding="utf-8"?>
+<file path=customXml/item4.xml><?xml version="1.0" encoding="utf-8"?>
 <ct:contentTypeSchema xmlns:ct="http://schemas.microsoft.com/office/2006/metadata/contentType" xmlns:ma="http://schemas.microsoft.com/office/2006/metadata/properties/metaAttributes" ct:_="" ma:_="" ma:contentTypeName="Document" ma:contentTypeID="0x010100B2DF2DADB7F9C440AB2EAD3EC75B8DB6" ma:contentTypeVersion="12" ma:contentTypeDescription="Create a new document." ma:contentTypeScope="" ma:versionID="33f808da130a4948ee3f59ae73b1e2ab">
   <xsd:schema xmlns:xsd="http://www.w3.org/2001/XMLSchema" xmlns:xs="http://www.w3.org/2001/XMLSchema" xmlns:p="http://schemas.microsoft.com/office/2006/metadata/properties" xmlns:ns2="e448694a-d584-4c32-8a73-b25089e2a9e7" xmlns:ns3="8104680d-40dd-43e9-8d5a-53ba965800ba" targetNamespace="http://schemas.microsoft.com/office/2006/metadata/properties" ma:root="true" ma:fieldsID="6bb43e29c7c880fe89330c466bd310d4" ns2:_="" ns3:_="">
     <xsd:import namespace="e448694a-d584-4c32-8a73-b25089e2a9e7"/>
@@ -26350,17 +29746,24 @@
 </ct:contentTypeSchema>
 </file>
 
-<file path=customXml/item3.xml><?xml version="1.0" encoding="utf-8"?>
-<p:properties xmlns:p="http://schemas.microsoft.com/office/2006/metadata/properties" xmlns:xsi="http://www.w3.org/2001/XMLSchema-instance" xmlns:pc="http://schemas.microsoft.com/office/infopath/2007/PartnerControls">
-  <documentManagement/>
-</p:properties>
+<file path=customXml/itemProps1.xml><?xml version="1.0" encoding="utf-8"?>
+<ds:datastoreItem xmlns:ds="http://schemas.openxmlformats.org/officeDocument/2006/customXml" ds:itemID="{A344E661-598C-43A9-8C22-8A1D55333ABE}">
+  <ds:schemaRefs>
+    <ds:schemaRef ds:uri="http://schemas.microsoft.com/office/2006/metadata/properties"/>
+    <ds:schemaRef ds:uri="http://schemas.microsoft.com/office/infopath/2007/PartnerControls"/>
+  </ds:schemaRefs>
+</ds:datastoreItem>
 </file>
 
-<file path=customXml/item4.xml><?xml version="1.0" encoding="utf-8"?>
-<b:Sources xmlns:b="http://schemas.openxmlformats.org/officeDocument/2006/bibliography" xmlns="http://schemas.openxmlformats.org/officeDocument/2006/bibliography" SelectedStyle="\APASixthEditionOfficeOnline.xsl" StyleName="APA" Version="6"/>
+<file path=customXml/itemProps2.xml><?xml version="1.0" encoding="utf-8"?>
+<ds:datastoreItem xmlns:ds="http://schemas.openxmlformats.org/officeDocument/2006/customXml" ds:itemID="{E2534282-89C5-4C8D-A9AA-AB631858CB7A}">
+  <ds:schemaRefs>
+    <ds:schemaRef ds:uri="http://schemas.openxmlformats.org/officeDocument/2006/bibliography"/>
+  </ds:schemaRefs>
+</ds:datastoreItem>
 </file>
 
-<file path=customXml/itemProps1.xml><?xml version="1.0" encoding="utf-8"?>
+<file path=customXml/itemProps3.xml><?xml version="1.0" encoding="utf-8"?>
 <ds:datastoreItem xmlns:ds="http://schemas.openxmlformats.org/officeDocument/2006/customXml" ds:itemID="{08D4D6E1-5723-459A-973B-9608892D7E3C}">
   <ds:schemaRefs>
     <ds:schemaRef ds:uri="http://schemas.microsoft.com/sharepoint/v3/contenttype/forms"/>
@@ -26368,7 +29771,7 @@
 </ds:datastoreItem>
 </file>
 
-<file path=customXml/itemProps2.xml><?xml version="1.0" encoding="utf-8"?>
+<file path=customXml/itemProps4.xml><?xml version="1.0" encoding="utf-8"?>
 <ds:datastoreItem xmlns:ds="http://schemas.openxmlformats.org/officeDocument/2006/customXml" ds:itemID="{F1DDC509-711C-40B9-8239-4A3C416EDFE9}">
   <ds:schemaRefs>
     <ds:schemaRef ds:uri="http://schemas.microsoft.com/office/2006/metadata/contentType"/>
@@ -26385,21 +29788,4 @@
     <ds:schemaRef ds:uri="http://schemas.microsoft.com/internal/obd"/>
   </ds:schemaRefs>
 </ds:datastoreItem>
-</file>
-
-<file path=customXml/itemProps3.xml><?xml version="1.0" encoding="utf-8"?>
-<ds:datastoreItem xmlns:ds="http://schemas.openxmlformats.org/officeDocument/2006/customXml" ds:itemID="{A344E661-598C-43A9-8C22-8A1D55333ABE}">
-  <ds:schemaRefs>
-    <ds:schemaRef ds:uri="http://schemas.microsoft.com/office/2006/metadata/properties"/>
-    <ds:schemaRef ds:uri="http://schemas.microsoft.com/office/infopath/2007/PartnerControls"/>
-  </ds:schemaRefs>
-</ds:datastoreItem>
-</file>
-
-<file path=customXml/itemProps4.xml><?xml version="1.0" encoding="utf-8"?>
-<ds:datastoreItem xmlns:ds="http://schemas.openxmlformats.org/officeDocument/2006/customXml" ds:itemID="{E2534282-89C5-4C8D-A9AA-AB631858CB7A}">
-  <ds:schemaRefs>
-    <ds:schemaRef ds:uri="http://schemas.openxmlformats.org/officeDocument/2006/bibliography"/>
-  </ds:schemaRefs>
-</ds:datastoreItem>
 </file>